--- a/T2/SAD/Versão Final/T2_iSoft.docx
+++ b/T2/SAD/Versão Final/T2_iSoft.docx
@@ -287,7 +287,7 @@
         </w:tabs>
         <w:outlineLvl w:val="0"/>
       </w:pPr>
-      <w:bookmarkStart w:id="1" w:name="_Toc470704737"/>
+      <w:bookmarkStart w:id="1" w:name="_Toc470776242"/>
       <w:r>
         <w:lastRenderedPageBreak/>
         <w:t xml:space="preserve">Table of </w:t>
@@ -329,7 +329,7 @@
         </w:rPr>
         <w:fldChar w:fldCharType="separate"/>
       </w:r>
-      <w:hyperlink w:anchor="_Toc470704737" w:history="1">
+      <w:hyperlink w:anchor="_Toc470776242" w:history="1">
         <w:r>
           <w:rPr>
             <w:rStyle w:val="Hiperligao"/>
@@ -359,7 +359,7 @@
           <w:rPr>
             <w:webHidden/>
           </w:rPr>
-          <w:instrText xml:space="preserve"> PAGEREF _Toc470704737 \h </w:instrText>
+          <w:instrText xml:space="preserve"> PAGEREF _Toc470776242 \h </w:instrText>
         </w:r>
         <w:r>
           <w:rPr>
@@ -397,7 +397,7 @@
           <w:lang w:val="pt-PT" w:eastAsia="pt-PT"/>
         </w:rPr>
       </w:pPr>
-      <w:hyperlink w:anchor="_Toc470704738" w:history="1">
+      <w:hyperlink w:anchor="_Toc470776243" w:history="1">
         <w:r>
           <w:rPr>
             <w:rStyle w:val="Hiperligao"/>
@@ -421,7 +421,7 @@
           <w:rPr>
             <w:webHidden/>
           </w:rPr>
-          <w:instrText xml:space="preserve"> PAGEREF _Toc470704738 \h </w:instrText>
+          <w:instrText xml:space="preserve"> PAGEREF _Toc470776243 \h </w:instrText>
         </w:r>
         <w:r>
           <w:rPr>
@@ -459,7 +459,7 @@
           <w:lang w:val="pt-PT" w:eastAsia="pt-PT"/>
         </w:rPr>
       </w:pPr>
-      <w:hyperlink w:anchor="_Toc470704739" w:history="1">
+      <w:hyperlink w:anchor="_Toc470776244" w:history="1">
         <w:r>
           <w:rPr>
             <w:rStyle w:val="Hiperligao"/>
@@ -483,7 +483,7 @@
           <w:rPr>
             <w:webHidden/>
           </w:rPr>
-          <w:instrText xml:space="preserve"> PAGEREF _Toc470704739 \h </w:instrText>
+          <w:instrText xml:space="preserve"> PAGEREF _Toc470776244 \h </w:instrText>
         </w:r>
         <w:r>
           <w:rPr>
@@ -521,7 +521,7 @@
           <w:lang w:val="pt-PT" w:eastAsia="pt-PT"/>
         </w:rPr>
       </w:pPr>
-      <w:hyperlink w:anchor="_Toc470704740" w:history="1">
+      <w:hyperlink w:anchor="_Toc470776245" w:history="1">
         <w:r>
           <w:rPr>
             <w:rStyle w:val="Hiperligao"/>
@@ -560,7 +560,7 @@
           <w:rPr>
             <w:webHidden/>
           </w:rPr>
-          <w:instrText xml:space="preserve"> PAGEREF _Toc470704740 \h </w:instrText>
+          <w:instrText xml:space="preserve"> PAGEREF _Toc470776245 \h </w:instrText>
         </w:r>
         <w:r>
           <w:rPr>
@@ -598,7 +598,7 @@
           <w:lang w:val="pt-PT" w:eastAsia="pt-PT"/>
         </w:rPr>
       </w:pPr>
-      <w:hyperlink w:anchor="_Toc470704741" w:history="1">
+      <w:hyperlink w:anchor="_Toc470776246" w:history="1">
         <w:r>
           <w:rPr>
             <w:rStyle w:val="Hiperligao"/>
@@ -637,7 +637,7 @@
           <w:rPr>
             <w:webHidden/>
           </w:rPr>
-          <w:instrText xml:space="preserve"> PAGEREF _Toc470704741 \h </w:instrText>
+          <w:instrText xml:space="preserve"> PAGEREF _Toc470776246 \h </w:instrText>
         </w:r>
         <w:r>
           <w:rPr>
@@ -675,7 +675,7 @@
           <w:lang w:val="pt-PT" w:eastAsia="pt-PT"/>
         </w:rPr>
       </w:pPr>
-      <w:hyperlink w:anchor="_Toc470704742" w:history="1">
+      <w:hyperlink w:anchor="_Toc470776247" w:history="1">
         <w:r>
           <w:rPr>
             <w:rStyle w:val="Hiperligao"/>
@@ -714,7 +714,7 @@
           <w:rPr>
             <w:webHidden/>
           </w:rPr>
-          <w:instrText xml:space="preserve"> PAGEREF _Toc470704742 \h </w:instrText>
+          <w:instrText xml:space="preserve"> PAGEREF _Toc470776247 \h </w:instrText>
         </w:r>
         <w:r>
           <w:rPr>
@@ -752,7 +752,7 @@
           <w:lang w:val="pt-PT" w:eastAsia="pt-PT"/>
         </w:rPr>
       </w:pPr>
-      <w:hyperlink w:anchor="_Toc470704743" w:history="1">
+      <w:hyperlink w:anchor="_Toc470776248" w:history="1">
         <w:r>
           <w:rPr>
             <w:rStyle w:val="Hiperligao"/>
@@ -791,7 +791,7 @@
           <w:rPr>
             <w:webHidden/>
           </w:rPr>
-          <w:instrText xml:space="preserve"> PAGEREF _Toc470704743 \h </w:instrText>
+          <w:instrText xml:space="preserve"> PAGEREF _Toc470776248 \h </w:instrText>
         </w:r>
         <w:r>
           <w:rPr>
@@ -829,7 +829,7 @@
           <w:lang w:val="pt-PT" w:eastAsia="pt-PT"/>
         </w:rPr>
       </w:pPr>
-      <w:hyperlink w:anchor="_Toc470704744" w:history="1">
+      <w:hyperlink w:anchor="_Toc470776249" w:history="1">
         <w:r>
           <w:rPr>
             <w:rStyle w:val="Hiperligao"/>
@@ -868,7 +868,7 @@
           <w:rPr>
             <w:webHidden/>
           </w:rPr>
-          <w:instrText xml:space="preserve"> PAGEREF _Toc470704744 \h </w:instrText>
+          <w:instrText xml:space="preserve"> PAGEREF _Toc470776249 \h </w:instrText>
         </w:r>
         <w:r>
           <w:rPr>
@@ -906,7 +906,7 @@
           <w:lang w:val="pt-PT" w:eastAsia="pt-PT"/>
         </w:rPr>
       </w:pPr>
-      <w:hyperlink w:anchor="_Toc470704745" w:history="1">
+      <w:hyperlink w:anchor="_Toc470776250" w:history="1">
         <w:r>
           <w:rPr>
             <w:rStyle w:val="Hiperligao"/>
@@ -945,7 +945,7 @@
           <w:rPr>
             <w:webHidden/>
           </w:rPr>
-          <w:instrText xml:space="preserve"> PAGEREF _Toc470704745 \h </w:instrText>
+          <w:instrText xml:space="preserve"> PAGEREF _Toc470776250 \h </w:instrText>
         </w:r>
         <w:r>
           <w:rPr>
@@ -982,7 +982,7 @@
           <w:lang w:val="pt-PT" w:eastAsia="pt-PT"/>
         </w:rPr>
       </w:pPr>
-      <w:hyperlink w:anchor="_Toc470704746" w:history="1">
+      <w:hyperlink w:anchor="_Toc470776251" w:history="1">
         <w:r>
           <w:rPr>
             <w:rStyle w:val="Hiperligao"/>
@@ -1020,7 +1020,7 @@
           <w:rPr>
             <w:webHidden/>
           </w:rPr>
-          <w:instrText xml:space="preserve"> PAGEREF _Toc470704746 \h </w:instrText>
+          <w:instrText xml:space="preserve"> PAGEREF _Toc470776251 \h </w:instrText>
         </w:r>
         <w:r>
           <w:rPr>
@@ -1057,7 +1057,7 @@
           <w:lang w:val="pt-PT" w:eastAsia="pt-PT"/>
         </w:rPr>
       </w:pPr>
-      <w:hyperlink w:anchor="_Toc470704747" w:history="1">
+      <w:hyperlink w:anchor="_Toc470776252" w:history="1">
         <w:r>
           <w:rPr>
             <w:rStyle w:val="Hiperligao"/>
@@ -1095,7 +1095,7 @@
           <w:rPr>
             <w:webHidden/>
           </w:rPr>
-          <w:instrText xml:space="preserve"> PAGEREF _Toc470704747 \h </w:instrText>
+          <w:instrText xml:space="preserve"> PAGEREF _Toc470776252 \h </w:instrText>
         </w:r>
         <w:r>
           <w:rPr>
@@ -1132,7 +1132,7 @@
           <w:lang w:val="pt-PT" w:eastAsia="pt-PT"/>
         </w:rPr>
       </w:pPr>
-      <w:hyperlink w:anchor="_Toc470704748" w:history="1">
+      <w:hyperlink w:anchor="_Toc470776253" w:history="1">
         <w:r>
           <w:rPr>
             <w:rStyle w:val="Hiperligao"/>
@@ -1170,7 +1170,7 @@
           <w:rPr>
             <w:webHidden/>
           </w:rPr>
-          <w:instrText xml:space="preserve"> PAGEREF _Toc470704748 \h </w:instrText>
+          <w:instrText xml:space="preserve"> PAGEREF _Toc470776253 \h </w:instrText>
         </w:r>
         <w:r>
           <w:rPr>
@@ -1208,7 +1208,7 @@
           <w:lang w:val="pt-PT" w:eastAsia="pt-PT"/>
         </w:rPr>
       </w:pPr>
-      <w:hyperlink w:anchor="_Toc470704749" w:history="1">
+      <w:hyperlink w:anchor="_Toc470776254" w:history="1">
         <w:r>
           <w:rPr>
             <w:rStyle w:val="Hiperligao"/>
@@ -1247,7 +1247,7 @@
           <w:rPr>
             <w:webHidden/>
           </w:rPr>
-          <w:instrText xml:space="preserve"> PAGEREF _Toc470704749 \h </w:instrText>
+          <w:instrText xml:space="preserve"> PAGEREF _Toc470776254 \h </w:instrText>
         </w:r>
         <w:r>
           <w:rPr>
@@ -1285,7 +1285,7 @@
           <w:lang w:val="pt-PT" w:eastAsia="pt-PT"/>
         </w:rPr>
       </w:pPr>
-      <w:hyperlink w:anchor="_Toc470704750" w:history="1">
+      <w:hyperlink w:anchor="_Toc470776255" w:history="1">
         <w:r>
           <w:rPr>
             <w:rStyle w:val="Hiperligao"/>
@@ -1324,7 +1324,7 @@
           <w:rPr>
             <w:webHidden/>
           </w:rPr>
-          <w:instrText xml:space="preserve"> PAGEREF _Toc470704750 \h </w:instrText>
+          <w:instrText xml:space="preserve"> PAGEREF _Toc470776255 \h </w:instrText>
         </w:r>
         <w:r>
           <w:rPr>
@@ -1361,7 +1361,7 @@
           <w:lang w:val="pt-PT" w:eastAsia="pt-PT"/>
         </w:rPr>
       </w:pPr>
-      <w:hyperlink w:anchor="_Toc470704751" w:history="1">
+      <w:hyperlink w:anchor="_Toc470776256" w:history="1">
         <w:r>
           <w:rPr>
             <w:rStyle w:val="Hiperligao"/>
@@ -1399,7 +1399,7 @@
           <w:rPr>
             <w:webHidden/>
           </w:rPr>
-          <w:instrText xml:space="preserve"> PAGEREF _Toc470704751 \h </w:instrText>
+          <w:instrText xml:space="preserve"> PAGEREF _Toc470776256 \h </w:instrText>
         </w:r>
         <w:r>
           <w:rPr>
@@ -1436,7 +1436,7 @@
           <w:lang w:val="pt-PT" w:eastAsia="pt-PT"/>
         </w:rPr>
       </w:pPr>
-      <w:hyperlink w:anchor="_Toc470704752" w:history="1">
+      <w:hyperlink w:anchor="_Toc470776257" w:history="1">
         <w:r>
           <w:rPr>
             <w:rStyle w:val="Hiperligao"/>
@@ -1474,7 +1474,7 @@
           <w:rPr>
             <w:webHidden/>
           </w:rPr>
-          <w:instrText xml:space="preserve"> PAGEREF _Toc470704752 \h </w:instrText>
+          <w:instrText xml:space="preserve"> PAGEREF _Toc470776257 \h </w:instrText>
         </w:r>
         <w:r>
           <w:rPr>
@@ -1511,7 +1511,7 @@
           <w:lang w:val="pt-PT" w:eastAsia="pt-PT"/>
         </w:rPr>
       </w:pPr>
-      <w:hyperlink w:anchor="_Toc470704753" w:history="1">
+      <w:hyperlink w:anchor="_Toc470776258" w:history="1">
         <w:r>
           <w:rPr>
             <w:rStyle w:val="Hiperligao"/>
@@ -1549,7 +1549,7 @@
           <w:rPr>
             <w:webHidden/>
           </w:rPr>
-          <w:instrText xml:space="preserve"> PAGEREF _Toc470704753 \h </w:instrText>
+          <w:instrText xml:space="preserve"> PAGEREF _Toc470776258 \h </w:instrText>
         </w:r>
         <w:r>
           <w:rPr>
@@ -1589,7 +1589,7 @@
           <w:lang w:val="pt-PT" w:eastAsia="pt-PT"/>
         </w:rPr>
       </w:pPr>
-      <w:hyperlink w:anchor="_Toc470704754" w:history="1">
+      <w:hyperlink w:anchor="_Toc470776259" w:history="1">
         <w:r>
           <w:rPr>
             <w:rStyle w:val="Hiperligao"/>
@@ -1628,7 +1628,7 @@
           <w:rPr>
             <w:webHidden/>
           </w:rPr>
-          <w:instrText xml:space="preserve"> PAGEREF _Toc470704754 \h </w:instrText>
+          <w:instrText xml:space="preserve"> PAGEREF _Toc470776259 \h </w:instrText>
         </w:r>
         <w:r>
           <w:rPr>
@@ -1668,7 +1668,7 @@
           <w:lang w:val="pt-PT" w:eastAsia="pt-PT"/>
         </w:rPr>
       </w:pPr>
-      <w:hyperlink w:anchor="_Toc470704755" w:history="1">
+      <w:hyperlink w:anchor="_Toc470776260" w:history="1">
         <w:r>
           <w:rPr>
             <w:rStyle w:val="Hiperligao"/>
@@ -1707,7 +1707,7 @@
           <w:rPr>
             <w:webHidden/>
           </w:rPr>
-          <w:instrText xml:space="preserve"> PAGEREF _Toc470704755 \h </w:instrText>
+          <w:instrText xml:space="preserve"> PAGEREF _Toc470776260 \h </w:instrText>
         </w:r>
         <w:r>
           <w:rPr>
@@ -1747,7 +1747,7 @@
           <w:lang w:val="pt-PT" w:eastAsia="pt-PT"/>
         </w:rPr>
       </w:pPr>
-      <w:hyperlink w:anchor="_Toc470704756" w:history="1">
+      <w:hyperlink w:anchor="_Toc470776261" w:history="1">
         <w:r>
           <w:rPr>
             <w:rStyle w:val="Hiperligao"/>
@@ -1786,7 +1786,7 @@
           <w:rPr>
             <w:webHidden/>
           </w:rPr>
-          <w:instrText xml:space="preserve"> PAGEREF _Toc470704756 \h </w:instrText>
+          <w:instrText xml:space="preserve"> PAGEREF _Toc470776261 \h </w:instrText>
         </w:r>
         <w:r>
           <w:rPr>
@@ -1826,7 +1826,7 @@
           <w:lang w:val="pt-PT" w:eastAsia="pt-PT"/>
         </w:rPr>
       </w:pPr>
-      <w:hyperlink w:anchor="_Toc470704757" w:history="1">
+      <w:hyperlink w:anchor="_Toc470776262" w:history="1">
         <w:r>
           <w:rPr>
             <w:rStyle w:val="Hiperligao"/>
@@ -1865,7 +1865,7 @@
           <w:rPr>
             <w:webHidden/>
           </w:rPr>
-          <w:instrText xml:space="preserve"> PAGEREF _Toc470704757 \h </w:instrText>
+          <w:instrText xml:space="preserve"> PAGEREF _Toc470776262 \h </w:instrText>
         </w:r>
         <w:r>
           <w:rPr>
@@ -1905,7 +1905,7 @@
           <w:lang w:val="pt-PT" w:eastAsia="pt-PT"/>
         </w:rPr>
       </w:pPr>
-      <w:hyperlink w:anchor="_Toc470704758" w:history="1">
+      <w:hyperlink w:anchor="_Toc470776263" w:history="1">
         <w:r>
           <w:rPr>
             <w:rStyle w:val="Hiperligao"/>
@@ -1944,7 +1944,7 @@
           <w:rPr>
             <w:webHidden/>
           </w:rPr>
-          <w:instrText xml:space="preserve"> PAGEREF _Toc470704758 \h </w:instrText>
+          <w:instrText xml:space="preserve"> PAGEREF _Toc470776263 \h </w:instrText>
         </w:r>
         <w:r>
           <w:rPr>
@@ -1982,7 +1982,7 @@
           <w:lang w:val="pt-PT" w:eastAsia="pt-PT"/>
         </w:rPr>
       </w:pPr>
-      <w:hyperlink w:anchor="_Toc470704759" w:history="1">
+      <w:hyperlink w:anchor="_Toc470776264" w:history="1">
         <w:r>
           <w:rPr>
             <w:rStyle w:val="Hiperligao"/>
@@ -2021,7 +2021,7 @@
           <w:rPr>
             <w:webHidden/>
           </w:rPr>
-          <w:instrText xml:space="preserve"> PAGEREF _Toc470704759 \h </w:instrText>
+          <w:instrText xml:space="preserve"> PAGEREF _Toc470776264 \h </w:instrText>
         </w:r>
         <w:r>
           <w:rPr>
@@ -2058,7 +2058,7 @@
           <w:lang w:val="pt-PT" w:eastAsia="pt-PT"/>
         </w:rPr>
       </w:pPr>
-      <w:hyperlink w:anchor="_Toc470704760" w:history="1">
+      <w:hyperlink w:anchor="_Toc470776265" w:history="1">
         <w:r>
           <w:rPr>
             <w:rStyle w:val="Hiperligao"/>
@@ -2096,7 +2096,7 @@
           <w:rPr>
             <w:webHidden/>
           </w:rPr>
-          <w:instrText xml:space="preserve"> PAGEREF _Toc470704760 \h </w:instrText>
+          <w:instrText xml:space="preserve"> PAGEREF _Toc470776265 \h </w:instrText>
         </w:r>
         <w:r>
           <w:rPr>
@@ -2133,7 +2133,7 @@
           <w:lang w:val="pt-PT" w:eastAsia="pt-PT"/>
         </w:rPr>
       </w:pPr>
-      <w:hyperlink w:anchor="_Toc470704761" w:history="1">
+      <w:hyperlink w:anchor="_Toc470776266" w:history="1">
         <w:r>
           <w:rPr>
             <w:rStyle w:val="Hiperligao"/>
@@ -2171,7 +2171,7 @@
           <w:rPr>
             <w:webHidden/>
           </w:rPr>
-          <w:instrText xml:space="preserve"> PAGEREF _Toc470704761 \h </w:instrText>
+          <w:instrText xml:space="preserve"> PAGEREF _Toc470776266 \h </w:instrText>
         </w:r>
         <w:r>
           <w:rPr>
@@ -2208,7 +2208,7 @@
           <w:lang w:val="pt-PT" w:eastAsia="pt-PT"/>
         </w:rPr>
       </w:pPr>
-      <w:hyperlink w:anchor="_Toc470704762" w:history="1">
+      <w:hyperlink w:anchor="_Toc470776267" w:history="1">
         <w:r>
           <w:rPr>
             <w:rStyle w:val="Hiperligao"/>
@@ -2246,7 +2246,7 @@
           <w:rPr>
             <w:webHidden/>
           </w:rPr>
-          <w:instrText xml:space="preserve"> PAGEREF _Toc470704762 \h </w:instrText>
+          <w:instrText xml:space="preserve"> PAGEREF _Toc470776267 \h </w:instrText>
         </w:r>
         <w:r>
           <w:rPr>
@@ -2286,7 +2286,7 @@
           <w:lang w:val="pt-PT" w:eastAsia="pt-PT"/>
         </w:rPr>
       </w:pPr>
-      <w:hyperlink w:anchor="_Toc470704763" w:history="1">
+      <w:hyperlink w:anchor="_Toc470776268" w:history="1">
         <w:r>
           <w:rPr>
             <w:rStyle w:val="Hiperligao"/>
@@ -2325,7 +2325,7 @@
           <w:rPr>
             <w:webHidden/>
           </w:rPr>
-          <w:instrText xml:space="preserve"> PAGEREF _Toc470704763 \h </w:instrText>
+          <w:instrText xml:space="preserve"> PAGEREF _Toc470776268 \h </w:instrText>
         </w:r>
         <w:r>
           <w:rPr>
@@ -2365,7 +2365,7 @@
           <w:lang w:val="pt-PT" w:eastAsia="pt-PT"/>
         </w:rPr>
       </w:pPr>
-      <w:hyperlink w:anchor="_Toc470704764" w:history="1">
+      <w:hyperlink w:anchor="_Toc470776269" w:history="1">
         <w:r>
           <w:rPr>
             <w:rStyle w:val="Hiperligao"/>
@@ -2404,7 +2404,7 @@
           <w:rPr>
             <w:webHidden/>
           </w:rPr>
-          <w:instrText xml:space="preserve"> PAGEREF _Toc470704764 \h </w:instrText>
+          <w:instrText xml:space="preserve"> PAGEREF _Toc470776269 \h </w:instrText>
         </w:r>
         <w:r>
           <w:rPr>
@@ -2444,7 +2444,7 @@
           <w:lang w:val="pt-PT" w:eastAsia="pt-PT"/>
         </w:rPr>
       </w:pPr>
-      <w:hyperlink w:anchor="_Toc470704765" w:history="1">
+      <w:hyperlink w:anchor="_Toc470776270" w:history="1">
         <w:r>
           <w:rPr>
             <w:rStyle w:val="Hiperligao"/>
@@ -2483,7 +2483,7 @@
           <w:rPr>
             <w:webHidden/>
           </w:rPr>
-          <w:instrText xml:space="preserve"> PAGEREF _Toc470704765 \h </w:instrText>
+          <w:instrText xml:space="preserve"> PAGEREF _Toc470776270 \h </w:instrText>
         </w:r>
         <w:r>
           <w:rPr>
@@ -2523,7 +2523,7 @@
           <w:lang w:val="pt-PT" w:eastAsia="pt-PT"/>
         </w:rPr>
       </w:pPr>
-      <w:hyperlink w:anchor="_Toc470704766" w:history="1">
+      <w:hyperlink w:anchor="_Toc470776271" w:history="1">
         <w:r>
           <w:rPr>
             <w:rStyle w:val="Hiperligao"/>
@@ -2562,7 +2562,7 @@
           <w:rPr>
             <w:webHidden/>
           </w:rPr>
-          <w:instrText xml:space="preserve"> PAGEREF _Toc470704766 \h </w:instrText>
+          <w:instrText xml:space="preserve"> PAGEREF _Toc470776271 \h </w:instrText>
         </w:r>
         <w:r>
           <w:rPr>
@@ -2602,7 +2602,7 @@
           <w:lang w:val="pt-PT" w:eastAsia="pt-PT"/>
         </w:rPr>
       </w:pPr>
-      <w:hyperlink w:anchor="_Toc470704767" w:history="1">
+      <w:hyperlink w:anchor="_Toc470776272" w:history="1">
         <w:r>
           <w:rPr>
             <w:rStyle w:val="Hiperligao"/>
@@ -2641,7 +2641,7 @@
           <w:rPr>
             <w:webHidden/>
           </w:rPr>
-          <w:instrText xml:space="preserve"> PAGEREF _Toc470704767 \h </w:instrText>
+          <w:instrText xml:space="preserve"> PAGEREF _Toc470776272 \h </w:instrText>
         </w:r>
         <w:r>
           <w:rPr>
@@ -2679,7 +2679,7 @@
           <w:lang w:val="pt-PT" w:eastAsia="pt-PT"/>
         </w:rPr>
       </w:pPr>
-      <w:hyperlink w:anchor="_Toc470704768" w:history="1">
+      <w:hyperlink w:anchor="_Toc470776273" w:history="1">
         <w:r>
           <w:rPr>
             <w:rStyle w:val="Hiperligao"/>
@@ -2718,7 +2718,7 @@
           <w:rPr>
             <w:webHidden/>
           </w:rPr>
-          <w:instrText xml:space="preserve"> PAGEREF _Toc470704768 \h </w:instrText>
+          <w:instrText xml:space="preserve"> PAGEREF _Toc470776273 \h </w:instrText>
         </w:r>
         <w:r>
           <w:rPr>
@@ -2755,7 +2755,7 @@
           <w:lang w:val="pt-PT" w:eastAsia="pt-PT"/>
         </w:rPr>
       </w:pPr>
-      <w:hyperlink w:anchor="_Toc470704769" w:history="1">
+      <w:hyperlink w:anchor="_Toc470776274" w:history="1">
         <w:r>
           <w:rPr>
             <w:rStyle w:val="Hiperligao"/>
@@ -2793,7 +2793,7 @@
           <w:rPr>
             <w:webHidden/>
           </w:rPr>
-          <w:instrText xml:space="preserve"> PAGEREF _Toc470704769 \h </w:instrText>
+          <w:instrText xml:space="preserve"> PAGEREF _Toc470776274 \h </w:instrText>
         </w:r>
         <w:r>
           <w:rPr>
@@ -2830,7 +2830,7 @@
           <w:lang w:val="pt-PT" w:eastAsia="pt-PT"/>
         </w:rPr>
       </w:pPr>
-      <w:hyperlink w:anchor="_Toc470704770" w:history="1">
+      <w:hyperlink w:anchor="_Toc470776275" w:history="1">
         <w:r>
           <w:rPr>
             <w:rStyle w:val="Hiperligao"/>
@@ -2868,7 +2868,7 @@
           <w:rPr>
             <w:webHidden/>
           </w:rPr>
-          <w:instrText xml:space="preserve"> PAGEREF _Toc470704770 \h </w:instrText>
+          <w:instrText xml:space="preserve"> PAGEREF _Toc470776275 \h </w:instrText>
         </w:r>
         <w:r>
           <w:rPr>
@@ -2905,7 +2905,7 @@
           <w:lang w:val="pt-PT" w:eastAsia="pt-PT"/>
         </w:rPr>
       </w:pPr>
-      <w:hyperlink w:anchor="_Toc470704771" w:history="1">
+      <w:hyperlink w:anchor="_Toc470776276" w:history="1">
         <w:r>
           <w:rPr>
             <w:rStyle w:val="Hiperligao"/>
@@ -2943,7 +2943,7 @@
           <w:rPr>
             <w:webHidden/>
           </w:rPr>
-          <w:instrText xml:space="preserve"> PAGEREF _Toc470704771 \h </w:instrText>
+          <w:instrText xml:space="preserve"> PAGEREF _Toc470776276 \h </w:instrText>
         </w:r>
         <w:r>
           <w:rPr>
@@ -2983,7 +2983,7 @@
           <w:lang w:val="pt-PT" w:eastAsia="pt-PT"/>
         </w:rPr>
       </w:pPr>
-      <w:hyperlink w:anchor="_Toc470704772" w:history="1">
+      <w:hyperlink w:anchor="_Toc470776277" w:history="1">
         <w:r>
           <w:rPr>
             <w:rStyle w:val="Hiperligao"/>
@@ -3022,7 +3022,7 @@
           <w:rPr>
             <w:webHidden/>
           </w:rPr>
-          <w:instrText xml:space="preserve"> PAGEREF _Toc470704772 \h </w:instrText>
+          <w:instrText xml:space="preserve"> PAGEREF _Toc470776277 \h </w:instrText>
         </w:r>
         <w:r>
           <w:rPr>
@@ -3062,7 +3062,7 @@
           <w:lang w:val="pt-PT" w:eastAsia="pt-PT"/>
         </w:rPr>
       </w:pPr>
-      <w:hyperlink w:anchor="_Toc470704773" w:history="1">
+      <w:hyperlink w:anchor="_Toc470776278" w:history="1">
         <w:r>
           <w:rPr>
             <w:rStyle w:val="Hiperligao"/>
@@ -3101,7 +3101,7 @@
           <w:rPr>
             <w:webHidden/>
           </w:rPr>
-          <w:instrText xml:space="preserve"> PAGEREF _Toc470704773 \h </w:instrText>
+          <w:instrText xml:space="preserve"> PAGEREF _Toc470776278 \h </w:instrText>
         </w:r>
         <w:r>
           <w:rPr>
@@ -3141,7 +3141,7 @@
           <w:lang w:val="pt-PT" w:eastAsia="pt-PT"/>
         </w:rPr>
       </w:pPr>
-      <w:hyperlink w:anchor="_Toc470704774" w:history="1">
+      <w:hyperlink w:anchor="_Toc470776279" w:history="1">
         <w:r>
           <w:rPr>
             <w:rStyle w:val="Hiperligao"/>
@@ -3180,7 +3180,7 @@
           <w:rPr>
             <w:webHidden/>
           </w:rPr>
-          <w:instrText xml:space="preserve"> PAGEREF _Toc470704774 \h </w:instrText>
+          <w:instrText xml:space="preserve"> PAGEREF _Toc470776279 \h </w:instrText>
         </w:r>
         <w:r>
           <w:rPr>
@@ -3220,7 +3220,7 @@
           <w:lang w:val="pt-PT" w:eastAsia="pt-PT"/>
         </w:rPr>
       </w:pPr>
-      <w:hyperlink w:anchor="_Toc470704775" w:history="1">
+      <w:hyperlink w:anchor="_Toc470776280" w:history="1">
         <w:r>
           <w:rPr>
             <w:rStyle w:val="Hiperligao"/>
@@ -3259,7 +3259,7 @@
           <w:rPr>
             <w:webHidden/>
           </w:rPr>
-          <w:instrText xml:space="preserve"> PAGEREF _Toc470704775 \h </w:instrText>
+          <w:instrText xml:space="preserve"> PAGEREF _Toc470776280 \h </w:instrText>
         </w:r>
         <w:r>
           <w:rPr>
@@ -3297,7 +3297,7 @@
           <w:lang w:val="pt-PT" w:eastAsia="pt-PT"/>
         </w:rPr>
       </w:pPr>
-      <w:hyperlink w:anchor="_Toc470704776" w:history="1">
+      <w:hyperlink w:anchor="_Toc470776281" w:history="1">
         <w:r>
           <w:rPr>
             <w:rStyle w:val="Hiperligao"/>
@@ -3336,7 +3336,7 @@
           <w:rPr>
             <w:webHidden/>
           </w:rPr>
-          <w:instrText xml:space="preserve"> PAGEREF _Toc470704776 \h </w:instrText>
+          <w:instrText xml:space="preserve"> PAGEREF _Toc470776281 \h </w:instrText>
         </w:r>
         <w:r>
           <w:rPr>
@@ -3373,7 +3373,7 @@
           <w:lang w:val="pt-PT" w:eastAsia="pt-PT"/>
         </w:rPr>
       </w:pPr>
-      <w:hyperlink w:anchor="_Toc470704777" w:history="1">
+      <w:hyperlink w:anchor="_Toc470776282" w:history="1">
         <w:r>
           <w:rPr>
             <w:rStyle w:val="Hiperligao"/>
@@ -3411,7 +3411,7 @@
           <w:rPr>
             <w:webHidden/>
           </w:rPr>
-          <w:instrText xml:space="preserve"> PAGEREF _Toc470704777 \h </w:instrText>
+          <w:instrText xml:space="preserve"> PAGEREF _Toc470776282 \h </w:instrText>
         </w:r>
         <w:r>
           <w:rPr>
@@ -3448,7 +3448,7 @@
           <w:lang w:val="pt-PT" w:eastAsia="pt-PT"/>
         </w:rPr>
       </w:pPr>
-      <w:hyperlink w:anchor="_Toc470704778" w:history="1">
+      <w:hyperlink w:anchor="_Toc470776283" w:history="1">
         <w:r>
           <w:rPr>
             <w:rStyle w:val="Hiperligao"/>
@@ -3486,7 +3486,7 @@
           <w:rPr>
             <w:webHidden/>
           </w:rPr>
-          <w:instrText xml:space="preserve"> PAGEREF _Toc470704778 \h </w:instrText>
+          <w:instrText xml:space="preserve"> PAGEREF _Toc470776283 \h </w:instrText>
         </w:r>
         <w:r>
           <w:rPr>
@@ -3523,7 +3523,7 @@
           <w:lang w:val="pt-PT" w:eastAsia="pt-PT"/>
         </w:rPr>
       </w:pPr>
-      <w:hyperlink w:anchor="_Toc470704779" w:history="1">
+      <w:hyperlink w:anchor="_Toc470776284" w:history="1">
         <w:r>
           <w:rPr>
             <w:rStyle w:val="Hiperligao"/>
@@ -3561,7 +3561,7 @@
           <w:rPr>
             <w:webHidden/>
           </w:rPr>
-          <w:instrText xml:space="preserve"> PAGEREF _Toc470704779 \h </w:instrText>
+          <w:instrText xml:space="preserve"> PAGEREF _Toc470776284 \h </w:instrText>
         </w:r>
         <w:r>
           <w:rPr>
@@ -3601,7 +3601,7 @@
           <w:lang w:val="pt-PT" w:eastAsia="pt-PT"/>
         </w:rPr>
       </w:pPr>
-      <w:hyperlink w:anchor="_Toc470704780" w:history="1">
+      <w:hyperlink w:anchor="_Toc470776285" w:history="1">
         <w:r>
           <w:rPr>
             <w:rStyle w:val="Hiperligao"/>
@@ -3640,7 +3640,7 @@
           <w:rPr>
             <w:webHidden/>
           </w:rPr>
-          <w:instrText xml:space="preserve"> PAGEREF _Toc470704780 \h </w:instrText>
+          <w:instrText xml:space="preserve"> PAGEREF _Toc470776285 \h </w:instrText>
         </w:r>
         <w:r>
           <w:rPr>
@@ -3680,7 +3680,7 @@
           <w:lang w:val="pt-PT" w:eastAsia="pt-PT"/>
         </w:rPr>
       </w:pPr>
-      <w:hyperlink w:anchor="_Toc470704781" w:history="1">
+      <w:hyperlink w:anchor="_Toc470776286" w:history="1">
         <w:r>
           <w:rPr>
             <w:rStyle w:val="Hiperligao"/>
@@ -3719,7 +3719,7 @@
           <w:rPr>
             <w:webHidden/>
           </w:rPr>
-          <w:instrText xml:space="preserve"> PAGEREF _Toc470704781 \h </w:instrText>
+          <w:instrText xml:space="preserve"> PAGEREF _Toc470776286 \h </w:instrText>
         </w:r>
         <w:r>
           <w:rPr>
@@ -3759,7 +3759,7 @@
           <w:lang w:val="pt-PT" w:eastAsia="pt-PT"/>
         </w:rPr>
       </w:pPr>
-      <w:hyperlink w:anchor="_Toc470704782" w:history="1">
+      <w:hyperlink w:anchor="_Toc470776287" w:history="1">
         <w:r>
           <w:rPr>
             <w:rStyle w:val="Hiperligao"/>
@@ -3798,7 +3798,7 @@
           <w:rPr>
             <w:webHidden/>
           </w:rPr>
-          <w:instrText xml:space="preserve"> PAGEREF _Toc470704782 \h </w:instrText>
+          <w:instrText xml:space="preserve"> PAGEREF _Toc470776287 \h </w:instrText>
         </w:r>
         <w:r>
           <w:rPr>
@@ -3838,7 +3838,7 @@
           <w:lang w:val="pt-PT" w:eastAsia="pt-PT"/>
         </w:rPr>
       </w:pPr>
-      <w:hyperlink w:anchor="_Toc470704783" w:history="1">
+      <w:hyperlink w:anchor="_Toc470776288" w:history="1">
         <w:r>
           <w:rPr>
             <w:rStyle w:val="Hiperligao"/>
@@ -3877,7 +3877,7 @@
           <w:rPr>
             <w:webHidden/>
           </w:rPr>
-          <w:instrText xml:space="preserve"> PAGEREF _Toc470704783 \h </w:instrText>
+          <w:instrText xml:space="preserve"> PAGEREF _Toc470776288 \h </w:instrText>
         </w:r>
         <w:r>
           <w:rPr>
@@ -3917,7 +3917,7 @@
           <w:lang w:val="pt-PT" w:eastAsia="pt-PT"/>
         </w:rPr>
       </w:pPr>
-      <w:hyperlink w:anchor="_Toc470704784" w:history="1">
+      <w:hyperlink w:anchor="_Toc470776289" w:history="1">
         <w:r>
           <w:rPr>
             <w:rStyle w:val="Hiperligao"/>
@@ -3956,7 +3956,7 @@
           <w:rPr>
             <w:webHidden/>
           </w:rPr>
-          <w:instrText xml:space="preserve"> PAGEREF _Toc470704784 \h </w:instrText>
+          <w:instrText xml:space="preserve"> PAGEREF _Toc470776289 \h </w:instrText>
         </w:r>
         <w:r>
           <w:rPr>
@@ -3994,7 +3994,7 @@
           <w:lang w:val="pt-PT" w:eastAsia="pt-PT"/>
         </w:rPr>
       </w:pPr>
-      <w:hyperlink w:anchor="_Toc470704785" w:history="1">
+      <w:hyperlink w:anchor="_Toc470776290" w:history="1">
         <w:r>
           <w:rPr>
             <w:rStyle w:val="Hiperligao"/>
@@ -4033,7 +4033,7 @@
           <w:rPr>
             <w:webHidden/>
           </w:rPr>
-          <w:instrText xml:space="preserve"> PAGEREF _Toc470704785 \h </w:instrText>
+          <w:instrText xml:space="preserve"> PAGEREF _Toc470776290 \h </w:instrText>
         </w:r>
         <w:r>
           <w:rPr>
@@ -4070,7 +4070,7 @@
           <w:lang w:val="pt-PT" w:eastAsia="pt-PT"/>
         </w:rPr>
       </w:pPr>
-      <w:hyperlink w:anchor="_Toc470704786" w:history="1">
+      <w:hyperlink w:anchor="_Toc470776291" w:history="1">
         <w:r>
           <w:rPr>
             <w:rStyle w:val="Hiperligao"/>
@@ -4108,7 +4108,7 @@
           <w:rPr>
             <w:webHidden/>
           </w:rPr>
-          <w:instrText xml:space="preserve"> PAGEREF _Toc470704786 \h </w:instrText>
+          <w:instrText xml:space="preserve"> PAGEREF _Toc470776291 \h </w:instrText>
         </w:r>
         <w:r>
           <w:rPr>
@@ -4145,7 +4145,7 @@
           <w:lang w:val="pt-PT" w:eastAsia="pt-PT"/>
         </w:rPr>
       </w:pPr>
-      <w:hyperlink w:anchor="_Toc470704787" w:history="1">
+      <w:hyperlink w:anchor="_Toc470776292" w:history="1">
         <w:r>
           <w:rPr>
             <w:rStyle w:val="Hiperligao"/>
@@ -4183,7 +4183,7 @@
           <w:rPr>
             <w:webHidden/>
           </w:rPr>
-          <w:instrText xml:space="preserve"> PAGEREF _Toc470704787 \h </w:instrText>
+          <w:instrText xml:space="preserve"> PAGEREF _Toc470776292 \h </w:instrText>
         </w:r>
         <w:r>
           <w:rPr>
@@ -4220,7 +4220,7 @@
           <w:lang w:val="pt-PT" w:eastAsia="pt-PT"/>
         </w:rPr>
       </w:pPr>
-      <w:hyperlink w:anchor="_Toc470704788" w:history="1">
+      <w:hyperlink w:anchor="_Toc470776293" w:history="1">
         <w:r>
           <w:rPr>
             <w:rStyle w:val="Hiperligao"/>
@@ -4258,7 +4258,7 @@
           <w:rPr>
             <w:webHidden/>
           </w:rPr>
-          <w:instrText xml:space="preserve"> PAGEREF _Toc470704788 \h </w:instrText>
+          <w:instrText xml:space="preserve"> PAGEREF _Toc470776293 \h </w:instrText>
         </w:r>
         <w:r>
           <w:rPr>
@@ -4298,7 +4298,7 @@
           <w:lang w:val="pt-PT" w:eastAsia="pt-PT"/>
         </w:rPr>
       </w:pPr>
-      <w:hyperlink w:anchor="_Toc470704789" w:history="1">
+      <w:hyperlink w:anchor="_Toc470776294" w:history="1">
         <w:r>
           <w:rPr>
             <w:rStyle w:val="Hiperligao"/>
@@ -4337,7 +4337,7 @@
           <w:rPr>
             <w:webHidden/>
           </w:rPr>
-          <w:instrText xml:space="preserve"> PAGEREF _Toc470704789 \h </w:instrText>
+          <w:instrText xml:space="preserve"> PAGEREF _Toc470776294 \h </w:instrText>
         </w:r>
         <w:r>
           <w:rPr>
@@ -4377,7 +4377,7 @@
           <w:lang w:val="pt-PT" w:eastAsia="pt-PT"/>
         </w:rPr>
       </w:pPr>
-      <w:hyperlink w:anchor="_Toc470704790" w:history="1">
+      <w:hyperlink w:anchor="_Toc470776295" w:history="1">
         <w:r>
           <w:rPr>
             <w:rStyle w:val="Hiperligao"/>
@@ -4416,7 +4416,7 @@
           <w:rPr>
             <w:webHidden/>
           </w:rPr>
-          <w:instrText xml:space="preserve"> PAGEREF _Toc470704790 \h </w:instrText>
+          <w:instrText xml:space="preserve"> PAGEREF _Toc470776295 \h </w:instrText>
         </w:r>
         <w:r>
           <w:rPr>
@@ -4456,7 +4456,7 @@
           <w:lang w:val="pt-PT" w:eastAsia="pt-PT"/>
         </w:rPr>
       </w:pPr>
-      <w:hyperlink w:anchor="_Toc470704791" w:history="1">
+      <w:hyperlink w:anchor="_Toc470776296" w:history="1">
         <w:r>
           <w:rPr>
             <w:rStyle w:val="Hiperligao"/>
@@ -4495,7 +4495,7 @@
           <w:rPr>
             <w:webHidden/>
           </w:rPr>
-          <w:instrText xml:space="preserve"> PAGEREF _Toc470704791 \h </w:instrText>
+          <w:instrText xml:space="preserve"> PAGEREF _Toc470776296 \h </w:instrText>
         </w:r>
         <w:r>
           <w:rPr>
@@ -4535,7 +4535,7 @@
           <w:lang w:val="pt-PT" w:eastAsia="pt-PT"/>
         </w:rPr>
       </w:pPr>
-      <w:hyperlink w:anchor="_Toc470704792" w:history="1">
+      <w:hyperlink w:anchor="_Toc470776297" w:history="1">
         <w:r>
           <w:rPr>
             <w:rStyle w:val="Hiperligao"/>
@@ -4574,7 +4574,7 @@
           <w:rPr>
             <w:webHidden/>
           </w:rPr>
-          <w:instrText xml:space="preserve"> PAGEREF _Toc470704792 \h </w:instrText>
+          <w:instrText xml:space="preserve"> PAGEREF _Toc470776297 \h </w:instrText>
         </w:r>
         <w:r>
           <w:rPr>
@@ -4614,7 +4614,7 @@
           <w:lang w:val="pt-PT" w:eastAsia="pt-PT"/>
         </w:rPr>
       </w:pPr>
-      <w:hyperlink w:anchor="_Toc470704793" w:history="1">
+      <w:hyperlink w:anchor="_Toc470776298" w:history="1">
         <w:r>
           <w:rPr>
             <w:rStyle w:val="Hiperligao"/>
@@ -4653,7 +4653,7 @@
           <w:rPr>
             <w:webHidden/>
           </w:rPr>
-          <w:instrText xml:space="preserve"> PAGEREF _Toc470704793 \h </w:instrText>
+          <w:instrText xml:space="preserve"> PAGEREF _Toc470776298 \h </w:instrText>
         </w:r>
         <w:r>
           <w:rPr>
@@ -4690,7 +4690,7 @@
           <w:lang w:val="pt-PT" w:eastAsia="pt-PT"/>
         </w:rPr>
       </w:pPr>
-      <w:hyperlink w:anchor="_Toc470704794" w:history="1">
+      <w:hyperlink w:anchor="_Toc470776299" w:history="1">
         <w:r>
           <w:rPr>
             <w:rStyle w:val="Hiperligao"/>
@@ -4728,7 +4728,7 @@
           <w:rPr>
             <w:webHidden/>
           </w:rPr>
-          <w:instrText xml:space="preserve"> PAGEREF _Toc470704794 \h </w:instrText>
+          <w:instrText xml:space="preserve"> PAGEREF _Toc470776299 \h </w:instrText>
         </w:r>
         <w:r>
           <w:rPr>
@@ -4768,7 +4768,7 @@
           <w:lang w:val="pt-PT" w:eastAsia="pt-PT"/>
         </w:rPr>
       </w:pPr>
-      <w:hyperlink w:anchor="_Toc470704795" w:history="1">
+      <w:hyperlink w:anchor="_Toc470776300" w:history="1">
         <w:r>
           <w:rPr>
             <w:rStyle w:val="Hiperligao"/>
@@ -4807,7 +4807,7 @@
           <w:rPr>
             <w:webHidden/>
           </w:rPr>
-          <w:instrText xml:space="preserve"> PAGEREF _Toc470704795 \h </w:instrText>
+          <w:instrText xml:space="preserve"> PAGEREF _Toc470776300 \h </w:instrText>
         </w:r>
         <w:r>
           <w:rPr>
@@ -4847,7 +4847,7 @@
           <w:lang w:val="pt-PT" w:eastAsia="pt-PT"/>
         </w:rPr>
       </w:pPr>
-      <w:hyperlink w:anchor="_Toc470704796" w:history="1">
+      <w:hyperlink w:anchor="_Toc470776301" w:history="1">
         <w:r>
           <w:rPr>
             <w:rStyle w:val="Hiperligao"/>
@@ -4886,7 +4886,7 @@
           <w:rPr>
             <w:webHidden/>
           </w:rPr>
-          <w:instrText xml:space="preserve"> PAGEREF _Toc470704796 \h </w:instrText>
+          <w:instrText xml:space="preserve"> PAGEREF _Toc470776301 \h </w:instrText>
         </w:r>
         <w:r>
           <w:rPr>
@@ -4924,7 +4924,7 @@
           <w:lang w:val="pt-PT" w:eastAsia="pt-PT"/>
         </w:rPr>
       </w:pPr>
-      <w:hyperlink w:anchor="_Toc470704797" w:history="1">
+      <w:hyperlink w:anchor="_Toc470776302" w:history="1">
         <w:r>
           <w:rPr>
             <w:rStyle w:val="Hiperligao"/>
@@ -4963,7 +4963,7 @@
           <w:rPr>
             <w:webHidden/>
           </w:rPr>
-          <w:instrText xml:space="preserve"> PAGEREF _Toc470704797 \h </w:instrText>
+          <w:instrText xml:space="preserve"> PAGEREF _Toc470776302 \h </w:instrText>
         </w:r>
         <w:r>
           <w:rPr>
@@ -5000,7 +5000,7 @@
           <w:lang w:val="pt-PT" w:eastAsia="pt-PT"/>
         </w:rPr>
       </w:pPr>
-      <w:hyperlink w:anchor="_Toc470704798" w:history="1">
+      <w:hyperlink w:anchor="_Toc470776303" w:history="1">
         <w:r>
           <w:rPr>
             <w:rStyle w:val="Hiperligao"/>
@@ -5038,7 +5038,7 @@
           <w:rPr>
             <w:webHidden/>
           </w:rPr>
-          <w:instrText xml:space="preserve"> PAGEREF _Toc470704798 \h </w:instrText>
+          <w:instrText xml:space="preserve"> PAGEREF _Toc470776303 \h </w:instrText>
         </w:r>
         <w:r>
           <w:rPr>
@@ -5075,7 +5075,7 @@
           <w:lang w:val="pt-PT" w:eastAsia="pt-PT"/>
         </w:rPr>
       </w:pPr>
-      <w:hyperlink w:anchor="_Toc470704799" w:history="1">
+      <w:hyperlink w:anchor="_Toc470776304" w:history="1">
         <w:r>
           <w:rPr>
             <w:rStyle w:val="Hiperligao"/>
@@ -5113,7 +5113,7 @@
           <w:rPr>
             <w:webHidden/>
           </w:rPr>
-          <w:instrText xml:space="preserve"> PAGEREF _Toc470704799 \h </w:instrText>
+          <w:instrText xml:space="preserve"> PAGEREF _Toc470776304 \h </w:instrText>
         </w:r>
         <w:r>
           <w:rPr>
@@ -5150,7 +5150,7 @@
           <w:lang w:val="pt-PT" w:eastAsia="pt-PT"/>
         </w:rPr>
       </w:pPr>
-      <w:hyperlink w:anchor="_Toc470704800" w:history="1">
+      <w:hyperlink w:anchor="_Toc470776305" w:history="1">
         <w:r>
           <w:rPr>
             <w:rStyle w:val="Hiperligao"/>
@@ -5188,7 +5188,7 @@
           <w:rPr>
             <w:webHidden/>
           </w:rPr>
-          <w:instrText xml:space="preserve"> PAGEREF _Toc470704800 \h </w:instrText>
+          <w:instrText xml:space="preserve"> PAGEREF _Toc470776305 \h </w:instrText>
         </w:r>
         <w:r>
           <w:rPr>
@@ -5228,7 +5228,7 @@
           <w:lang w:val="pt-PT" w:eastAsia="pt-PT"/>
         </w:rPr>
       </w:pPr>
-      <w:hyperlink w:anchor="_Toc470704801" w:history="1">
+      <w:hyperlink w:anchor="_Toc470776306" w:history="1">
         <w:r>
           <w:rPr>
             <w:rStyle w:val="Hiperligao"/>
@@ -5267,7 +5267,7 @@
           <w:rPr>
             <w:webHidden/>
           </w:rPr>
-          <w:instrText xml:space="preserve"> PAGEREF _Toc470704801 \h </w:instrText>
+          <w:instrText xml:space="preserve"> PAGEREF _Toc470776306 \h </w:instrText>
         </w:r>
         <w:r>
           <w:rPr>
@@ -5307,7 +5307,7 @@
           <w:lang w:val="pt-PT" w:eastAsia="pt-PT"/>
         </w:rPr>
       </w:pPr>
-      <w:hyperlink w:anchor="_Toc470704802" w:history="1">
+      <w:hyperlink w:anchor="_Toc470776307" w:history="1">
         <w:r>
           <w:rPr>
             <w:rStyle w:val="Hiperligao"/>
@@ -5346,7 +5346,7 @@
           <w:rPr>
             <w:webHidden/>
           </w:rPr>
-          <w:instrText xml:space="preserve"> PAGEREF _Toc470704802 \h </w:instrText>
+          <w:instrText xml:space="preserve"> PAGEREF _Toc470776307 \h </w:instrText>
         </w:r>
         <w:r>
           <w:rPr>
@@ -5386,7 +5386,7 @@
           <w:lang w:val="pt-PT" w:eastAsia="pt-PT"/>
         </w:rPr>
       </w:pPr>
-      <w:hyperlink w:anchor="_Toc470704803" w:history="1">
+      <w:hyperlink w:anchor="_Toc470776308" w:history="1">
         <w:r>
           <w:rPr>
             <w:rStyle w:val="Hiperligao"/>
@@ -5425,7 +5425,7 @@
           <w:rPr>
             <w:webHidden/>
           </w:rPr>
-          <w:instrText xml:space="preserve"> PAGEREF _Toc470704803 \h </w:instrText>
+          <w:instrText xml:space="preserve"> PAGEREF _Toc470776308 \h </w:instrText>
         </w:r>
         <w:r>
           <w:rPr>
@@ -5465,7 +5465,7 @@
           <w:lang w:val="pt-PT" w:eastAsia="pt-PT"/>
         </w:rPr>
       </w:pPr>
-      <w:hyperlink w:anchor="_Toc470704804" w:history="1">
+      <w:hyperlink w:anchor="_Toc470776309" w:history="1">
         <w:r>
           <w:rPr>
             <w:rStyle w:val="Hiperligao"/>
@@ -5504,7 +5504,7 @@
           <w:rPr>
             <w:webHidden/>
           </w:rPr>
-          <w:instrText xml:space="preserve"> PAGEREF _Toc470704804 \h </w:instrText>
+          <w:instrText xml:space="preserve"> PAGEREF _Toc470776309 \h </w:instrText>
         </w:r>
         <w:r>
           <w:rPr>
@@ -5542,7 +5542,7 @@
           <w:lang w:val="pt-PT" w:eastAsia="pt-PT"/>
         </w:rPr>
       </w:pPr>
-      <w:hyperlink w:anchor="_Toc470704805" w:history="1">
+      <w:hyperlink w:anchor="_Toc470776310" w:history="1">
         <w:r>
           <w:rPr>
             <w:rStyle w:val="Hiperligao"/>
@@ -5581,7 +5581,7 @@
           <w:rPr>
             <w:webHidden/>
           </w:rPr>
-          <w:instrText xml:space="preserve"> PAGEREF _Toc470704805 \h </w:instrText>
+          <w:instrText xml:space="preserve"> PAGEREF _Toc470776310 \h </w:instrText>
         </w:r>
         <w:r>
           <w:rPr>
@@ -5619,7 +5619,7 @@
           <w:lang w:val="pt-PT" w:eastAsia="pt-PT"/>
         </w:rPr>
       </w:pPr>
-      <w:hyperlink w:anchor="_Toc470704806" w:history="1">
+      <w:hyperlink w:anchor="_Toc470776311" w:history="1">
         <w:r>
           <w:rPr>
             <w:rStyle w:val="Hiperligao"/>
@@ -5658,7 +5658,7 @@
           <w:rPr>
             <w:webHidden/>
           </w:rPr>
-          <w:instrText xml:space="preserve"> PAGEREF _Toc470704806 \h </w:instrText>
+          <w:instrText xml:space="preserve"> PAGEREF _Toc470776311 \h </w:instrText>
         </w:r>
         <w:r>
           <w:rPr>
@@ -5695,7 +5695,7 @@
           <w:lang w:val="pt-PT" w:eastAsia="pt-PT"/>
         </w:rPr>
       </w:pPr>
-      <w:hyperlink w:anchor="_Toc470704807" w:history="1">
+      <w:hyperlink w:anchor="_Toc470776312" w:history="1">
         <w:r>
           <w:rPr>
             <w:rStyle w:val="Hiperligao"/>
@@ -5733,7 +5733,7 @@
           <w:rPr>
             <w:webHidden/>
           </w:rPr>
-          <w:instrText xml:space="preserve"> PAGEREF _Toc470704807 \h </w:instrText>
+          <w:instrText xml:space="preserve"> PAGEREF _Toc470776312 \h </w:instrText>
         </w:r>
         <w:r>
           <w:rPr>
@@ -5770,7 +5770,7 @@
           <w:lang w:val="pt-PT" w:eastAsia="pt-PT"/>
         </w:rPr>
       </w:pPr>
-      <w:hyperlink w:anchor="_Toc470704808" w:history="1">
+      <w:hyperlink w:anchor="_Toc470776313" w:history="1">
         <w:r>
           <w:rPr>
             <w:rStyle w:val="Hiperligao"/>
@@ -5808,7 +5808,7 @@
           <w:rPr>
             <w:webHidden/>
           </w:rPr>
-          <w:instrText xml:space="preserve"> PAGEREF _Toc470704808 \h </w:instrText>
+          <w:instrText xml:space="preserve"> PAGEREF _Toc470776313 \h </w:instrText>
         </w:r>
         <w:r>
           <w:rPr>
@@ -5845,7 +5845,7 @@
           <w:lang w:val="pt-PT" w:eastAsia="pt-PT"/>
         </w:rPr>
       </w:pPr>
-      <w:hyperlink w:anchor="_Toc470704809" w:history="1">
+      <w:hyperlink w:anchor="_Toc470776314" w:history="1">
         <w:r>
           <w:rPr>
             <w:rStyle w:val="Hiperligao"/>
@@ -5883,7 +5883,7 @@
           <w:rPr>
             <w:webHidden/>
           </w:rPr>
-          <w:instrText xml:space="preserve"> PAGEREF _Toc470704809 \h </w:instrText>
+          <w:instrText xml:space="preserve"> PAGEREF _Toc470776314 \h </w:instrText>
         </w:r>
         <w:r>
           <w:rPr>
@@ -5920,7 +5920,7 @@
           <w:lang w:val="pt-PT" w:eastAsia="pt-PT"/>
         </w:rPr>
       </w:pPr>
-      <w:hyperlink w:anchor="_Toc470704810" w:history="1">
+      <w:hyperlink w:anchor="_Toc470776315" w:history="1">
         <w:r>
           <w:rPr>
             <w:rStyle w:val="Hiperligao"/>
@@ -5958,7 +5958,7 @@
           <w:rPr>
             <w:webHidden/>
           </w:rPr>
-          <w:instrText xml:space="preserve"> PAGEREF _Toc470704810 \h </w:instrText>
+          <w:instrText xml:space="preserve"> PAGEREF _Toc470776315 \h </w:instrText>
         </w:r>
         <w:r>
           <w:rPr>
@@ -5995,7 +5995,7 @@
           <w:lang w:val="pt-PT" w:eastAsia="pt-PT"/>
         </w:rPr>
       </w:pPr>
-      <w:hyperlink w:anchor="_Toc470704811" w:history="1">
+      <w:hyperlink w:anchor="_Toc470776316" w:history="1">
         <w:r>
           <w:rPr>
             <w:rStyle w:val="Hiperligao"/>
@@ -6033,7 +6033,7 @@
           <w:rPr>
             <w:webHidden/>
           </w:rPr>
-          <w:instrText xml:space="preserve"> PAGEREF _Toc470704811 \h </w:instrText>
+          <w:instrText xml:space="preserve"> PAGEREF _Toc470776316 \h </w:instrText>
         </w:r>
         <w:r>
           <w:rPr>
@@ -6070,7 +6070,7 @@
           <w:lang w:val="pt-PT" w:eastAsia="pt-PT"/>
         </w:rPr>
       </w:pPr>
-      <w:hyperlink w:anchor="_Toc470704812" w:history="1">
+      <w:hyperlink w:anchor="_Toc470776317" w:history="1">
         <w:r>
           <w:rPr>
             <w:rStyle w:val="Hiperligao"/>
@@ -6108,7 +6108,7 @@
           <w:rPr>
             <w:webHidden/>
           </w:rPr>
-          <w:instrText xml:space="preserve"> PAGEREF _Toc470704812 \h </w:instrText>
+          <w:instrText xml:space="preserve"> PAGEREF _Toc470776317 \h </w:instrText>
         </w:r>
         <w:r>
           <w:rPr>
@@ -6146,7 +6146,7 @@
           <w:lang w:val="pt-PT" w:eastAsia="pt-PT"/>
         </w:rPr>
       </w:pPr>
-      <w:hyperlink w:anchor="_Toc470704813" w:history="1">
+      <w:hyperlink w:anchor="_Toc470776318" w:history="1">
         <w:r>
           <w:rPr>
             <w:rStyle w:val="Hiperligao"/>
@@ -6185,7 +6185,7 @@
           <w:rPr>
             <w:webHidden/>
           </w:rPr>
-          <w:instrText xml:space="preserve"> PAGEREF _Toc470704813 \h </w:instrText>
+          <w:instrText xml:space="preserve"> PAGEREF _Toc470776318 \h </w:instrText>
         </w:r>
         <w:r>
           <w:rPr>
@@ -6222,7 +6222,7 @@
           <w:lang w:val="pt-PT" w:eastAsia="pt-PT"/>
         </w:rPr>
       </w:pPr>
-      <w:hyperlink w:anchor="_Toc470704814" w:history="1">
+      <w:hyperlink w:anchor="_Toc470776319" w:history="1">
         <w:r>
           <w:rPr>
             <w:rStyle w:val="Hiperligao"/>
@@ -6260,7 +6260,7 @@
           <w:rPr>
             <w:webHidden/>
           </w:rPr>
-          <w:instrText xml:space="preserve"> PAGEREF _Toc470704814 \h </w:instrText>
+          <w:instrText xml:space="preserve"> PAGEREF _Toc470776319 \h </w:instrText>
         </w:r>
         <w:r>
           <w:rPr>
@@ -6297,7 +6297,7 @@
           <w:lang w:val="pt-PT" w:eastAsia="pt-PT"/>
         </w:rPr>
       </w:pPr>
-      <w:hyperlink w:anchor="_Toc470704815" w:history="1">
+      <w:hyperlink w:anchor="_Toc470776320" w:history="1">
         <w:r>
           <w:rPr>
             <w:rStyle w:val="Hiperligao"/>
@@ -6335,7 +6335,7 @@
           <w:rPr>
             <w:webHidden/>
           </w:rPr>
-          <w:instrText xml:space="preserve"> PAGEREF _Toc470704815 \h </w:instrText>
+          <w:instrText xml:space="preserve"> PAGEREF _Toc470776320 \h </w:instrText>
         </w:r>
         <w:r>
           <w:rPr>
@@ -6372,7 +6372,7 @@
           <w:lang w:val="pt-PT" w:eastAsia="pt-PT"/>
         </w:rPr>
       </w:pPr>
-      <w:hyperlink w:anchor="_Toc470704816" w:history="1">
+      <w:hyperlink w:anchor="_Toc470776321" w:history="1">
         <w:r>
           <w:rPr>
             <w:rStyle w:val="Hiperligao"/>
@@ -6410,7 +6410,7 @@
           <w:rPr>
             <w:webHidden/>
           </w:rPr>
-          <w:instrText xml:space="preserve"> PAGEREF _Toc470704816 \h </w:instrText>
+          <w:instrText xml:space="preserve"> PAGEREF _Toc470776321 \h </w:instrText>
         </w:r>
         <w:r>
           <w:rPr>
@@ -6447,7 +6447,7 @@
           <w:lang w:val="pt-PT" w:eastAsia="pt-PT"/>
         </w:rPr>
       </w:pPr>
-      <w:hyperlink w:anchor="_Toc470704817" w:history="1">
+      <w:hyperlink w:anchor="_Toc470776322" w:history="1">
         <w:r>
           <w:rPr>
             <w:rStyle w:val="Hiperligao"/>
@@ -6485,7 +6485,7 @@
           <w:rPr>
             <w:webHidden/>
           </w:rPr>
-          <w:instrText xml:space="preserve"> PAGEREF _Toc470704817 \h </w:instrText>
+          <w:instrText xml:space="preserve"> PAGEREF _Toc470776322 \h </w:instrText>
         </w:r>
         <w:r>
           <w:rPr>
@@ -6522,7 +6522,7 @@
           <w:lang w:val="pt-PT" w:eastAsia="pt-PT"/>
         </w:rPr>
       </w:pPr>
-      <w:hyperlink w:anchor="_Toc470704818" w:history="1">
+      <w:hyperlink w:anchor="_Toc470776323" w:history="1">
         <w:r>
           <w:rPr>
             <w:rStyle w:val="Hiperligao"/>
@@ -6560,7 +6560,7 @@
           <w:rPr>
             <w:webHidden/>
           </w:rPr>
-          <w:instrText xml:space="preserve"> PAGEREF _Toc470704818 \h </w:instrText>
+          <w:instrText xml:space="preserve"> PAGEREF _Toc470776323 \h </w:instrText>
         </w:r>
         <w:r>
           <w:rPr>
@@ -6597,7 +6597,7 @@
           <w:lang w:val="pt-PT" w:eastAsia="pt-PT"/>
         </w:rPr>
       </w:pPr>
-      <w:hyperlink w:anchor="_Toc470704819" w:history="1">
+      <w:hyperlink w:anchor="_Toc470776324" w:history="1">
         <w:r>
           <w:rPr>
             <w:rStyle w:val="Hiperligao"/>
@@ -6635,7 +6635,7 @@
           <w:rPr>
             <w:webHidden/>
           </w:rPr>
-          <w:instrText xml:space="preserve"> PAGEREF _Toc470704819 \h </w:instrText>
+          <w:instrText xml:space="preserve"> PAGEREF _Toc470776324 \h </w:instrText>
         </w:r>
         <w:r>
           <w:rPr>
@@ -6673,7 +6673,7 @@
           <w:lang w:val="pt-PT" w:eastAsia="pt-PT"/>
         </w:rPr>
       </w:pPr>
-      <w:hyperlink w:anchor="_Toc470704820" w:history="1">
+      <w:hyperlink w:anchor="_Toc470776325" w:history="1">
         <w:r>
           <w:rPr>
             <w:rStyle w:val="Hiperligao"/>
@@ -6712,7 +6712,7 @@
           <w:rPr>
             <w:webHidden/>
           </w:rPr>
-          <w:instrText xml:space="preserve"> PAGEREF _Toc470704820 \h </w:instrText>
+          <w:instrText xml:space="preserve"> PAGEREF _Toc470776325 \h </w:instrText>
         </w:r>
         <w:r>
           <w:rPr>
@@ -6749,7 +6749,7 @@
           <w:lang w:val="pt-PT" w:eastAsia="pt-PT"/>
         </w:rPr>
       </w:pPr>
-      <w:hyperlink w:anchor="_Toc470704821" w:history="1">
+      <w:hyperlink w:anchor="_Toc470776326" w:history="1">
         <w:r>
           <w:rPr>
             <w:rStyle w:val="Hiperligao"/>
@@ -6787,7 +6787,7 @@
           <w:rPr>
             <w:webHidden/>
           </w:rPr>
-          <w:instrText xml:space="preserve"> PAGEREF _Toc470704821 \h </w:instrText>
+          <w:instrText xml:space="preserve"> PAGEREF _Toc470776326 \h </w:instrText>
         </w:r>
         <w:r>
           <w:rPr>
@@ -6824,7 +6824,7 @@
           <w:lang w:val="pt-PT" w:eastAsia="pt-PT"/>
         </w:rPr>
       </w:pPr>
-      <w:hyperlink w:anchor="_Toc470704822" w:history="1">
+      <w:hyperlink w:anchor="_Toc470776327" w:history="1">
         <w:r>
           <w:rPr>
             <w:rStyle w:val="Hiperligao"/>
@@ -6862,7 +6862,7 @@
           <w:rPr>
             <w:webHidden/>
           </w:rPr>
-          <w:instrText xml:space="preserve"> PAGEREF _Toc470704822 \h </w:instrText>
+          <w:instrText xml:space="preserve"> PAGEREF _Toc470776327 \h </w:instrText>
         </w:r>
         <w:r>
           <w:rPr>
@@ -6899,7 +6899,7 @@
           <w:lang w:val="pt-PT" w:eastAsia="pt-PT"/>
         </w:rPr>
       </w:pPr>
-      <w:hyperlink w:anchor="_Toc470704823" w:history="1">
+      <w:hyperlink w:anchor="_Toc470776328" w:history="1">
         <w:r>
           <w:rPr>
             <w:rStyle w:val="Hiperligao"/>
@@ -6937,7 +6937,7 @@
           <w:rPr>
             <w:webHidden/>
           </w:rPr>
-          <w:instrText xml:space="preserve"> PAGEREF _Toc470704823 \h </w:instrText>
+          <w:instrText xml:space="preserve"> PAGEREF _Toc470776328 \h </w:instrText>
         </w:r>
         <w:r>
           <w:rPr>
@@ -6974,7 +6974,7 @@
           <w:lang w:val="pt-PT" w:eastAsia="pt-PT"/>
         </w:rPr>
       </w:pPr>
-      <w:hyperlink w:anchor="_Toc470704824" w:history="1">
+      <w:hyperlink w:anchor="_Toc470776329" w:history="1">
         <w:r>
           <w:rPr>
             <w:rStyle w:val="Hiperligao"/>
@@ -7012,7 +7012,7 @@
           <w:rPr>
             <w:webHidden/>
           </w:rPr>
-          <w:instrText xml:space="preserve"> PAGEREF _Toc470704824 \h </w:instrText>
+          <w:instrText xml:space="preserve"> PAGEREF _Toc470776329 \h </w:instrText>
         </w:r>
         <w:r>
           <w:rPr>
@@ -7049,7 +7049,7 @@
           <w:lang w:val="pt-PT" w:eastAsia="pt-PT"/>
         </w:rPr>
       </w:pPr>
-      <w:hyperlink w:anchor="_Toc470704825" w:history="1">
+      <w:hyperlink w:anchor="_Toc470776330" w:history="1">
         <w:r>
           <w:rPr>
             <w:rStyle w:val="Hiperligao"/>
@@ -7087,7 +7087,7 @@
           <w:rPr>
             <w:webHidden/>
           </w:rPr>
-          <w:instrText xml:space="preserve"> PAGEREF _Toc470704825 \h </w:instrText>
+          <w:instrText xml:space="preserve"> PAGEREF _Toc470776330 \h </w:instrText>
         </w:r>
         <w:r>
           <w:rPr>
@@ -7124,7 +7124,7 @@
           <w:lang w:val="pt-PT" w:eastAsia="pt-PT"/>
         </w:rPr>
       </w:pPr>
-      <w:hyperlink w:anchor="_Toc470704826" w:history="1">
+      <w:hyperlink w:anchor="_Toc470776331" w:history="1">
         <w:r>
           <w:rPr>
             <w:rStyle w:val="Hiperligao"/>
@@ -7162,7 +7162,7 @@
           <w:rPr>
             <w:webHidden/>
           </w:rPr>
-          <w:instrText xml:space="preserve"> PAGEREF _Toc470704826 \h </w:instrText>
+          <w:instrText xml:space="preserve"> PAGEREF _Toc470776331 \h </w:instrText>
         </w:r>
         <w:r>
           <w:rPr>
@@ -7199,7 +7199,7 @@
           <w:lang w:val="pt-PT" w:eastAsia="pt-PT"/>
         </w:rPr>
       </w:pPr>
-      <w:hyperlink w:anchor="_Toc470704827" w:history="1">
+      <w:hyperlink w:anchor="_Toc470776332" w:history="1">
         <w:r>
           <w:rPr>
             <w:rStyle w:val="Hiperligao"/>
@@ -7237,7 +7237,7 @@
           <w:rPr>
             <w:webHidden/>
           </w:rPr>
-          <w:instrText xml:space="preserve"> PAGEREF _Toc470704827 \h </w:instrText>
+          <w:instrText xml:space="preserve"> PAGEREF _Toc470776332 \h </w:instrText>
         </w:r>
         <w:r>
           <w:rPr>
@@ -7277,7 +7277,7 @@
           <w:lang w:val="pt-PT" w:eastAsia="pt-PT"/>
         </w:rPr>
       </w:pPr>
-      <w:hyperlink w:anchor="_Toc470704828" w:history="1">
+      <w:hyperlink w:anchor="_Toc470776333" w:history="1">
         <w:r>
           <w:rPr>
             <w:rStyle w:val="Hiperligao"/>
@@ -7316,7 +7316,7 @@
           <w:rPr>
             <w:webHidden/>
           </w:rPr>
-          <w:instrText xml:space="preserve"> PAGEREF _Toc470704828 \h </w:instrText>
+          <w:instrText xml:space="preserve"> PAGEREF _Toc470776333 \h </w:instrText>
         </w:r>
         <w:r>
           <w:rPr>
@@ -7356,7 +7356,7 @@
           <w:lang w:val="pt-PT" w:eastAsia="pt-PT"/>
         </w:rPr>
       </w:pPr>
-      <w:hyperlink w:anchor="_Toc470704829" w:history="1">
+      <w:hyperlink w:anchor="_Toc470776334" w:history="1">
         <w:r>
           <w:rPr>
             <w:rStyle w:val="Hiperligao"/>
@@ -7395,7 +7395,7 @@
           <w:rPr>
             <w:webHidden/>
           </w:rPr>
-          <w:instrText xml:space="preserve"> PAGEREF _Toc470704829 \h </w:instrText>
+          <w:instrText xml:space="preserve"> PAGEREF _Toc470776334 \h </w:instrText>
         </w:r>
         <w:r>
           <w:rPr>
@@ -7433,7 +7433,7 @@
           <w:lang w:val="pt-PT" w:eastAsia="pt-PT"/>
         </w:rPr>
       </w:pPr>
-      <w:hyperlink w:anchor="_Toc470704830" w:history="1">
+      <w:hyperlink w:anchor="_Toc470776335" w:history="1">
         <w:r>
           <w:rPr>
             <w:rStyle w:val="Hiperligao"/>
@@ -7472,7 +7472,7 @@
           <w:rPr>
             <w:webHidden/>
           </w:rPr>
-          <w:instrText xml:space="preserve"> PAGEREF _Toc470704830 \h </w:instrText>
+          <w:instrText xml:space="preserve"> PAGEREF _Toc470776335 \h </w:instrText>
         </w:r>
         <w:r>
           <w:rPr>
@@ -7509,7 +7509,7 @@
           <w:lang w:val="pt-PT" w:eastAsia="pt-PT"/>
         </w:rPr>
       </w:pPr>
-      <w:hyperlink w:anchor="_Toc470704831" w:history="1">
+      <w:hyperlink w:anchor="_Toc470776336" w:history="1">
         <w:r>
           <w:rPr>
             <w:rStyle w:val="Hiperligao"/>
@@ -7547,7 +7547,7 @@
           <w:rPr>
             <w:webHidden/>
           </w:rPr>
-          <w:instrText xml:space="preserve"> PAGEREF _Toc470704831 \h </w:instrText>
+          <w:instrText xml:space="preserve"> PAGEREF _Toc470776336 \h </w:instrText>
         </w:r>
         <w:r>
           <w:rPr>
@@ -7584,7 +7584,7 @@
           <w:lang w:val="pt-PT" w:eastAsia="pt-PT"/>
         </w:rPr>
       </w:pPr>
-      <w:hyperlink w:anchor="_Toc470704832" w:history="1">
+      <w:hyperlink w:anchor="_Toc470776337" w:history="1">
         <w:r>
           <w:rPr>
             <w:rStyle w:val="Hiperligao"/>
@@ -7604,7 +7604,7 @@
           <w:rPr>
             <w:rStyle w:val="Hiperligao"/>
           </w:rPr>
-          <w:t>Sequence Diagram: Client – Backend</w:t>
+          <w:t>Sequence Diagram: Client – Web Application</w:t>
         </w:r>
         <w:r>
           <w:rPr>
@@ -7622,7 +7622,7 @@
           <w:rPr>
             <w:webHidden/>
           </w:rPr>
-          <w:instrText xml:space="preserve"> PAGEREF _Toc470704832 \h </w:instrText>
+          <w:instrText xml:space="preserve"> PAGEREF _Toc470776337 \h </w:instrText>
         </w:r>
         <w:r>
           <w:rPr>
@@ -7659,7 +7659,7 @@
           <w:lang w:val="pt-PT" w:eastAsia="pt-PT"/>
         </w:rPr>
       </w:pPr>
-      <w:hyperlink w:anchor="_Toc470704833" w:history="1">
+      <w:hyperlink w:anchor="_Toc470776338" w:history="1">
         <w:r>
           <w:rPr>
             <w:rStyle w:val="Hiperligao"/>
@@ -7697,7 +7697,7 @@
           <w:rPr>
             <w:webHidden/>
           </w:rPr>
-          <w:instrText xml:space="preserve"> PAGEREF _Toc470704833 \h </w:instrText>
+          <w:instrText xml:space="preserve"> PAGEREF _Toc470776338 \h </w:instrText>
         </w:r>
         <w:r>
           <w:rPr>
@@ -7734,7 +7734,7 @@
           <w:lang w:val="pt-PT" w:eastAsia="pt-PT"/>
         </w:rPr>
       </w:pPr>
-      <w:hyperlink w:anchor="_Toc470704834" w:history="1">
+      <w:hyperlink w:anchor="_Toc470776339" w:history="1">
         <w:r>
           <w:rPr>
             <w:rStyle w:val="Hiperligao"/>
@@ -7772,7 +7772,7 @@
           <w:rPr>
             <w:webHidden/>
           </w:rPr>
-          <w:instrText xml:space="preserve"> PAGEREF _Toc470704834 \h </w:instrText>
+          <w:instrText xml:space="preserve"> PAGEREF _Toc470776339 \h </w:instrText>
         </w:r>
         <w:r>
           <w:rPr>
@@ -7810,7 +7810,7 @@
           <w:lang w:val="pt-PT" w:eastAsia="pt-PT"/>
         </w:rPr>
       </w:pPr>
-      <w:hyperlink w:anchor="_Toc470704835" w:history="1">
+      <w:hyperlink w:anchor="_Toc470776340" w:history="1">
         <w:r>
           <w:rPr>
             <w:rStyle w:val="Hiperligao"/>
@@ -7849,7 +7849,7 @@
           <w:rPr>
             <w:webHidden/>
           </w:rPr>
-          <w:instrText xml:space="preserve"> PAGEREF _Toc470704835 \h </w:instrText>
+          <w:instrText xml:space="preserve"> PAGEREF _Toc470776340 \h </w:instrText>
         </w:r>
         <w:r>
           <w:rPr>
@@ -7886,7 +7886,7 @@
           <w:lang w:val="pt-PT" w:eastAsia="pt-PT"/>
         </w:rPr>
       </w:pPr>
-      <w:hyperlink w:anchor="_Toc470704836" w:history="1">
+      <w:hyperlink w:anchor="_Toc470776341" w:history="1">
         <w:r>
           <w:rPr>
             <w:rStyle w:val="Hiperligao"/>
@@ -7924,7 +7924,7 @@
           <w:rPr>
             <w:webHidden/>
           </w:rPr>
-          <w:instrText xml:space="preserve"> PAGEREF _Toc470704836 \h </w:instrText>
+          <w:instrText xml:space="preserve"> PAGEREF _Toc470776341 \h </w:instrText>
         </w:r>
         <w:r>
           <w:rPr>
@@ -7961,7 +7961,7 @@
           <w:lang w:val="pt-PT" w:eastAsia="pt-PT"/>
         </w:rPr>
       </w:pPr>
-      <w:hyperlink w:anchor="_Toc470704837" w:history="1">
+      <w:hyperlink w:anchor="_Toc470776342" w:history="1">
         <w:r>
           <w:rPr>
             <w:rStyle w:val="Hiperligao"/>
@@ -7981,7 +7981,7 @@
           <w:rPr>
             <w:rStyle w:val="Hiperligao"/>
           </w:rPr>
-          <w:t>Sequence Diagram: Client – Backend</w:t>
+          <w:t>Sequence Diagram: Client – Web Application</w:t>
         </w:r>
         <w:r>
           <w:rPr>
@@ -7999,7 +7999,7 @@
           <w:rPr>
             <w:webHidden/>
           </w:rPr>
-          <w:instrText xml:space="preserve"> PAGEREF _Toc470704837 \h </w:instrText>
+          <w:instrText xml:space="preserve"> PAGEREF _Toc470776342 \h </w:instrText>
         </w:r>
         <w:r>
           <w:rPr>
@@ -8036,7 +8036,7 @@
           <w:lang w:val="pt-PT" w:eastAsia="pt-PT"/>
         </w:rPr>
       </w:pPr>
-      <w:hyperlink w:anchor="_Toc470704838" w:history="1">
+      <w:hyperlink w:anchor="_Toc470776343" w:history="1">
         <w:r>
           <w:rPr>
             <w:rStyle w:val="Hiperligao"/>
@@ -8074,7 +8074,7 @@
           <w:rPr>
             <w:webHidden/>
           </w:rPr>
-          <w:instrText xml:space="preserve"> PAGEREF _Toc470704838 \h </w:instrText>
+          <w:instrText xml:space="preserve"> PAGEREF _Toc470776343 \h </w:instrText>
         </w:r>
         <w:r>
           <w:rPr>
@@ -8111,7 +8111,7 @@
           <w:lang w:val="pt-PT" w:eastAsia="pt-PT"/>
         </w:rPr>
       </w:pPr>
-      <w:hyperlink w:anchor="_Toc470704839" w:history="1">
+      <w:hyperlink w:anchor="_Toc470776344" w:history="1">
         <w:r>
           <w:rPr>
             <w:rStyle w:val="Hiperligao"/>
@@ -8149,7 +8149,7 @@
           <w:rPr>
             <w:webHidden/>
           </w:rPr>
-          <w:instrText xml:space="preserve"> PAGEREF _Toc470704839 \h </w:instrText>
+          <w:instrText xml:space="preserve"> PAGEREF _Toc470776344 \h </w:instrText>
         </w:r>
         <w:r>
           <w:rPr>
@@ -8187,7 +8187,7 @@
           <w:lang w:val="pt-PT" w:eastAsia="pt-PT"/>
         </w:rPr>
       </w:pPr>
-      <w:hyperlink w:anchor="_Toc470704840" w:history="1">
+      <w:hyperlink w:anchor="_Toc470776345" w:history="1">
         <w:r>
           <w:rPr>
             <w:rStyle w:val="Hiperligao"/>
@@ -8226,7 +8226,7 @@
           <w:rPr>
             <w:webHidden/>
           </w:rPr>
-          <w:instrText xml:space="preserve"> PAGEREF _Toc470704840 \h </w:instrText>
+          <w:instrText xml:space="preserve"> PAGEREF _Toc470776345 \h </w:instrText>
         </w:r>
         <w:r>
           <w:rPr>
@@ -8264,7 +8264,7 @@
           <w:lang w:val="pt-PT" w:eastAsia="pt-PT"/>
         </w:rPr>
       </w:pPr>
-      <w:hyperlink w:anchor="_Toc470704841" w:history="1">
+      <w:hyperlink w:anchor="_Toc470776346" w:history="1">
         <w:r>
           <w:rPr>
             <w:rStyle w:val="Hiperligao"/>
@@ -8303,7 +8303,7 @@
           <w:rPr>
             <w:webHidden/>
           </w:rPr>
-          <w:instrText xml:space="preserve"> PAGEREF _Toc470704841 \h </w:instrText>
+          <w:instrText xml:space="preserve"> PAGEREF _Toc470776346 \h </w:instrText>
         </w:r>
         <w:r>
           <w:rPr>
@@ -8341,7 +8341,7 @@
           <w:lang w:val="pt-PT" w:eastAsia="pt-PT"/>
         </w:rPr>
       </w:pPr>
-      <w:hyperlink w:anchor="_Toc470704842" w:history="1">
+      <w:hyperlink w:anchor="_Toc470776347" w:history="1">
         <w:r>
           <w:rPr>
             <w:rStyle w:val="Hiperligao"/>
@@ -8380,7 +8380,7 @@
           <w:rPr>
             <w:webHidden/>
           </w:rPr>
-          <w:instrText xml:space="preserve"> PAGEREF _Toc470704842 \h </w:instrText>
+          <w:instrText xml:space="preserve"> PAGEREF _Toc470776347 \h </w:instrText>
         </w:r>
         <w:r>
           <w:rPr>
@@ -8406,6 +8406,8 @@
           <w:fldChar w:fldCharType="end"/>
         </w:r>
       </w:hyperlink>
+      <w:bookmarkStart w:id="2" w:name="_GoBack"/>
+      <w:bookmarkEnd w:id="2"/>
     </w:p>
     <w:p>
       <w:pPr>
@@ -8418,7 +8420,7 @@
           <w:lang w:val="pt-PT" w:eastAsia="pt-PT"/>
         </w:rPr>
       </w:pPr>
-      <w:hyperlink w:anchor="_Toc470704843" w:history="1">
+      <w:hyperlink w:anchor="_Toc470776348" w:history="1">
         <w:r>
           <w:rPr>
             <w:rStyle w:val="Hiperligao"/>
@@ -8457,7 +8459,7 @@
           <w:rPr>
             <w:webHidden/>
           </w:rPr>
-          <w:instrText xml:space="preserve"> PAGEREF _Toc470704843 \h </w:instrText>
+          <w:instrText xml:space="preserve"> PAGEREF _Toc470776348 \h </w:instrText>
         </w:r>
         <w:r>
           <w:rPr>
@@ -8495,7 +8497,7 @@
           <w:lang w:val="pt-PT" w:eastAsia="pt-PT"/>
         </w:rPr>
       </w:pPr>
-      <w:hyperlink w:anchor="_Toc470704844" w:history="1">
+      <w:hyperlink w:anchor="_Toc470776349" w:history="1">
         <w:r>
           <w:rPr>
             <w:rStyle w:val="Hiperligao"/>
@@ -8534,7 +8536,7 @@
           <w:rPr>
             <w:webHidden/>
           </w:rPr>
-          <w:instrText xml:space="preserve"> PAGEREF _Toc470704844 \h </w:instrText>
+          <w:instrText xml:space="preserve"> PAGEREF _Toc470776349 \h </w:instrText>
         </w:r>
         <w:r>
           <w:rPr>
@@ -8572,7 +8574,7 @@
           <w:lang w:val="pt-PT" w:eastAsia="pt-PT"/>
         </w:rPr>
       </w:pPr>
-      <w:hyperlink w:anchor="_Toc470704845" w:history="1">
+      <w:hyperlink w:anchor="_Toc470776350" w:history="1">
         <w:r>
           <w:rPr>
             <w:rStyle w:val="Hiperligao"/>
@@ -8611,7 +8613,7 @@
           <w:rPr>
             <w:webHidden/>
           </w:rPr>
-          <w:instrText xml:space="preserve"> PAGEREF _Toc470704845 \h </w:instrText>
+          <w:instrText xml:space="preserve"> PAGEREF _Toc470776350 \h </w:instrText>
         </w:r>
         <w:r>
           <w:rPr>
@@ -8652,7 +8654,7 @@
           <w:lang w:val="pt-PT" w:eastAsia="pt-PT"/>
         </w:rPr>
       </w:pPr>
-      <w:hyperlink w:anchor="_Toc470704846" w:history="1">
+      <w:hyperlink w:anchor="_Toc470776351" w:history="1">
         <w:r>
           <w:rPr>
             <w:rStyle w:val="Hiperligao"/>
@@ -8691,7 +8693,7 @@
           <w:rPr>
             <w:webHidden/>
           </w:rPr>
-          <w:instrText xml:space="preserve"> PAGEREF _Toc470704846 \h </w:instrText>
+          <w:instrText xml:space="preserve"> PAGEREF _Toc470776351 \h </w:instrText>
         </w:r>
         <w:r>
           <w:rPr>
@@ -8762,7 +8764,7 @@
         <w:pStyle w:val="Heading1frontmatteronly"/>
         <w:outlineLvl w:val="0"/>
       </w:pPr>
-      <w:bookmarkStart w:id="2" w:name="_Toc470704738"/>
+      <w:bookmarkStart w:id="3" w:name="_Toc470776243"/>
       <w:r>
         <w:rPr>
           <w:lang w:val="el-GR"/>
@@ -8770,7 +8772,7 @@
         <w:lastRenderedPageBreak/>
         <w:t>List of Figures</w:t>
       </w:r>
-      <w:bookmarkEnd w:id="2"/>
+      <w:bookmarkEnd w:id="3"/>
     </w:p>
     <w:p>
       <w:pPr>
@@ -8813,7 +8815,7 @@
         <w:rPr>
           <w:noProof/>
         </w:rPr>
-        <w:instrText xml:space="preserve"> PAGEREF _Toc470704847 \h </w:instrText>
+        <w:instrText xml:space="preserve"> PAGEREF _Toc470776208 \h </w:instrText>
       </w:r>
       <w:r>
         <w:rPr>
@@ -8871,7 +8873,7 @@
         <w:rPr>
           <w:noProof/>
         </w:rPr>
-        <w:instrText xml:space="preserve"> PAGEREF _Toc470704848 \h </w:instrText>
+        <w:instrText xml:space="preserve"> PAGEREF _Toc470776209 \h </w:instrText>
       </w:r>
       <w:r>
         <w:rPr>
@@ -8929,7 +8931,7 @@
         <w:rPr>
           <w:noProof/>
         </w:rPr>
-        <w:instrText xml:space="preserve"> PAGEREF _Toc470704849 \h </w:instrText>
+        <w:instrText xml:space="preserve"> PAGEREF _Toc470776210 \h </w:instrText>
       </w:r>
       <w:r>
         <w:rPr>
@@ -8987,7 +8989,7 @@
         <w:rPr>
           <w:noProof/>
         </w:rPr>
-        <w:instrText xml:space="preserve"> PAGEREF _Toc470704850 \h </w:instrText>
+        <w:instrText xml:space="preserve"> PAGEREF _Toc470776211 \h </w:instrText>
       </w:r>
       <w:r>
         <w:rPr>
@@ -9045,7 +9047,7 @@
         <w:rPr>
           <w:noProof/>
         </w:rPr>
-        <w:instrText xml:space="preserve"> PAGEREF _Toc470704851 \h </w:instrText>
+        <w:instrText xml:space="preserve"> PAGEREF _Toc470776212 \h </w:instrText>
       </w:r>
       <w:r>
         <w:rPr>
@@ -9103,7 +9105,7 @@
         <w:rPr>
           <w:noProof/>
         </w:rPr>
-        <w:instrText xml:space="preserve"> PAGEREF _Toc470704852 \h </w:instrText>
+        <w:instrText xml:space="preserve"> PAGEREF _Toc470776213 \h </w:instrText>
       </w:r>
       <w:r>
         <w:rPr>
@@ -9161,7 +9163,7 @@
         <w:rPr>
           <w:noProof/>
         </w:rPr>
-        <w:instrText xml:space="preserve"> PAGEREF _Toc470704853 \h </w:instrText>
+        <w:instrText xml:space="preserve"> PAGEREF _Toc470776214 \h </w:instrText>
       </w:r>
       <w:r>
         <w:rPr>
@@ -9219,7 +9221,7 @@
         <w:rPr>
           <w:noProof/>
         </w:rPr>
-        <w:instrText xml:space="preserve"> PAGEREF _Toc470704854 \h </w:instrText>
+        <w:instrText xml:space="preserve"> PAGEREF _Toc470776215 \h </w:instrText>
       </w:r>
       <w:r>
         <w:rPr>
@@ -9277,7 +9279,7 @@
         <w:rPr>
           <w:noProof/>
         </w:rPr>
-        <w:instrText xml:space="preserve"> PAGEREF _Toc470704855 \h </w:instrText>
+        <w:instrText xml:space="preserve"> PAGEREF _Toc470776216 \h </w:instrText>
       </w:r>
       <w:r>
         <w:rPr>
@@ -9335,7 +9337,7 @@
         <w:rPr>
           <w:noProof/>
         </w:rPr>
-        <w:instrText xml:space="preserve"> PAGEREF _Toc470704856 \h </w:instrText>
+        <w:instrText xml:space="preserve"> PAGEREF _Toc470776217 \h </w:instrText>
       </w:r>
       <w:r>
         <w:rPr>
@@ -9393,7 +9395,7 @@
         <w:rPr>
           <w:noProof/>
         </w:rPr>
-        <w:instrText xml:space="preserve"> PAGEREF _Toc470704857 \h </w:instrText>
+        <w:instrText xml:space="preserve"> PAGEREF _Toc470776218 \h </w:instrText>
       </w:r>
       <w:r>
         <w:rPr>
@@ -9451,7 +9453,7 @@
         <w:rPr>
           <w:noProof/>
         </w:rPr>
-        <w:instrText xml:space="preserve"> PAGEREF _Toc470704858 \h </w:instrText>
+        <w:instrText xml:space="preserve"> PAGEREF _Toc470776219 \h </w:instrText>
       </w:r>
       <w:r>
         <w:rPr>
@@ -9509,7 +9511,7 @@
         <w:rPr>
           <w:noProof/>
         </w:rPr>
-        <w:instrText xml:space="preserve"> PAGEREF _Toc470704859 \h </w:instrText>
+        <w:instrText xml:space="preserve"> PAGEREF _Toc470776220 \h </w:instrText>
       </w:r>
       <w:r>
         <w:rPr>
@@ -9567,7 +9569,7 @@
         <w:rPr>
           <w:noProof/>
         </w:rPr>
-        <w:instrText xml:space="preserve"> PAGEREF _Toc470704860 \h </w:instrText>
+        <w:instrText xml:space="preserve"> PAGEREF _Toc470776221 \h </w:instrText>
       </w:r>
       <w:r>
         <w:rPr>
@@ -9625,7 +9627,7 @@
         <w:rPr>
           <w:noProof/>
         </w:rPr>
-        <w:instrText xml:space="preserve"> PAGEREF _Toc470704861 \h </w:instrText>
+        <w:instrText xml:space="preserve"> PAGEREF _Toc470776222 \h </w:instrText>
       </w:r>
       <w:r>
         <w:rPr>
@@ -9683,7 +9685,7 @@
         <w:rPr>
           <w:noProof/>
         </w:rPr>
-        <w:instrText xml:space="preserve"> PAGEREF _Toc470704862 \h </w:instrText>
+        <w:instrText xml:space="preserve"> PAGEREF _Toc470776223 \h </w:instrText>
       </w:r>
       <w:r>
         <w:rPr>
@@ -9741,7 +9743,7 @@
         <w:rPr>
           <w:noProof/>
         </w:rPr>
-        <w:instrText xml:space="preserve"> PAGEREF _Toc470704863 \h </w:instrText>
+        <w:instrText xml:space="preserve"> PAGEREF _Toc470776224 \h </w:instrText>
       </w:r>
       <w:r>
         <w:rPr>
@@ -9799,7 +9801,7 @@
         <w:rPr>
           <w:noProof/>
         </w:rPr>
-        <w:instrText xml:space="preserve"> PAGEREF _Toc470704864 \h </w:instrText>
+        <w:instrText xml:space="preserve"> PAGEREF _Toc470776225 \h </w:instrText>
       </w:r>
       <w:r>
         <w:rPr>
@@ -9857,7 +9859,7 @@
         <w:rPr>
           <w:noProof/>
         </w:rPr>
-        <w:instrText xml:space="preserve"> PAGEREF _Toc470704865 \h </w:instrText>
+        <w:instrText xml:space="preserve"> PAGEREF _Toc470776226 \h </w:instrText>
       </w:r>
       <w:r>
         <w:rPr>
@@ -9915,7 +9917,7 @@
         <w:rPr>
           <w:noProof/>
         </w:rPr>
-        <w:instrText xml:space="preserve"> PAGEREF _Toc470704866 \h </w:instrText>
+        <w:instrText xml:space="preserve"> PAGEREF _Toc470776227 \h </w:instrText>
       </w:r>
       <w:r>
         <w:rPr>
@@ -9973,7 +9975,7 @@
         <w:rPr>
           <w:noProof/>
         </w:rPr>
-        <w:instrText xml:space="preserve"> PAGEREF _Toc470704867 \h </w:instrText>
+        <w:instrText xml:space="preserve"> PAGEREF _Toc470776228 \h </w:instrText>
       </w:r>
       <w:r>
         <w:rPr>
@@ -10031,7 +10033,7 @@
         <w:rPr>
           <w:noProof/>
         </w:rPr>
-        <w:instrText xml:space="preserve"> PAGEREF _Toc470704868 \h </w:instrText>
+        <w:instrText xml:space="preserve"> PAGEREF _Toc470776229 \h </w:instrText>
       </w:r>
       <w:r>
         <w:rPr>
@@ -10089,7 +10091,7 @@
         <w:rPr>
           <w:noProof/>
         </w:rPr>
-        <w:instrText xml:space="preserve"> PAGEREF _Toc470704869 \h </w:instrText>
+        <w:instrText xml:space="preserve"> PAGEREF _Toc470776230 \h </w:instrText>
       </w:r>
       <w:r>
         <w:rPr>
@@ -10147,7 +10149,7 @@
         <w:rPr>
           <w:noProof/>
         </w:rPr>
-        <w:instrText xml:space="preserve"> PAGEREF _Toc470704870 \h </w:instrText>
+        <w:instrText xml:space="preserve"> PAGEREF _Toc470776231 \h </w:instrText>
       </w:r>
       <w:r>
         <w:rPr>
@@ -10205,7 +10207,7 @@
         <w:rPr>
           <w:noProof/>
         </w:rPr>
-        <w:instrText xml:space="preserve"> PAGEREF _Toc470704871 \h </w:instrText>
+        <w:instrText xml:space="preserve"> PAGEREF _Toc470776232 \h </w:instrText>
       </w:r>
       <w:r>
         <w:rPr>
@@ -10263,7 +10265,7 @@
         <w:rPr>
           <w:noProof/>
         </w:rPr>
-        <w:instrText xml:space="preserve"> PAGEREF _Toc470704872 \h </w:instrText>
+        <w:instrText xml:space="preserve"> PAGEREF _Toc470776233 \h </w:instrText>
       </w:r>
       <w:r>
         <w:rPr>
@@ -10322,7 +10324,7 @@
         <w:rPr>
           <w:noProof/>
         </w:rPr>
-        <w:instrText xml:space="preserve"> PAGEREF _Toc470704873 \h </w:instrText>
+        <w:instrText xml:space="preserve"> PAGEREF _Toc470776234 \h </w:instrText>
       </w:r>
       <w:r>
         <w:rPr>
@@ -10380,7 +10382,7 @@
         <w:rPr>
           <w:noProof/>
         </w:rPr>
-        <w:instrText xml:space="preserve"> PAGEREF _Toc470704874 \h </w:instrText>
+        <w:instrText xml:space="preserve"> PAGEREF _Toc470776235 \h </w:instrText>
       </w:r>
       <w:r>
         <w:rPr>
@@ -10420,7 +10422,7 @@
         <w:rPr>
           <w:noProof/>
         </w:rPr>
-        <w:t>Illustration 29 - Sequence Diagram: Export Data CSV (Client – Backend)</w:t>
+        <w:t>Illustration 29 - Sequence Diagram: Export Data XML (Client – Web Application)</w:t>
       </w:r>
       <w:r>
         <w:rPr>
@@ -10438,7 +10440,7 @@
         <w:rPr>
           <w:noProof/>
         </w:rPr>
-        <w:instrText xml:space="preserve"> PAGEREF _Toc470704875 \h </w:instrText>
+        <w:instrText xml:space="preserve"> PAGEREF _Toc470776236 \h </w:instrText>
       </w:r>
       <w:r>
         <w:rPr>
@@ -10478,7 +10480,7 @@
         <w:rPr>
           <w:noProof/>
         </w:rPr>
-        <w:t>Illustration 30 - Sequence Diagram: Export Data CSV (Client)</w:t>
+        <w:t>Illustration 30 - Sequence Diagram: Export Data XML (Client)</w:t>
       </w:r>
       <w:r>
         <w:rPr>
@@ -10496,7 +10498,7 @@
         <w:rPr>
           <w:noProof/>
         </w:rPr>
-        <w:instrText xml:space="preserve"> PAGEREF _Toc470704876 \h </w:instrText>
+        <w:instrText xml:space="preserve"> PAGEREF _Toc470776237 \h </w:instrText>
       </w:r>
       <w:r>
         <w:rPr>
@@ -10554,7 +10556,7 @@
         <w:rPr>
           <w:noProof/>
         </w:rPr>
-        <w:instrText xml:space="preserve"> PAGEREF _Toc470704877 \h </w:instrText>
+        <w:instrText xml:space="preserve"> PAGEREF _Toc470776238 \h </w:instrText>
       </w:r>
       <w:r>
         <w:rPr>
@@ -10594,7 +10596,7 @@
         <w:rPr>
           <w:noProof/>
         </w:rPr>
-        <w:t>Illustration 32 - Sequence Diagram: Import Data CSV (Client – Backend)</w:t>
+        <w:t>Illustration 32 - Sequence Diagram: Import Data XML (Client – Web Application)</w:t>
       </w:r>
       <w:r>
         <w:rPr>
@@ -10612,7 +10614,7 @@
         <w:rPr>
           <w:noProof/>
         </w:rPr>
-        <w:instrText xml:space="preserve"> PAGEREF _Toc470704878 \h </w:instrText>
+        <w:instrText xml:space="preserve"> PAGEREF _Toc470776239 \h </w:instrText>
       </w:r>
       <w:r>
         <w:rPr>
@@ -10652,7 +10654,7 @@
         <w:rPr>
           <w:noProof/>
         </w:rPr>
-        <w:t>Illustration 33 - Sequence Diagram: Import Data CSV (Client)</w:t>
+        <w:t>Illustration 33 - Sequence Diagram: Import Data XML (Client)</w:t>
       </w:r>
       <w:r>
         <w:rPr>
@@ -10670,7 +10672,7 @@
         <w:rPr>
           <w:noProof/>
         </w:rPr>
-        <w:instrText xml:space="preserve"> PAGEREF _Toc470704879 \h </w:instrText>
+        <w:instrText xml:space="preserve"> PAGEREF _Toc470776240 \h </w:instrText>
       </w:r>
       <w:r>
         <w:rPr>
@@ -10728,7 +10730,7 @@
         <w:rPr>
           <w:noProof/>
         </w:rPr>
-        <w:instrText xml:space="preserve"> PAGEREF _Toc470704880 \h </w:instrText>
+        <w:instrText xml:space="preserve"> PAGEREF _Toc470776241 \h </w:instrText>
       </w:r>
       <w:r>
         <w:rPr>
@@ -10776,14 +10778,14 @@
         </w:rPr>
         <w:t xml:space="preserve"> </w:t>
       </w:r>
-      <w:bookmarkStart w:id="3" w:name="_Toc470704739"/>
+      <w:bookmarkStart w:id="4" w:name="_Toc470776244"/>
       <w:r>
         <w:rPr>
           <w:lang w:val="el-GR"/>
         </w:rPr>
         <w:t>List of Tables</w:t>
       </w:r>
-      <w:bookmarkEnd w:id="3"/>
+      <w:bookmarkEnd w:id="4"/>
     </w:p>
     <w:p>
       <w:pPr>
@@ -11002,24 +11004,21 @@
       <w:pPr>
         <w:pStyle w:val="Cabealho1"/>
       </w:pPr>
-      <w:bookmarkStart w:id="4" w:name="_Toc64867645"/>
-      <w:bookmarkStart w:id="5" w:name="_Toc87146856"/>
-      <w:bookmarkStart w:id="6" w:name="_Ref126906777"/>
-      <w:bookmarkStart w:id="7" w:name="_Ref126906930"/>
-      <w:bookmarkStart w:id="8" w:name="_Ref126906949"/>
-      <w:bookmarkStart w:id="9" w:name="_Ref126906977"/>
-      <w:bookmarkStart w:id="10" w:name="_Ref126913115"/>
-      <w:bookmarkStart w:id="11" w:name="_Ref126913171"/>
-      <w:bookmarkStart w:id="12" w:name="_Ref126913382"/>
-      <w:bookmarkStart w:id="13" w:name="_Ref126914234"/>
-      <w:bookmarkStart w:id="14" w:name="_Toc470704740"/>
-      <w:bookmarkStart w:id="15" w:name="_GoBack"/>
-      <w:bookmarkEnd w:id="15"/>
+      <w:bookmarkStart w:id="5" w:name="_Toc64867645"/>
+      <w:bookmarkStart w:id="6" w:name="_Toc87146856"/>
+      <w:bookmarkStart w:id="7" w:name="_Ref126906777"/>
+      <w:bookmarkStart w:id="8" w:name="_Ref126906930"/>
+      <w:bookmarkStart w:id="9" w:name="_Ref126906949"/>
+      <w:bookmarkStart w:id="10" w:name="_Ref126906977"/>
+      <w:bookmarkStart w:id="11" w:name="_Ref126913115"/>
+      <w:bookmarkStart w:id="12" w:name="_Ref126913171"/>
+      <w:bookmarkStart w:id="13" w:name="_Ref126913382"/>
+      <w:bookmarkStart w:id="14" w:name="_Ref126914234"/>
+      <w:bookmarkStart w:id="15" w:name="_Toc470776245"/>
       <w:r>
         <w:lastRenderedPageBreak/>
         <w:t>Documentation Roadmap</w:t>
       </w:r>
-      <w:bookmarkEnd w:id="4"/>
       <w:bookmarkEnd w:id="5"/>
       <w:bookmarkEnd w:id="6"/>
       <w:bookmarkEnd w:id="7"/>
@@ -11030,6 +11029,7 @@
       <w:bookmarkEnd w:id="12"/>
       <w:bookmarkEnd w:id="13"/>
       <w:bookmarkEnd w:id="14"/>
+      <w:bookmarkEnd w:id="15"/>
     </w:p>
     <w:p>
       <w:pPr>
@@ -11472,7 +11472,7 @@
       <w:bookmarkStart w:id="19" w:name="_Ref126906909"/>
       <w:bookmarkStart w:id="20" w:name="_Ref126906998"/>
       <w:bookmarkStart w:id="21" w:name="_Ref126907005"/>
-      <w:bookmarkStart w:id="22" w:name="_Toc470704741"/>
+      <w:bookmarkStart w:id="22" w:name="_Toc470776246"/>
       <w:r>
         <w:t>How the SAD Is Organized</w:t>
       </w:r>
@@ -11840,7 +11840,7 @@
       <w:bookmarkStart w:id="26" w:name="_Ref126907171"/>
       <w:bookmarkStart w:id="27" w:name="_Ref126914242"/>
       <w:bookmarkStart w:id="28" w:name="_Ref126916644"/>
-      <w:bookmarkStart w:id="29" w:name="_Toc470704742"/>
+      <w:bookmarkStart w:id="29" w:name="_Toc470776247"/>
       <w:r>
         <w:t>Viewpoint Definitions</w:t>
       </w:r>
@@ -12174,7 +12174,7 @@
       <w:bookmarkStart w:id="32" w:name="_Toc87146869"/>
       <w:bookmarkStart w:id="33" w:name="_Ref126907183"/>
       <w:bookmarkStart w:id="34" w:name="_Ref126907196"/>
-      <w:bookmarkStart w:id="35" w:name="_Toc470704743"/>
+      <w:bookmarkStart w:id="35" w:name="_Toc470776248"/>
       <w:r>
         <w:t>How a View is Documented</w:t>
       </w:r>
@@ -12730,7 +12730,7 @@
       <w:bookmarkStart w:id="36" w:name="_Toc64867661"/>
       <w:bookmarkStart w:id="37" w:name="_Toc87146872"/>
       <w:bookmarkStart w:id="38" w:name="_Ref126913405"/>
-      <w:bookmarkStart w:id="39" w:name="_Toc470704744"/>
+      <w:bookmarkStart w:id="39" w:name="_Toc470776249"/>
       <w:r>
         <w:lastRenderedPageBreak/>
         <w:t>Architecture Background</w:t>
@@ -12746,7 +12746,7 @@
       </w:pPr>
       <w:bookmarkStart w:id="40" w:name="_Toc64867662"/>
       <w:bookmarkStart w:id="41" w:name="_Toc87146873"/>
-      <w:bookmarkStart w:id="42" w:name="_Toc470704745"/>
+      <w:bookmarkStart w:id="42" w:name="_Toc470776250"/>
       <w:r>
         <w:t>Problem Background</w:t>
       </w:r>
@@ -12817,7 +12817,7 @@
       </w:pPr>
       <w:bookmarkStart w:id="43" w:name="_Toc64867663"/>
       <w:bookmarkStart w:id="44" w:name="_Toc87146874"/>
-      <w:bookmarkStart w:id="45" w:name="_Toc470704746"/>
+      <w:bookmarkStart w:id="45" w:name="_Toc470776251"/>
       <w:r>
         <w:t>System Overview</w:t>
       </w:r>
@@ -13005,7 +13005,7 @@
       <w:pPr>
         <w:pStyle w:val="Cabealho3"/>
       </w:pPr>
-      <w:bookmarkStart w:id="48" w:name="_Toc470704747"/>
+      <w:bookmarkStart w:id="48" w:name="_Toc470776252"/>
       <w:r>
         <w:t>Goals and Context</w:t>
       </w:r>
@@ -13120,7 +13120,13 @@
         <w:t>T</w:t>
       </w:r>
       <w:r>
-        <w:t>he logic part should respect the principle of responsibility, which allows to have extensibility. Dividing it in three layers</w:t>
+        <w:t xml:space="preserve">he logic part should respect the principle of responsibility, which allows to </w:t>
+      </w:r>
+      <w:r>
+        <w:t>having</w:t>
+      </w:r>
+      <w:r>
+        <w:t xml:space="preserve"> extensibility. Dividing it in three layers</w:t>
       </w:r>
       <w:r>
         <w:t xml:space="preserve"> </w:t>
@@ -13243,7 +13249,13 @@
       </w:r>
       <w:r>
         <w:tab/>
-        <w:t>and readings). Also, is a good choice if we want to improve the performance of data manipulation and simplify the database management.</w:t>
+        <w:t>and readings). Also,</w:t>
+      </w:r>
+      <w:r>
+        <w:t xml:space="preserve"> it</w:t>
+      </w:r>
+      <w:r>
+        <w:t xml:space="preserve"> is a good choice if we want to improve the performance of data manipulation and simplify the database management.</w:t>
       </w:r>
     </w:p>
     <w:p>
@@ -13263,7 +13275,7 @@
       </w:pPr>
       <w:bookmarkStart w:id="49" w:name="_Toc64867665"/>
       <w:bookmarkStart w:id="50" w:name="_Toc87146876"/>
-      <w:bookmarkStart w:id="51" w:name="_Toc470704748"/>
+      <w:bookmarkStart w:id="51" w:name="_Toc470776253"/>
       <w:r>
         <w:t>Significant Driving Requirements</w:t>
       </w:r>
@@ -13411,7 +13423,7 @@
       <w:bookmarkStart w:id="56" w:name="_Ref126913186"/>
       <w:bookmarkStart w:id="57" w:name="_Ref126913416"/>
       <w:bookmarkStart w:id="58" w:name="_Ref126916742"/>
-      <w:bookmarkStart w:id="59" w:name="_Toc470704749"/>
+      <w:bookmarkStart w:id="59" w:name="_Toc470776254"/>
       <w:r>
         <w:lastRenderedPageBreak/>
         <w:t>Views</w:t>
@@ -14148,7 +14160,7 @@
       <w:pPr>
         <w:pStyle w:val="Cabealho2"/>
       </w:pPr>
-      <w:bookmarkStart w:id="62" w:name="_Toc470704750"/>
+      <w:bookmarkStart w:id="62" w:name="_Toc470776255"/>
       <w:r>
         <w:lastRenderedPageBreak/>
         <w:t>Functional</w:t>
@@ -14166,7 +14178,7 @@
       </w:pPr>
       <w:bookmarkStart w:id="63" w:name="_Toc64867674"/>
       <w:bookmarkStart w:id="64" w:name="_Toc87146885"/>
-      <w:bookmarkStart w:id="65" w:name="_Toc470704751"/>
+      <w:bookmarkStart w:id="65" w:name="_Toc470776256"/>
       <w:r>
         <w:t>View Description</w:t>
       </w:r>
@@ -14271,7 +14283,7 @@
       <w:pPr>
         <w:pStyle w:val="Cabealho3"/>
       </w:pPr>
-      <w:bookmarkStart w:id="66" w:name="_Toc470704752"/>
+      <w:bookmarkStart w:id="66" w:name="_Toc470776257"/>
       <w:r>
         <w:t>Primary Representation</w:t>
       </w:r>
@@ -14447,7 +14459,7 @@
                 <wp:positionV relativeFrom="paragraph">
                   <wp:posOffset>52070</wp:posOffset>
                 </wp:positionV>
-                <wp:extent cx="4212590" cy="254000"/>
+                <wp:extent cx="4212590" cy="20116800"/>
                 <wp:effectExtent l="0" t="0" r="0" b="0"/>
                 <wp:wrapThrough wrapText="bothSides">
                   <wp:wrapPolygon edited="0">
@@ -14467,7 +14479,7 @@
                       <wps:spPr>
                         <a:xfrm>
                           <a:off x="0" y="0"/>
-                          <a:ext cx="4212590" cy="254000"/>
+                          <a:ext cx="4212590" cy="20116800"/>
                         </a:xfrm>
                         <a:prstGeom prst="rect">
                           <a:avLst/>
@@ -14491,7 +14503,7 @@
                                 <w:color w:val="000000"/>
                               </w:rPr>
                             </w:pPr>
-                            <w:bookmarkStart w:id="67" w:name="_Toc470704847"/>
+                            <w:bookmarkStart w:id="67" w:name="_Toc470776208"/>
                             <w:r>
                               <w:t xml:space="preserve">Illustration </w:t>
                             </w:r>
@@ -14538,7 +14550,7 @@
                 <v:stroke joinstyle="miter"/>
                 <v:path gradientshapeok="t" o:connecttype="rect"/>
               </v:shapetype>
-              <v:shape id="Caixa de Texto 38" o:spid="_x0000_s1026" type="#_x0000_t202" style="position:absolute;margin-left:73.35pt;margin-top:4.1pt;width:331.7pt;height:20pt;z-index:251759616;visibility:visible;mso-wrap-style:square;mso-wrap-distance-left:9pt;mso-wrap-distance-top:0;mso-wrap-distance-right:9pt;mso-wrap-distance-bottom:0;mso-position-horizontal:absolute;mso-position-horizontal-relative:text;mso-position-vertical:absolute;mso-position-vertical-relative:text;v-text-anchor:top" o:gfxdata="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" stroked="f">
+              <v:shape id="Caixa de Texto 38" o:spid="_x0000_s1026" type="#_x0000_t202" style="position:absolute;margin-left:73.35pt;margin-top:4.1pt;width:331.7pt;height:22in;z-index:251759616;visibility:visible;mso-wrap-style:square;mso-wrap-distance-left:9pt;mso-wrap-distance-top:0;mso-wrap-distance-right:9pt;mso-wrap-distance-bottom:0;mso-position-horizontal:absolute;mso-position-horizontal-relative:text;mso-position-vertical:absolute;mso-position-vertical-relative:text;v-text-anchor:top" o:gfxdata="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" stroked="f">
                 <v:textbox style="mso-fit-shape-to-text:t" inset="0,0,0,0">
                   <w:txbxContent>
                     <w:p>
@@ -14550,7 +14562,7 @@
                           <w:color w:val="000000"/>
                         </w:rPr>
                       </w:pPr>
-                      <w:bookmarkStart w:id="68" w:name="_Toc470704847"/>
+                      <w:bookmarkStart w:id="68" w:name="_Toc470776208"/>
                       <w:r>
                         <w:t xml:space="preserve">Illustration </w:t>
                       </w:r>
@@ -14590,7 +14602,7 @@
       <w:pPr>
         <w:pStyle w:val="Cabealho3"/>
       </w:pPr>
-      <w:bookmarkStart w:id="69" w:name="_Toc470704753"/>
+      <w:bookmarkStart w:id="69" w:name="_Toc470776258"/>
       <w:r>
         <w:lastRenderedPageBreak/>
         <w:t>Element Catalog</w:t>
@@ -14601,7 +14613,7 @@
       <w:pPr>
         <w:pStyle w:val="Cabealho4"/>
       </w:pPr>
-      <w:bookmarkStart w:id="70" w:name="_Toc470704754"/>
+      <w:bookmarkStart w:id="70" w:name="_Toc470776259"/>
       <w:r>
         <w:t>Elements</w:t>
       </w:r>
@@ -14767,7 +14779,7 @@
       <w:pPr>
         <w:pStyle w:val="Cabealho4"/>
       </w:pPr>
-      <w:bookmarkStart w:id="71" w:name="_Toc470704755"/>
+      <w:bookmarkStart w:id="71" w:name="_Toc470776260"/>
       <w:r>
         <w:t>Relations</w:t>
       </w:r>
@@ -14791,7 +14803,7 @@
       <w:pPr>
         <w:pStyle w:val="Cabealho4"/>
       </w:pPr>
-      <w:bookmarkStart w:id="72" w:name="_Toc470704756"/>
+      <w:bookmarkStart w:id="72" w:name="_Toc470776261"/>
       <w:r>
         <w:t>Interfaces</w:t>
       </w:r>
@@ -14815,7 +14827,7 @@
       <w:pPr>
         <w:pStyle w:val="Cabealho4"/>
       </w:pPr>
-      <w:bookmarkStart w:id="73" w:name="_Toc470704757"/>
+      <w:bookmarkStart w:id="73" w:name="_Toc470776262"/>
       <w:r>
         <w:t>Behavior</w:t>
       </w:r>
@@ -14840,7 +14852,7 @@
         <w:pStyle w:val="Cabealho4"/>
       </w:pPr>
       <w:bookmarkStart w:id="74" w:name="_Toc437009929"/>
-      <w:bookmarkStart w:id="75" w:name="_Toc470704758"/>
+      <w:bookmarkStart w:id="75" w:name="_Toc470776263"/>
       <w:r>
         <w:t>Constraints</w:t>
       </w:r>
@@ -14883,7 +14895,7 @@
       <w:pPr>
         <w:pStyle w:val="Cabealho2"/>
       </w:pPr>
-      <w:bookmarkStart w:id="76" w:name="_Toc470704759"/>
+      <w:bookmarkStart w:id="76" w:name="_Toc470776264"/>
       <w:r>
         <w:t>Context Diagram View</w:t>
       </w:r>
@@ -14893,7 +14905,7 @@
       <w:pPr>
         <w:pStyle w:val="Cabealho3"/>
       </w:pPr>
-      <w:bookmarkStart w:id="77" w:name="_Toc470704760"/>
+      <w:bookmarkStart w:id="77" w:name="_Toc470776265"/>
       <w:r>
         <w:t>View Description</w:t>
       </w:r>
@@ -15060,7 +15072,7 @@
       <w:pPr>
         <w:pStyle w:val="Cabealho3"/>
       </w:pPr>
-      <w:bookmarkStart w:id="78" w:name="_Toc470704761"/>
+      <w:bookmarkStart w:id="78" w:name="_Toc470776266"/>
       <w:r>
         <w:lastRenderedPageBreak/>
         <w:t>Primary Representation</w:t>
@@ -15159,7 +15171,7 @@
                 <wp:positionV relativeFrom="paragraph">
                   <wp:posOffset>1783715</wp:posOffset>
                 </wp:positionV>
-                <wp:extent cx="5474970" cy="254000"/>
+                <wp:extent cx="5474970" cy="20116800"/>
                 <wp:effectExtent l="0" t="0" r="0" b="0"/>
                 <wp:wrapThrough wrapText="bothSides">
                   <wp:wrapPolygon edited="0">
@@ -15179,7 +15191,7 @@
                       <wps:spPr>
                         <a:xfrm>
                           <a:off x="0" y="0"/>
-                          <a:ext cx="5474970" cy="254000"/>
+                          <a:ext cx="5474970" cy="20116800"/>
                         </a:xfrm>
                         <a:prstGeom prst="rect">
                           <a:avLst/>
@@ -15203,7 +15215,7 @@
                                 <w:color w:val="000000"/>
                               </w:rPr>
                             </w:pPr>
-                            <w:bookmarkStart w:id="79" w:name="_Toc470704848"/>
+                            <w:bookmarkStart w:id="79" w:name="_Toc470776209"/>
                             <w:r>
                               <w:t xml:space="preserve">Illustration </w:t>
                             </w:r>
@@ -15246,7 +15258,7 @@
           </mc:Choice>
           <mc:Fallback>
             <w:pict>
-              <v:shape w14:anchorId="1953DD05" id="Caixa de Texto 39" o:spid="_x0000_s1027" type="#_x0000_t202" style="position:absolute;margin-left:4.2pt;margin-top:140.45pt;width:431.1pt;height:20pt;z-index:251761664;visibility:visible;mso-wrap-style:square;mso-wrap-distance-left:9pt;mso-wrap-distance-top:0;mso-wrap-distance-right:9pt;mso-wrap-distance-bottom:0;mso-position-horizontal:absolute;mso-position-horizontal-relative:text;mso-position-vertical:absolute;mso-position-vertical-relative:text;v-text-anchor:top" o:gfxdata="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" stroked="f">
+              <v:shape w14:anchorId="1953DD05" id="Caixa de Texto 39" o:spid="_x0000_s1027" type="#_x0000_t202" style="position:absolute;margin-left:4.2pt;margin-top:140.45pt;width:431.1pt;height:22in;z-index:251761664;visibility:visible;mso-wrap-style:square;mso-wrap-distance-left:9pt;mso-wrap-distance-top:0;mso-wrap-distance-right:9pt;mso-wrap-distance-bottom:0;mso-position-horizontal:absolute;mso-position-horizontal-relative:text;mso-position-vertical:absolute;mso-position-vertical-relative:text;v-text-anchor:top" o:gfxdata="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" stroked="f">
                 <v:textbox style="mso-fit-shape-to-text:t" inset="0,0,0,0">
                   <w:txbxContent>
                     <w:p>
@@ -15258,7 +15270,7 @@
                           <w:color w:val="000000"/>
                         </w:rPr>
                       </w:pPr>
-                      <w:bookmarkStart w:id="80" w:name="_Toc470704848"/>
+                      <w:bookmarkStart w:id="80" w:name="_Toc470776209"/>
                       <w:r>
                         <w:t xml:space="preserve">Illustration </w:t>
                       </w:r>
@@ -15298,7 +15310,7 @@
       <w:pPr>
         <w:pStyle w:val="Cabealho3"/>
       </w:pPr>
-      <w:bookmarkStart w:id="81" w:name="_Toc470704762"/>
+      <w:bookmarkStart w:id="81" w:name="_Toc470776267"/>
       <w:r>
         <w:t>Element Catalog</w:t>
       </w:r>
@@ -15308,7 +15320,7 @@
       <w:pPr>
         <w:pStyle w:val="Cabealho4"/>
       </w:pPr>
-      <w:bookmarkStart w:id="82" w:name="_Toc470704763"/>
+      <w:bookmarkStart w:id="82" w:name="_Toc470776268"/>
       <w:r>
         <w:t>Elements</w:t>
       </w:r>
@@ -15368,7 +15380,7 @@
       <w:pPr>
         <w:pStyle w:val="Cabealho4"/>
       </w:pPr>
-      <w:bookmarkStart w:id="83" w:name="_Toc470704764"/>
+      <w:bookmarkStart w:id="83" w:name="_Toc470776269"/>
       <w:r>
         <w:t>Relations</w:t>
       </w:r>
@@ -15392,7 +15404,7 @@
       <w:pPr>
         <w:pStyle w:val="Cabealho4"/>
       </w:pPr>
-      <w:bookmarkStart w:id="84" w:name="_Toc470704765"/>
+      <w:bookmarkStart w:id="84" w:name="_Toc470776270"/>
       <w:r>
         <w:t>Interfaces</w:t>
       </w:r>
@@ -15416,7 +15428,7 @@
       <w:pPr>
         <w:pStyle w:val="Cabealho4"/>
       </w:pPr>
-      <w:bookmarkStart w:id="85" w:name="_Toc470704766"/>
+      <w:bookmarkStart w:id="85" w:name="_Toc470776271"/>
       <w:r>
         <w:t>Behavior</w:t>
       </w:r>
@@ -15440,7 +15452,7 @@
       <w:pPr>
         <w:pStyle w:val="Cabealho4"/>
       </w:pPr>
-      <w:bookmarkStart w:id="86" w:name="_Toc470704767"/>
+      <w:bookmarkStart w:id="86" w:name="_Toc470776272"/>
       <w:r>
         <w:t>Constraints</w:t>
       </w:r>
@@ -15469,7 +15481,7 @@
       <w:pPr>
         <w:pStyle w:val="Cabealho2"/>
       </w:pPr>
-      <w:bookmarkStart w:id="87" w:name="_Toc470704768"/>
+      <w:bookmarkStart w:id="87" w:name="_Toc470776273"/>
       <w:r>
         <w:lastRenderedPageBreak/>
         <w:t>Module Decomposition &amp; Uses</w:t>
@@ -15483,7 +15495,7 @@
       <w:pPr>
         <w:pStyle w:val="Cabealho3"/>
       </w:pPr>
-      <w:bookmarkStart w:id="88" w:name="_Toc470704769"/>
+      <w:bookmarkStart w:id="88" w:name="_Toc470776274"/>
       <w:r>
         <w:t>View Description</w:t>
       </w:r>
@@ -15628,7 +15640,7 @@
       <w:pPr>
         <w:pStyle w:val="Cabealho3"/>
       </w:pPr>
-      <w:bookmarkStart w:id="89" w:name="_Toc470704770"/>
+      <w:bookmarkStart w:id="89" w:name="_Toc470776275"/>
       <w:r>
         <w:rPr>
           <w:noProof/>
@@ -15645,7 +15657,7 @@
                 <wp:positionV relativeFrom="paragraph">
                   <wp:posOffset>4689475</wp:posOffset>
                 </wp:positionV>
-                <wp:extent cx="5474970" cy="254000"/>
+                <wp:extent cx="5474970" cy="20116800"/>
                 <wp:effectExtent l="0" t="0" r="0" b="0"/>
                 <wp:wrapThrough wrapText="bothSides">
                   <wp:wrapPolygon edited="0">
@@ -15665,7 +15677,7 @@
                       <wps:spPr>
                         <a:xfrm>
                           <a:off x="0" y="0"/>
-                          <a:ext cx="5474970" cy="254000"/>
+                          <a:ext cx="5474970" cy="20116800"/>
                         </a:xfrm>
                         <a:prstGeom prst="rect">
                           <a:avLst/>
@@ -15690,7 +15702,7 @@
                                 <w:sz w:val="26"/>
                               </w:rPr>
                             </w:pPr>
-                            <w:bookmarkStart w:id="90" w:name="_Toc470704849"/>
+                            <w:bookmarkStart w:id="90" w:name="_Toc470776210"/>
                             <w:r>
                               <w:t xml:space="preserve">Illustration </w:t>
                             </w:r>
@@ -15733,7 +15745,7 @@
           </mc:Choice>
           <mc:Fallback>
             <w:pict>
-              <v:shape w14:anchorId="252AD330" id="Caixa de Texto 41" o:spid="_x0000_s1028" type="#_x0000_t202" style="position:absolute;left:0;text-align:left;margin-left:-5.25pt;margin-top:369.25pt;width:431.1pt;height:20pt;z-index:251763712;visibility:visible;mso-wrap-style:square;mso-wrap-distance-left:9pt;mso-wrap-distance-top:0;mso-wrap-distance-right:9pt;mso-wrap-distance-bottom:0;mso-position-horizontal:absolute;mso-position-horizontal-relative:text;mso-position-vertical:absolute;mso-position-vertical-relative:text;v-text-anchor:top" o:gfxdata="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" stroked="f">
+              <v:shape w14:anchorId="252AD330" id="Caixa de Texto 41" o:spid="_x0000_s1028" type="#_x0000_t202" style="position:absolute;left:0;text-align:left;margin-left:-5.25pt;margin-top:369.25pt;width:431.1pt;height:22in;z-index:251763712;visibility:visible;mso-wrap-style:square;mso-wrap-distance-left:9pt;mso-wrap-distance-top:0;mso-wrap-distance-right:9pt;mso-wrap-distance-bottom:0;mso-position-horizontal:absolute;mso-position-horizontal-relative:text;mso-position-vertical:absolute;mso-position-vertical-relative:text;v-text-anchor:top" o:gfxdata="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" stroked="f">
                 <v:textbox style="mso-fit-shape-to-text:t" inset="0,0,0,0">
                   <w:txbxContent>
                     <w:p>
@@ -15746,7 +15758,7 @@
                           <w:sz w:val="26"/>
                         </w:rPr>
                       </w:pPr>
-                      <w:bookmarkStart w:id="91" w:name="_Toc470704849"/>
+                      <w:bookmarkStart w:id="91" w:name="_Toc470776210"/>
                       <w:r>
                         <w:t xml:space="preserve">Illustration </w:t>
                       </w:r>
@@ -15880,7 +15892,7 @@
       <w:pPr>
         <w:pStyle w:val="Cabealho3"/>
       </w:pPr>
-      <w:bookmarkStart w:id="92" w:name="_Toc470704771"/>
+      <w:bookmarkStart w:id="92" w:name="_Toc470776276"/>
       <w:r>
         <w:lastRenderedPageBreak/>
         <w:t>Element Catalog</w:t>
@@ -15891,7 +15903,7 @@
       <w:pPr>
         <w:pStyle w:val="Cabealho4"/>
       </w:pPr>
-      <w:bookmarkStart w:id="93" w:name="_Toc470704772"/>
+      <w:bookmarkStart w:id="93" w:name="_Toc470776277"/>
       <w:r>
         <w:t>Elements</w:t>
       </w:r>
@@ -16134,13 +16146,7 @@
         <w:rPr>
           <w:szCs w:val="22"/>
         </w:rPr>
-        <w:t>t data files</w:t>
-      </w:r>
-      <w:r>
-        <w:rPr>
-          <w:szCs w:val="22"/>
-        </w:rPr>
-        <w:t xml:space="preserve"> (csv)</w:t>
+        <w:t>t data files (csv)</w:t>
       </w:r>
     </w:p>
     <w:p>
@@ -16288,7 +16294,7 @@
       <w:pPr>
         <w:pStyle w:val="Cabealho4"/>
       </w:pPr>
-      <w:bookmarkStart w:id="94" w:name="_Toc470704773"/>
+      <w:bookmarkStart w:id="94" w:name="_Toc470776278"/>
       <w:r>
         <w:t>Relations</w:t>
       </w:r>
@@ -16499,7 +16505,7 @@
       <w:pPr>
         <w:pStyle w:val="Cabealho4"/>
       </w:pPr>
-      <w:bookmarkStart w:id="95" w:name="_Toc470704774"/>
+      <w:bookmarkStart w:id="95" w:name="_Toc470776279"/>
       <w:r>
         <w:t>Interfaces</w:t>
       </w:r>
@@ -16517,7 +16523,7 @@
       <w:pPr>
         <w:pStyle w:val="Cabealho4"/>
       </w:pPr>
-      <w:bookmarkStart w:id="96" w:name="_Toc470704775"/>
+      <w:bookmarkStart w:id="96" w:name="_Toc470776280"/>
       <w:r>
         <w:t>Behavior</w:t>
       </w:r>
@@ -16535,7 +16541,7 @@
       <w:pPr>
         <w:pStyle w:val="Cabealho2"/>
       </w:pPr>
-      <w:bookmarkStart w:id="97" w:name="_Toc470704776"/>
+      <w:bookmarkStart w:id="97" w:name="_Toc470776281"/>
       <w:r>
         <w:lastRenderedPageBreak/>
         <w:t>C&amp;C View</w:t>
@@ -16546,7 +16552,7 @@
       <w:pPr>
         <w:pStyle w:val="Cabealho3"/>
       </w:pPr>
-      <w:bookmarkStart w:id="98" w:name="_Toc470704777"/>
+      <w:bookmarkStart w:id="98" w:name="_Toc470776282"/>
       <w:r>
         <w:t>View Description</w:t>
       </w:r>
@@ -16569,7 +16575,16 @@
         <w:tab/>
       </w:r>
       <w:r>
-        <w:t>A high-level C&amp;C view enable us to see the system as a collection of runtime entities called components. During execution, the components need to interact with others to support the system services. This interaction is provided by connectors.</w:t>
+        <w:t>The</w:t>
+      </w:r>
+      <w:r>
+        <w:t xml:space="preserve"> high-level C&amp;C view enable</w:t>
+      </w:r>
+      <w:r>
+        <w:t>s</w:t>
+      </w:r>
+      <w:r>
+        <w:t xml:space="preserve"> us to see the system as a collection of runtime entities called components. During execution, the components need to interact with others to support the system services. This interaction is provided by connectors.</w:t>
       </w:r>
     </w:p>
     <w:p>
@@ -16684,7 +16699,7 @@
       <w:pPr>
         <w:pStyle w:val="Cabealho3"/>
       </w:pPr>
-      <w:bookmarkStart w:id="99" w:name="_Toc470704778"/>
+      <w:bookmarkStart w:id="99" w:name="_Toc470776283"/>
       <w:r>
         <w:t>Primary Representation</w:t>
       </w:r>
@@ -16764,7 +16779,7 @@
                                 <w:sz w:val="26"/>
                               </w:rPr>
                             </w:pPr>
-                            <w:bookmarkStart w:id="100" w:name="_Toc470704850"/>
+                            <w:bookmarkStart w:id="100" w:name="_Toc470776211"/>
                             <w:r>
                               <w:t xml:space="preserve">Illustration </w:t>
                             </w:r>
@@ -16823,7 +16838,7 @@
                           <w:sz w:val="26"/>
                         </w:rPr>
                       </w:pPr>
-                      <w:bookmarkStart w:id="101" w:name="_Toc470704850"/>
+                      <w:bookmarkStart w:id="101" w:name="_Toc470776211"/>
                       <w:r>
                         <w:t xml:space="preserve">Illustration </w:t>
                       </w:r>
@@ -16938,7 +16953,7 @@
       <w:pPr>
         <w:pStyle w:val="Cabealho3"/>
       </w:pPr>
-      <w:bookmarkStart w:id="102" w:name="_Toc470704779"/>
+      <w:bookmarkStart w:id="102" w:name="_Toc470776284"/>
       <w:r>
         <w:lastRenderedPageBreak/>
         <w:t>Element Catalog</w:t>
@@ -16949,7 +16964,7 @@
       <w:pPr>
         <w:pStyle w:val="Cabealho4"/>
       </w:pPr>
-      <w:bookmarkStart w:id="103" w:name="_Toc470704780"/>
+      <w:bookmarkStart w:id="103" w:name="_Toc470776285"/>
       <w:r>
         <w:t>Elements</w:t>
       </w:r>
@@ -17163,7 +17178,7 @@
       <w:pPr>
         <w:pStyle w:val="Cabealho4"/>
       </w:pPr>
-      <w:bookmarkStart w:id="104" w:name="_Toc470704781"/>
+      <w:bookmarkStart w:id="104" w:name="_Toc470776286"/>
       <w:r>
         <w:t>Relations</w:t>
       </w:r>
@@ -17330,10 +17345,7 @@
         <w:t xml:space="preserve"> interacts with an extern library to import and export data files</w:t>
       </w:r>
       <w:r>
-        <w:t xml:space="preserve"> (csv</w:t>
-      </w:r>
-      <w:r>
-        <w:t>)</w:t>
+        <w:t xml:space="preserve"> (csv)</w:t>
       </w:r>
       <w:r>
         <w:t>.</w:t>
@@ -17378,7 +17390,7 @@
         <w:pStyle w:val="Cabealho4"/>
         <w:spacing w:line="360" w:lineRule="auto"/>
       </w:pPr>
-      <w:bookmarkStart w:id="105" w:name="_Toc470704782"/>
+      <w:bookmarkStart w:id="105" w:name="_Toc470776287"/>
       <w:r>
         <w:t>Interfaces</w:t>
       </w:r>
@@ -17702,7 +17714,7 @@
       <w:pPr>
         <w:pStyle w:val="Cabealho4"/>
       </w:pPr>
-      <w:bookmarkStart w:id="106" w:name="_Toc470704783"/>
+      <w:bookmarkStart w:id="106" w:name="_Toc470776288"/>
       <w:r>
         <w:t>Behavior</w:t>
       </w:r>
@@ -17720,7 +17732,7 @@
       <w:pPr>
         <w:pStyle w:val="Cabealho4"/>
       </w:pPr>
-      <w:bookmarkStart w:id="107" w:name="_Toc470704784"/>
+      <w:bookmarkStart w:id="107" w:name="_Toc470776289"/>
       <w:r>
         <w:t>Constraints</w:t>
       </w:r>
@@ -17738,7 +17750,7 @@
       <w:pPr>
         <w:pStyle w:val="Cabealho2"/>
       </w:pPr>
-      <w:bookmarkStart w:id="108" w:name="_Toc470704785"/>
+      <w:bookmarkStart w:id="108" w:name="_Toc470776290"/>
       <w:r>
         <w:t>Mod</w:t>
       </w:r>
@@ -17751,7 +17763,7 @@
       <w:pPr>
         <w:pStyle w:val="Cabealho3"/>
       </w:pPr>
-      <w:bookmarkStart w:id="109" w:name="_Toc470704786"/>
+      <w:bookmarkStart w:id="109" w:name="_Toc470776291"/>
       <w:r>
         <w:t>View Description</w:t>
       </w:r>
@@ -17811,7 +17823,13 @@
         <w:t>iStat.com/api</w:t>
       </w:r>
       <w:r>
-        <w:t>" layer, which aggregates three segments. The first, nominated "</w:t>
+        <w:t xml:space="preserve">" layer, which aggregates </w:t>
+      </w:r>
+      <w:r>
+        <w:t>four</w:t>
+      </w:r>
+      <w:r>
+        <w:t xml:space="preserve"> segments. The first, nominated "</w:t>
       </w:r>
       <w:r>
         <w:rPr>
@@ -17832,7 +17850,10 @@
         <w:t>iCommon”</w:t>
       </w:r>
       <w:r>
-        <w:t xml:space="preserve"> and the </w:t>
+        <w:t xml:space="preserve">, </w:t>
+      </w:r>
+      <w:r>
+        <w:t xml:space="preserve">the </w:t>
       </w:r>
       <w:r>
         <w:t>"</w:t>
@@ -17844,7 +17865,10 @@
         <w:t>iBLL</w:t>
       </w:r>
       <w:r>
-        <w:t>" segment. This one is responsible for the business logic and it knows the "</w:t>
+        <w:t>"</w:t>
+      </w:r>
+      <w:r>
+        <w:t xml:space="preserve"> and the “</w:t>
       </w:r>
       <w:r>
         <w:rPr>
@@ -17853,7 +17877,43 @@
         <w:t>iDAL</w:t>
       </w:r>
       <w:r>
-        <w:t>" segment, where the data is going to be manipulated. Finally, this last one is connected to the "</w:t>
+        <w:t>” segment. The “</w:t>
+      </w:r>
+      <w:r>
+        <w:rPr>
+          <w:b/>
+        </w:rPr>
+        <w:t>iBLL</w:t>
+      </w:r>
+      <w:r>
+        <w:t>” segment</w:t>
+      </w:r>
+      <w:r>
+        <w:t xml:space="preserve"> is res</w:t>
+      </w:r>
+      <w:r>
+        <w:t xml:space="preserve">ponsible for the business logic. On the </w:t>
+      </w:r>
+      <w:r>
+        <w:t>"</w:t>
+      </w:r>
+      <w:r>
+        <w:rPr>
+          <w:b/>
+        </w:rPr>
+        <w:t>iDAL</w:t>
+      </w:r>
+      <w:r>
+        <w:t>" segment</w:t>
+      </w:r>
+      <w:r>
+        <w:t xml:space="preserve"> </w:t>
+      </w:r>
+      <w:r>
+        <w:t xml:space="preserve">is </w:t>
+      </w:r>
+      <w:r>
+        <w:t>where the data is going to be manipulated. Finally, this last one is connected to the "</w:t>
       </w:r>
       <w:r>
         <w:rPr>
@@ -17891,7 +17951,7 @@
       <w:pPr>
         <w:pStyle w:val="Cabealho3"/>
       </w:pPr>
-      <w:bookmarkStart w:id="110" w:name="_Toc470704787"/>
+      <w:bookmarkStart w:id="110" w:name="_Toc470776292"/>
       <w:r>
         <w:rPr>
           <w:noProof/>
@@ -17953,7 +18013,7 @@
                                 <w:color w:val="000000"/>
                               </w:rPr>
                             </w:pPr>
-                            <w:bookmarkStart w:id="111" w:name="_Toc470704851"/>
+                            <w:bookmarkStart w:id="111" w:name="_Toc470776212"/>
                             <w:r>
                               <w:t xml:space="preserve">Illustration </w:t>
                             </w:r>
@@ -18011,7 +18071,7 @@
                           <w:color w:val="000000"/>
                         </w:rPr>
                       </w:pPr>
-                      <w:bookmarkStart w:id="112" w:name="_Toc470704851"/>
+                      <w:bookmarkStart w:id="112" w:name="_Toc470776212"/>
                       <w:r>
                         <w:t xml:space="preserve">Illustration </w:t>
                       </w:r>
@@ -18130,7 +18190,7 @@
       <w:pPr>
         <w:pStyle w:val="Cabealho3"/>
       </w:pPr>
-      <w:bookmarkStart w:id="113" w:name="_Toc470704788"/>
+      <w:bookmarkStart w:id="113" w:name="_Toc470776293"/>
       <w:r>
         <w:t>Element Catalog</w:t>
       </w:r>
@@ -18140,7 +18200,7 @@
       <w:pPr>
         <w:pStyle w:val="Cabealho4"/>
       </w:pPr>
-      <w:bookmarkStart w:id="114" w:name="_Toc470704789"/>
+      <w:bookmarkStart w:id="114" w:name="_Toc470776294"/>
       <w:r>
         <w:t>Elements</w:t>
       </w:r>
@@ -18282,7 +18342,7 @@
       <w:pPr>
         <w:pStyle w:val="Cabealho4"/>
       </w:pPr>
-      <w:bookmarkStart w:id="115" w:name="_Toc470704790"/>
+      <w:bookmarkStart w:id="115" w:name="_Toc470776295"/>
       <w:r>
         <w:t>Relations</w:t>
       </w:r>
@@ -18392,13 +18452,25 @@
         <w:rPr>
           <w:u w:val="single"/>
         </w:rPr>
-        <w:t>iBLL &gt; iDAL</w:t>
+        <w:t>iServices</w:t>
+      </w:r>
+      <w:r>
+        <w:rPr>
+          <w:u w:val="single"/>
+        </w:rPr>
+        <w:t xml:space="preserve"> &gt; iDAL</w:t>
       </w:r>
       <w:r>
         <w:t>:</w:t>
       </w:r>
       <w:r>
-        <w:t xml:space="preserve"> The segment of business logic is responsible for transmitting the necessity of dealing with data, using DAL.</w:t>
+        <w:t xml:space="preserve"> The segment of </w:t>
+      </w:r>
+      <w:r>
+        <w:t>services</w:t>
+      </w:r>
+      <w:r>
+        <w:t xml:space="preserve"> is responsible for transmitting the necessity of dealing with data, using DAL.</w:t>
       </w:r>
     </w:p>
     <w:p>
@@ -18459,7 +18531,7 @@
       <w:pPr>
         <w:pStyle w:val="Cabealho4"/>
       </w:pPr>
-      <w:bookmarkStart w:id="116" w:name="_Toc470704791"/>
+      <w:bookmarkStart w:id="116" w:name="_Toc470776296"/>
       <w:r>
         <w:t>Interfaces</w:t>
       </w:r>
@@ -18477,7 +18549,7 @@
       <w:pPr>
         <w:pStyle w:val="Cabealho4"/>
       </w:pPr>
-      <w:bookmarkStart w:id="117" w:name="_Toc470704792"/>
+      <w:bookmarkStart w:id="117" w:name="_Toc470776297"/>
       <w:r>
         <w:t>Behavior</w:t>
       </w:r>
@@ -18495,7 +18567,7 @@
       <w:pPr>
         <w:pStyle w:val="Cabealho4"/>
       </w:pPr>
-      <w:bookmarkStart w:id="118" w:name="_Toc470704793"/>
+      <w:bookmarkStart w:id="118" w:name="_Toc470776298"/>
       <w:r>
         <w:t>Constraints</w:t>
       </w:r>
@@ -18513,7 +18585,7 @@
       <w:pPr>
         <w:pStyle w:val="Cabealho3"/>
       </w:pPr>
-      <w:bookmarkStart w:id="119" w:name="_Toc470704794"/>
+      <w:bookmarkStart w:id="119" w:name="_Toc470776299"/>
       <w:r>
         <w:t>Other Diagrams</w:t>
       </w:r>
@@ -18523,7 +18595,7 @@
       <w:pPr>
         <w:pStyle w:val="Cabealho4"/>
       </w:pPr>
-      <w:bookmarkStart w:id="120" w:name="_Toc470704795"/>
+      <w:bookmarkStart w:id="120" w:name="_Toc470776300"/>
       <w:r>
         <w:t>iStat.com Module Layer View</w:t>
       </w:r>
@@ -18640,6 +18712,7 @@
       <w:r>
         <w:rPr>
           <w:noProof/>
+          <w:lang w:val="pt-PT" w:eastAsia="pt-PT"/>
         </w:rPr>
         <mc:AlternateContent>
           <mc:Choice Requires="wps">
@@ -18652,7 +18725,7 @@
                 <wp:positionV relativeFrom="paragraph">
                   <wp:posOffset>132080</wp:posOffset>
                 </wp:positionV>
-                <wp:extent cx="3054350" cy="254000"/>
+                <wp:extent cx="3054350" cy="20116800"/>
                 <wp:effectExtent l="0" t="0" r="0" b="0"/>
                 <wp:wrapTight wrapText="bothSides">
                   <wp:wrapPolygon edited="0">
@@ -18672,7 +18745,7 @@
                       <wps:spPr>
                         <a:xfrm>
                           <a:off x="0" y="0"/>
-                          <a:ext cx="3054350" cy="254000"/>
+                          <a:ext cx="3054350" cy="20116800"/>
                         </a:xfrm>
                         <a:prstGeom prst="rect">
                           <a:avLst/>
@@ -18696,7 +18769,7 @@
                                 <w:color w:val="000000"/>
                               </w:rPr>
                             </w:pPr>
-                            <w:bookmarkStart w:id="121" w:name="_Toc470704852"/>
+                            <w:bookmarkStart w:id="121" w:name="_Toc470776213"/>
                             <w:r>
                               <w:t xml:space="preserve">Illustration </w:t>
                             </w:r>
@@ -18739,7 +18812,7 @@
           </mc:Choice>
           <mc:Fallback>
             <w:pict>
-              <v:shape w14:anchorId="058C874F" id="Caixa de Texto 45" o:spid="_x0000_s1031" type="#_x0000_t202" style="position:absolute;margin-left:73pt;margin-top:10.4pt;width:240.5pt;height:20pt;z-index:251841536;visibility:visible;mso-wrap-style:square;mso-width-percent:0;mso-wrap-distance-left:9pt;mso-wrap-distance-top:0;mso-wrap-distance-right:9pt;mso-wrap-distance-bottom:0;mso-position-horizontal:absolute;mso-position-horizontal-relative:text;mso-position-vertical:absolute;mso-position-vertical-relative:text;mso-width-percent:0;mso-width-relative:margin;v-text-anchor:top" o:gfxdata="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" stroked="f">
+              <v:shape w14:anchorId="058C874F" id="Caixa de Texto 45" o:spid="_x0000_s1031" type="#_x0000_t202" style="position:absolute;margin-left:73pt;margin-top:10.4pt;width:240.5pt;height:22in;z-index:251841536;visibility:visible;mso-wrap-style:square;mso-width-percent:0;mso-wrap-distance-left:9pt;mso-wrap-distance-top:0;mso-wrap-distance-right:9pt;mso-wrap-distance-bottom:0;mso-position-horizontal:absolute;mso-position-horizontal-relative:text;mso-position-vertical:absolute;mso-position-vertical-relative:text;mso-width-percent:0;mso-width-relative:margin;v-text-anchor:top" o:gfxdata="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" stroked="f">
                 <v:textbox style="mso-fit-shape-to-text:t" inset="0,0,0,0">
                   <w:txbxContent>
                     <w:p>
@@ -18751,7 +18824,7 @@
                           <w:color w:val="000000"/>
                         </w:rPr>
                       </w:pPr>
-                      <w:bookmarkStart w:id="122" w:name="_Toc470704852"/>
+                      <w:bookmarkStart w:id="122" w:name="_Toc470776213"/>
                       <w:r>
                         <w:t xml:space="preserve">Illustration </w:t>
                       </w:r>
@@ -18803,7 +18876,7 @@
       <w:pPr>
         <w:pStyle w:val="Cabealho4"/>
       </w:pPr>
-      <w:bookmarkStart w:id="123" w:name="_Toc470704796"/>
+      <w:bookmarkStart w:id="123" w:name="_Toc470776301"/>
       <w:r>
         <w:rPr>
           <w:noProof/>
@@ -18821,7 +18894,7 @@
                 <wp:positionV relativeFrom="paragraph">
                   <wp:posOffset>2615565</wp:posOffset>
                 </wp:positionV>
-                <wp:extent cx="5337810" cy="254000"/>
+                <wp:extent cx="5337810" cy="20116800"/>
                 <wp:effectExtent l="0" t="0" r="0" b="0"/>
                 <wp:wrapTight wrapText="bothSides">
                   <wp:wrapPolygon edited="0">
@@ -18841,7 +18914,7 @@
                       <wps:spPr>
                         <a:xfrm>
                           <a:off x="0" y="0"/>
-                          <a:ext cx="5337810" cy="254000"/>
+                          <a:ext cx="5337810" cy="20116800"/>
                         </a:xfrm>
                         <a:prstGeom prst="rect">
                           <a:avLst/>
@@ -18865,7 +18938,7 @@
                                 <w:color w:val="000000"/>
                               </w:rPr>
                             </w:pPr>
-                            <w:bookmarkStart w:id="124" w:name="_Toc470704853"/>
+                            <w:bookmarkStart w:id="124" w:name="_Toc470776214"/>
                             <w:r>
                               <w:t xml:space="preserve">Illustration </w:t>
                             </w:r>
@@ -18914,7 +18987,7 @@
           </mc:Choice>
           <mc:Fallback>
             <w:pict>
-              <v:shape w14:anchorId="7813A6FB" id="Caixa de Texto 19" o:spid="_x0000_s1032" type="#_x0000_t202" style="position:absolute;left:0;text-align:left;margin-left:.65pt;margin-top:205.95pt;width:420.3pt;height:20pt;z-index:251823104;visibility:visible;mso-wrap-style:square;mso-width-percent:0;mso-wrap-distance-left:9pt;mso-wrap-distance-top:0;mso-wrap-distance-right:9pt;mso-wrap-distance-bottom:0;mso-position-horizontal:absolute;mso-position-horizontal-relative:text;mso-position-vertical:absolute;mso-position-vertical-relative:text;mso-width-percent:0;mso-width-relative:margin;v-text-anchor:top" o:gfxdata="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" stroked="f">
+              <v:shape w14:anchorId="7813A6FB" id="Caixa de Texto 19" o:spid="_x0000_s1032" type="#_x0000_t202" style="position:absolute;left:0;text-align:left;margin-left:.65pt;margin-top:205.95pt;width:420.3pt;height:22in;z-index:251823104;visibility:visible;mso-wrap-style:square;mso-width-percent:0;mso-wrap-distance-left:9pt;mso-wrap-distance-top:0;mso-wrap-distance-right:9pt;mso-wrap-distance-bottom:0;mso-position-horizontal:absolute;mso-position-horizontal-relative:text;mso-position-vertical:absolute;mso-position-vertical-relative:text;mso-width-percent:0;mso-width-relative:margin;v-text-anchor:top" o:gfxdata="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" stroked="f">
                 <v:textbox style="mso-fit-shape-to-text:t" inset="0,0,0,0">
                   <w:txbxContent>
                     <w:p>
@@ -18926,7 +18999,7 @@
                           <w:color w:val="000000"/>
                         </w:rPr>
                       </w:pPr>
-                      <w:bookmarkStart w:id="125" w:name="_Toc470704853"/>
+                      <w:bookmarkStart w:id="125" w:name="_Toc470776214"/>
                       <w:r>
                         <w:t xml:space="preserve">Illustration </w:t>
                       </w:r>
@@ -19102,7 +19175,7 @@
                                 <w:i w:val="0"/>
                               </w:rPr>
                             </w:pPr>
-                            <w:bookmarkStart w:id="126" w:name="_Toc470704854"/>
+                            <w:bookmarkStart w:id="126" w:name="_Toc470776215"/>
                             <w:r>
                               <w:t xml:space="preserve">Illustration </w:t>
                             </w:r>
@@ -19160,7 +19233,7 @@
                           <w:i w:val="0"/>
                         </w:rPr>
                       </w:pPr>
-                      <w:bookmarkStart w:id="127" w:name="_Toc470704854"/>
+                      <w:bookmarkStart w:id="127" w:name="_Toc470776215"/>
                       <w:r>
                         <w:t xml:space="preserve">Illustration </w:t>
                       </w:r>
@@ -19284,6 +19357,7 @@
       <w:r>
         <w:rPr>
           <w:noProof/>
+          <w:lang w:val="pt-PT" w:eastAsia="pt-PT"/>
         </w:rPr>
         <w:lastRenderedPageBreak/>
         <mc:AlternateContent>
@@ -19297,7 +19371,7 @@
                 <wp:positionV relativeFrom="paragraph">
                   <wp:posOffset>2026285</wp:posOffset>
                 </wp:positionV>
-                <wp:extent cx="5486400" cy="254000"/>
+                <wp:extent cx="5486400" cy="20116800"/>
                 <wp:effectExtent l="0" t="0" r="0" b="0"/>
                 <wp:wrapTight wrapText="bothSides">
                   <wp:wrapPolygon edited="0">
@@ -19317,7 +19391,7 @@
                       <wps:spPr>
                         <a:xfrm>
                           <a:off x="0" y="0"/>
-                          <a:ext cx="5486400" cy="254000"/>
+                          <a:ext cx="5486400" cy="20116800"/>
                         </a:xfrm>
                         <a:prstGeom prst="rect">
                           <a:avLst/>
@@ -19341,7 +19415,7 @@
                                 <w:color w:val="000000"/>
                               </w:rPr>
                             </w:pPr>
-                            <w:bookmarkStart w:id="128" w:name="_Toc470704855"/>
+                            <w:bookmarkStart w:id="128" w:name="_Toc470776216"/>
                             <w:r>
                               <w:t xml:space="preserve">Illustration </w:t>
                             </w:r>
@@ -19387,7 +19461,7 @@
           </mc:Choice>
           <mc:Fallback>
             <w:pict>
-              <v:shape w14:anchorId="731182A0" id="Caixa de Texto 47" o:spid="_x0000_s1034" type="#_x0000_t202" style="position:absolute;margin-left:-16.85pt;margin-top:159.55pt;width:6in;height:20pt;z-index:251843584;visibility:visible;mso-wrap-style:square;mso-wrap-distance-left:9pt;mso-wrap-distance-top:0;mso-wrap-distance-right:9pt;mso-wrap-distance-bottom:0;mso-position-horizontal:absolute;mso-position-horizontal-relative:text;mso-position-vertical:absolute;mso-position-vertical-relative:text;v-text-anchor:top" o:gfxdata="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" stroked="f">
+              <v:shape w14:anchorId="731182A0" id="Caixa de Texto 47" o:spid="_x0000_s1034" type="#_x0000_t202" style="position:absolute;margin-left:-16.85pt;margin-top:159.55pt;width:6in;height:22in;z-index:251843584;visibility:visible;mso-wrap-style:square;mso-wrap-distance-left:9pt;mso-wrap-distance-top:0;mso-wrap-distance-right:9pt;mso-wrap-distance-bottom:0;mso-position-horizontal:absolute;mso-position-horizontal-relative:text;mso-position-vertical:absolute;mso-position-vertical-relative:text;v-text-anchor:top" o:gfxdata="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" stroked="f">
                 <v:textbox style="mso-fit-shape-to-text:t" inset="0,0,0,0">
                   <w:txbxContent>
                     <w:p>
@@ -19399,7 +19473,7 @@
                           <w:color w:val="000000"/>
                         </w:rPr>
                       </w:pPr>
-                      <w:bookmarkStart w:id="129" w:name="_Toc470704855"/>
+                      <w:bookmarkStart w:id="129" w:name="_Toc470776216"/>
                       <w:r>
                         <w:t xml:space="preserve">Illustration </w:t>
                       </w:r>
@@ -19628,6 +19702,7 @@
       <w:r>
         <w:rPr>
           <w:noProof/>
+          <w:lang w:val="pt-PT" w:eastAsia="pt-PT"/>
         </w:rPr>
         <mc:AlternateContent>
           <mc:Choice Requires="wps">
@@ -19640,7 +19715,7 @@
                 <wp:positionV relativeFrom="paragraph">
                   <wp:posOffset>188595</wp:posOffset>
                 </wp:positionV>
-                <wp:extent cx="4725035" cy="254000"/>
+                <wp:extent cx="4725035" cy="20116800"/>
                 <wp:effectExtent l="0" t="0" r="0" b="0"/>
                 <wp:wrapTight wrapText="bothSides">
                   <wp:wrapPolygon edited="0">
@@ -19660,7 +19735,7 @@
                       <wps:spPr>
                         <a:xfrm>
                           <a:off x="0" y="0"/>
-                          <a:ext cx="4725035" cy="254000"/>
+                          <a:ext cx="4725035" cy="20116800"/>
                         </a:xfrm>
                         <a:prstGeom prst="rect">
                           <a:avLst/>
@@ -19684,7 +19759,7 @@
                                 <w:color w:val="000000"/>
                               </w:rPr>
                             </w:pPr>
-                            <w:bookmarkStart w:id="130" w:name="_Toc470704856"/>
+                            <w:bookmarkStart w:id="130" w:name="_Toc470776217"/>
                             <w:r>
                               <w:t xml:space="preserve">Illustration </w:t>
                             </w:r>
@@ -19730,7 +19805,7 @@
           </mc:Choice>
           <mc:Fallback>
             <w:pict>
-              <v:shape w14:anchorId="2C4364B1" id="Caixa de Texto 60" o:spid="_x0000_s1035" type="#_x0000_t202" style="position:absolute;margin-left:25.1pt;margin-top:14.85pt;width:372.05pt;height:20pt;z-index:251845632;visibility:visible;mso-wrap-style:square;mso-wrap-distance-left:9pt;mso-wrap-distance-top:0;mso-wrap-distance-right:9pt;mso-wrap-distance-bottom:0;mso-position-horizontal:absolute;mso-position-horizontal-relative:text;mso-position-vertical:absolute;mso-position-vertical-relative:text;v-text-anchor:top" o:gfxdata="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" stroked="f">
+              <v:shape w14:anchorId="2C4364B1" id="Caixa de Texto 60" o:spid="_x0000_s1035" type="#_x0000_t202" style="position:absolute;margin-left:25.1pt;margin-top:14.85pt;width:372.05pt;height:22in;z-index:251845632;visibility:visible;mso-wrap-style:square;mso-wrap-distance-left:9pt;mso-wrap-distance-top:0;mso-wrap-distance-right:9pt;mso-wrap-distance-bottom:0;mso-position-horizontal:absolute;mso-position-horizontal-relative:text;mso-position-vertical:absolute;mso-position-vertical-relative:text;v-text-anchor:top" o:gfxdata="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" stroked="f">
                 <v:textbox style="mso-fit-shape-to-text:t" inset="0,0,0,0">
                   <w:txbxContent>
                     <w:p>
@@ -19742,7 +19817,7 @@
                           <w:color w:val="000000"/>
                         </w:rPr>
                       </w:pPr>
-                      <w:bookmarkStart w:id="131" w:name="_Toc470704856"/>
+                      <w:bookmarkStart w:id="131" w:name="_Toc470776217"/>
                       <w:r>
                         <w:t xml:space="preserve">Illustration </w:t>
                       </w:r>
@@ -19820,7 +19895,7 @@
       <w:pPr>
         <w:pStyle w:val="Cabealho2"/>
       </w:pPr>
-      <w:bookmarkStart w:id="132" w:name="_Toc470704797"/>
+      <w:bookmarkStart w:id="132" w:name="_Toc470776302"/>
       <w:r>
         <w:lastRenderedPageBreak/>
         <w:t>Deployment View</w:t>
@@ -19831,7 +19906,7 @@
       <w:pPr>
         <w:pStyle w:val="Cabealho3"/>
       </w:pPr>
-      <w:bookmarkStart w:id="133" w:name="_Toc470704798"/>
+      <w:bookmarkStart w:id="133" w:name="_Toc470776303"/>
       <w:r>
         <w:t>View Description</w:t>
       </w:r>
@@ -19932,7 +20007,7 @@
       <w:pPr>
         <w:pStyle w:val="Cabealho3"/>
       </w:pPr>
-      <w:bookmarkStart w:id="134" w:name="_Toc470704799"/>
+      <w:bookmarkStart w:id="134" w:name="_Toc470776304"/>
       <w:r>
         <w:rPr>
           <w:noProof/>
@@ -19950,7 +20025,7 @@
                 <wp:positionV relativeFrom="paragraph">
                   <wp:posOffset>2830830</wp:posOffset>
                 </wp:positionV>
-                <wp:extent cx="6169660" cy="254000"/>
+                <wp:extent cx="6169660" cy="20116800"/>
                 <wp:effectExtent l="0" t="0" r="0" b="0"/>
                 <wp:wrapThrough wrapText="bothSides">
                   <wp:wrapPolygon edited="0">
@@ -19970,7 +20045,7 @@
                       <wps:spPr>
                         <a:xfrm>
                           <a:off x="0" y="0"/>
-                          <a:ext cx="6169660" cy="254000"/>
+                          <a:ext cx="6169660" cy="20116800"/>
                         </a:xfrm>
                         <a:prstGeom prst="rect">
                           <a:avLst/>
@@ -19994,7 +20069,7 @@
                                 <w:color w:val="000000"/>
                               </w:rPr>
                             </w:pPr>
-                            <w:bookmarkStart w:id="135" w:name="_Toc470704857"/>
+                            <w:bookmarkStart w:id="135" w:name="_Toc470776218"/>
                             <w:r>
                               <w:t xml:space="preserve">Illustration </w:t>
                             </w:r>
@@ -20034,7 +20109,7 @@
           </mc:Choice>
           <mc:Fallback>
             <w:pict>
-              <v:shape w14:anchorId="4F1F8D19" id="Caixa de Texto 25" o:spid="_x0000_s1036" type="#_x0000_t202" style="position:absolute;left:0;text-align:left;margin-left:-40.8pt;margin-top:222.9pt;width:485.8pt;height:20pt;z-index:251826176;visibility:visible;mso-wrap-style:square;mso-wrap-distance-left:9pt;mso-wrap-distance-top:0;mso-wrap-distance-right:9pt;mso-wrap-distance-bottom:0;mso-position-horizontal:absolute;mso-position-horizontal-relative:text;mso-position-vertical:absolute;mso-position-vertical-relative:text;v-text-anchor:top" o:gfxdata="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" stroked="f">
+              <v:shape w14:anchorId="4F1F8D19" id="Caixa de Texto 25" o:spid="_x0000_s1036" type="#_x0000_t202" style="position:absolute;left:0;text-align:left;margin-left:-40.8pt;margin-top:222.9pt;width:485.8pt;height:22in;z-index:251826176;visibility:visible;mso-wrap-style:square;mso-wrap-distance-left:9pt;mso-wrap-distance-top:0;mso-wrap-distance-right:9pt;mso-wrap-distance-bottom:0;mso-position-horizontal:absolute;mso-position-horizontal-relative:text;mso-position-vertical:absolute;mso-position-vertical-relative:text;v-text-anchor:top" o:gfxdata="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" stroked="f">
                 <v:textbox style="mso-fit-shape-to-text:t" inset="0,0,0,0">
                   <w:txbxContent>
                     <w:p>
@@ -20046,7 +20121,7 @@
                           <w:color w:val="000000"/>
                         </w:rPr>
                       </w:pPr>
-                      <w:bookmarkStart w:id="136" w:name="_Toc470704857"/>
+                      <w:bookmarkStart w:id="136" w:name="_Toc470776218"/>
                       <w:r>
                         <w:t xml:space="preserve">Illustration </w:t>
                       </w:r>
@@ -20159,7 +20234,7 @@
       <w:pPr>
         <w:pStyle w:val="Cabealho3"/>
       </w:pPr>
-      <w:bookmarkStart w:id="137" w:name="_Toc470704800"/>
+      <w:bookmarkStart w:id="137" w:name="_Toc470776305"/>
       <w:r>
         <w:t>Element Catalog</w:t>
       </w:r>
@@ -20169,7 +20244,7 @@
       <w:pPr>
         <w:pStyle w:val="Cabealho4"/>
       </w:pPr>
-      <w:bookmarkStart w:id="138" w:name="_Toc470704801"/>
+      <w:bookmarkStart w:id="138" w:name="_Toc470776306"/>
       <w:r>
         <w:t>Elements</w:t>
       </w:r>
@@ -20254,7 +20329,7 @@
       <w:pPr>
         <w:pStyle w:val="Cabealho4"/>
       </w:pPr>
-      <w:bookmarkStart w:id="139" w:name="_Toc470704802"/>
+      <w:bookmarkStart w:id="139" w:name="_Toc470776307"/>
       <w:r>
         <w:t>Relations</w:t>
       </w:r>
@@ -20312,7 +20387,7 @@
       <w:pPr>
         <w:pStyle w:val="Cabealho4"/>
       </w:pPr>
-      <w:bookmarkStart w:id="140" w:name="_Toc470704803"/>
+      <w:bookmarkStart w:id="140" w:name="_Toc470776308"/>
       <w:r>
         <w:t>Interfaces</w:t>
       </w:r>
@@ -20339,7 +20414,7 @@
       <w:pPr>
         <w:pStyle w:val="Cabealho4"/>
       </w:pPr>
-      <w:bookmarkStart w:id="141" w:name="_Toc470704804"/>
+      <w:bookmarkStart w:id="141" w:name="_Toc470776309"/>
       <w:r>
         <w:t>Behavior</w:t>
       </w:r>
@@ -20358,7 +20433,7 @@
         <w:pStyle w:val="Cabealho1"/>
         <w:spacing w:line="240" w:lineRule="auto"/>
       </w:pPr>
-      <w:bookmarkStart w:id="142" w:name="_Toc470704805"/>
+      <w:bookmarkStart w:id="142" w:name="_Toc470776310"/>
       <w:r>
         <w:lastRenderedPageBreak/>
         <w:t>Uses Cases</w:t>
@@ -20373,7 +20448,7 @@
         <w:pStyle w:val="Cabealho2"/>
         <w:spacing w:line="240" w:lineRule="auto"/>
       </w:pPr>
-      <w:bookmarkStart w:id="143" w:name="_Toc470704806"/>
+      <w:bookmarkStart w:id="143" w:name="_Toc470776311"/>
       <w:r>
         <w:t>Use Case 1: Calculate Median</w:t>
       </w:r>
@@ -20387,7 +20462,7 @@
         <w:pStyle w:val="Cabealho3"/>
         <w:spacing w:line="240" w:lineRule="auto"/>
       </w:pPr>
-      <w:bookmarkStart w:id="144" w:name="_Toc470704807"/>
+      <w:bookmarkStart w:id="144" w:name="_Toc470776312"/>
       <w:r>
         <w:t>View Description</w:t>
       </w:r>
@@ -20416,7 +20491,7 @@
         <w:t>,</w:t>
       </w:r>
       <w:r>
-        <w:t xml:space="preserve"> we will describe the use case "Calculate dataset", specifically for the median calculation, which can be applied to either a column, a row or even a complete dataset. We chose to do three sequence diagrams: the first shows the interaction of the client application with the backend</w:t>
+        <w:t xml:space="preserve"> we will describe the use case "Calculate dataset", specifically for the median calculation, which can be applied to a column, a row or even a complete dataset. We chose to do three sequence diagrams: the first shows the interaction of the client application with the backend</w:t>
       </w:r>
       <w:r>
         <w:t>’s services</w:t>
@@ -20462,7 +20537,7 @@
       <w:pPr>
         <w:pStyle w:val="Cabealho3"/>
       </w:pPr>
-      <w:bookmarkStart w:id="145" w:name="_Toc470704808"/>
+      <w:bookmarkStart w:id="145" w:name="_Toc470776313"/>
       <w:r>
         <w:t>Sequence Diagram: Client - Backend</w:t>
       </w:r>
@@ -20488,7 +20563,7 @@
                 <wp:positionV relativeFrom="paragraph">
                   <wp:posOffset>4152900</wp:posOffset>
                 </wp:positionV>
-                <wp:extent cx="4807585" cy="254000"/>
+                <wp:extent cx="4807585" cy="20116800"/>
                 <wp:effectExtent l="0" t="0" r="0" b="0"/>
                 <wp:wrapTight wrapText="bothSides">
                   <wp:wrapPolygon edited="0">
@@ -20508,7 +20583,7 @@
                       <wps:spPr>
                         <a:xfrm>
                           <a:off x="0" y="0"/>
-                          <a:ext cx="4807585" cy="254000"/>
+                          <a:ext cx="4807585" cy="20116800"/>
                         </a:xfrm>
                         <a:prstGeom prst="rect">
                           <a:avLst/>
@@ -20532,7 +20607,7 @@
                                 <w:color w:val="000000"/>
                               </w:rPr>
                             </w:pPr>
-                            <w:bookmarkStart w:id="146" w:name="_Toc470704858"/>
+                            <w:bookmarkStart w:id="146" w:name="_Toc470776219"/>
                             <w:r>
                               <w:t xml:space="preserve">Illustration </w:t>
                             </w:r>
@@ -20575,7 +20650,7 @@
           </mc:Choice>
           <mc:Fallback>
             <w:pict>
-              <v:shape w14:anchorId="2FB40AF6" id="Caixa de Texto 48" o:spid="_x0000_s1037" type="#_x0000_t202" style="position:absolute;margin-left:49.45pt;margin-top:327pt;width:378.55pt;height:20pt;z-index:251771904;visibility:visible;mso-wrap-style:square;mso-wrap-distance-left:9pt;mso-wrap-distance-top:0;mso-wrap-distance-right:9pt;mso-wrap-distance-bottom:0;mso-position-horizontal:absolute;mso-position-horizontal-relative:text;mso-position-vertical:absolute;mso-position-vertical-relative:text;v-text-anchor:top" o:gfxdata="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" stroked="f">
+              <v:shape w14:anchorId="2FB40AF6" id="Caixa de Texto 48" o:spid="_x0000_s1037" type="#_x0000_t202" style="position:absolute;margin-left:49.45pt;margin-top:327pt;width:378.55pt;height:22in;z-index:251771904;visibility:visible;mso-wrap-style:square;mso-wrap-distance-left:9pt;mso-wrap-distance-top:0;mso-wrap-distance-right:9pt;mso-wrap-distance-bottom:0;mso-position-horizontal:absolute;mso-position-horizontal-relative:text;mso-position-vertical:absolute;mso-position-vertical-relative:text;v-text-anchor:top" o:gfxdata="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" stroked="f">
                 <v:textbox style="mso-fit-shape-to-text:t" inset="0,0,0,0">
                   <w:txbxContent>
                     <w:p>
@@ -20587,7 +20662,7 @@
                           <w:color w:val="000000"/>
                         </w:rPr>
                       </w:pPr>
-                      <w:bookmarkStart w:id="147" w:name="_Toc470704858"/>
+                      <w:bookmarkStart w:id="147" w:name="_Toc470776219"/>
                       <w:r>
                         <w:t xml:space="preserve">Illustration </w:t>
                       </w:r>
@@ -20703,7 +20778,7 @@
       <w:pPr>
         <w:pStyle w:val="Cabealho3"/>
       </w:pPr>
-      <w:bookmarkStart w:id="148" w:name="_Toc470704809"/>
+      <w:bookmarkStart w:id="148" w:name="_Toc470776314"/>
       <w:r>
         <w:rPr>
           <w:noProof/>
@@ -20790,7 +20865,7 @@
         <w:pStyle w:val="Legenda"/>
         <w:jc w:val="center"/>
       </w:pPr>
-      <w:bookmarkStart w:id="149" w:name="_Toc470704859"/>
+      <w:bookmarkStart w:id="149" w:name="_Toc470776220"/>
       <w:r>
         <w:t xml:space="preserve">Illustration </w:t>
       </w:r>
@@ -20826,7 +20901,7 @@
       <w:pPr>
         <w:pStyle w:val="Cabealho3"/>
       </w:pPr>
-      <w:bookmarkStart w:id="150" w:name="_Toc470704810"/>
+      <w:bookmarkStart w:id="150" w:name="_Toc470776315"/>
       <w:r>
         <w:t>Sequence Diagram: Back</w:t>
       </w:r>
@@ -20933,7 +21008,7 @@
                 <wp:positionV relativeFrom="paragraph">
                   <wp:posOffset>2704465</wp:posOffset>
                 </wp:positionV>
-                <wp:extent cx="5604510" cy="254000"/>
+                <wp:extent cx="5604510" cy="20116800"/>
                 <wp:effectExtent l="0" t="0" r="0" b="0"/>
                 <wp:wrapThrough wrapText="bothSides">
                   <wp:wrapPolygon edited="0">
@@ -20953,7 +21028,7 @@
                       <wps:spPr>
                         <a:xfrm>
                           <a:off x="0" y="0"/>
-                          <a:ext cx="5604510" cy="254000"/>
+                          <a:ext cx="5604510" cy="20116800"/>
                         </a:xfrm>
                         <a:prstGeom prst="rect">
                           <a:avLst/>
@@ -20977,7 +21052,7 @@
                                 <w:color w:val="000000"/>
                               </w:rPr>
                             </w:pPr>
-                            <w:bookmarkStart w:id="151" w:name="_Toc470704860"/>
+                            <w:bookmarkStart w:id="151" w:name="_Toc470776221"/>
                             <w:r>
                               <w:t xml:space="preserve">Illustration </w:t>
                             </w:r>
@@ -21020,7 +21095,7 @@
           </mc:Choice>
           <mc:Fallback>
             <w:pict>
-              <v:shape w14:anchorId="622F6E9C" id="Caixa de Texto 50" o:spid="_x0000_s1038" type="#_x0000_t202" style="position:absolute;margin-left:-4.95pt;margin-top:212.95pt;width:441.3pt;height:20pt;z-index:251773952;visibility:visible;mso-wrap-style:square;mso-wrap-distance-left:9pt;mso-wrap-distance-top:0;mso-wrap-distance-right:9pt;mso-wrap-distance-bottom:0;mso-position-horizontal:absolute;mso-position-horizontal-relative:text;mso-position-vertical:absolute;mso-position-vertical-relative:text;v-text-anchor:top" o:gfxdata="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" stroked="f">
+              <v:shape w14:anchorId="622F6E9C" id="Caixa de Texto 50" o:spid="_x0000_s1038" type="#_x0000_t202" style="position:absolute;margin-left:-4.95pt;margin-top:212.95pt;width:441.3pt;height:22in;z-index:251773952;visibility:visible;mso-wrap-style:square;mso-wrap-distance-left:9pt;mso-wrap-distance-top:0;mso-wrap-distance-right:9pt;mso-wrap-distance-bottom:0;mso-position-horizontal:absolute;mso-position-horizontal-relative:text;mso-position-vertical:absolute;mso-position-vertical-relative:text;v-text-anchor:top" o:gfxdata="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" stroked="f">
                 <v:textbox style="mso-fit-shape-to-text:t" inset="0,0,0,0">
                   <w:txbxContent>
                     <w:p>
@@ -21032,7 +21107,7 @@
                           <w:color w:val="000000"/>
                         </w:rPr>
                       </w:pPr>
-                      <w:bookmarkStart w:id="152" w:name="_Toc470704860"/>
+                      <w:bookmarkStart w:id="152" w:name="_Toc470776221"/>
                       <w:r>
                         <w:t xml:space="preserve">Illustration </w:t>
                       </w:r>
@@ -21072,7 +21147,7 @@
       <w:pPr>
         <w:pStyle w:val="Cabealho3"/>
       </w:pPr>
-      <w:bookmarkStart w:id="153" w:name="_Toc470704811"/>
+      <w:bookmarkStart w:id="153" w:name="_Toc470776316"/>
       <w:r>
         <w:rPr>
           <w:noProof/>
@@ -21135,7 +21210,7 @@
                                 <w:sz w:val="26"/>
                               </w:rPr>
                             </w:pPr>
-                            <w:bookmarkStart w:id="154" w:name="_Toc470704861"/>
+                            <w:bookmarkStart w:id="154" w:name="_Toc470776222"/>
                             <w:r>
                               <w:t xml:space="preserve">Illustration </w:t>
                             </w:r>
@@ -21197,7 +21272,7 @@
                           <w:sz w:val="26"/>
                         </w:rPr>
                       </w:pPr>
-                      <w:bookmarkStart w:id="155" w:name="_Toc470704861"/>
+                      <w:bookmarkStart w:id="155" w:name="_Toc470776222"/>
                       <w:r>
                         <w:t xml:space="preserve">Illustration </w:t>
                       </w:r>
@@ -21313,7 +21388,7 @@
       <w:pPr>
         <w:pStyle w:val="Cabealho3"/>
       </w:pPr>
-      <w:bookmarkStart w:id="156" w:name="_Toc470704812"/>
+      <w:bookmarkStart w:id="156" w:name="_Toc470776317"/>
       <w:r>
         <w:t>Class</w:t>
       </w:r>
@@ -21391,7 +21466,7 @@
                                 <w:sz w:val="26"/>
                               </w:rPr>
                             </w:pPr>
-                            <w:bookmarkStart w:id="161" w:name="_Toc470704862"/>
+                            <w:bookmarkStart w:id="161" w:name="_Toc470776223"/>
                             <w:r>
                               <w:t xml:space="preserve">Illustration </w:t>
                             </w:r>
@@ -21453,7 +21528,7 @@
                           <w:sz w:val="26"/>
                         </w:rPr>
                       </w:pPr>
-                      <w:bookmarkStart w:id="162" w:name="_Toc470704862"/>
+                      <w:bookmarkStart w:id="162" w:name="_Toc470776223"/>
                       <w:r>
                         <w:t xml:space="preserve">Illustration </w:t>
                       </w:r>
@@ -21568,7 +21643,7 @@
       <w:pPr>
         <w:pStyle w:val="Cabealho2"/>
       </w:pPr>
-      <w:bookmarkStart w:id="163" w:name="_Toc470704813"/>
+      <w:bookmarkStart w:id="163" w:name="_Toc470776318"/>
       <w:r>
         <w:lastRenderedPageBreak/>
         <w:t>Use Case 2</w:t>
@@ -21589,7 +21664,7 @@
         <w:pStyle w:val="Cabealho3"/>
         <w:spacing w:line="240" w:lineRule="auto"/>
       </w:pPr>
-      <w:bookmarkStart w:id="164" w:name="_Toc470704814"/>
+      <w:bookmarkStart w:id="164" w:name="_Toc470776319"/>
       <w:r>
         <w:t>View Description</w:t>
       </w:r>
@@ -21692,7 +21767,7 @@
       <w:pPr>
         <w:pStyle w:val="Cabealho3"/>
       </w:pPr>
-      <w:bookmarkStart w:id="165" w:name="_Toc470704815"/>
+      <w:bookmarkStart w:id="165" w:name="_Toc470776320"/>
       <w:r>
         <w:t>Sequence Diagram: Client – Backend</w:t>
       </w:r>
@@ -21705,6 +21780,7 @@
       <w:r>
         <w:rPr>
           <w:noProof/>
+          <w:lang w:val="pt-PT" w:eastAsia="pt-PT"/>
         </w:rPr>
         <mc:AlternateContent>
           <mc:Choice Requires="wps">
@@ -21717,7 +21793,7 @@
                 <wp:positionV relativeFrom="paragraph">
                   <wp:posOffset>4493260</wp:posOffset>
                 </wp:positionV>
-                <wp:extent cx="5055870" cy="254000"/>
+                <wp:extent cx="5055870" cy="20116800"/>
                 <wp:effectExtent l="0" t="0" r="0" b="0"/>
                 <wp:wrapTight wrapText="bothSides">
                   <wp:wrapPolygon edited="0">
@@ -21737,7 +21813,7 @@
                       <wps:spPr>
                         <a:xfrm>
                           <a:off x="0" y="0"/>
-                          <a:ext cx="5055870" cy="254000"/>
+                          <a:ext cx="5055870" cy="20116800"/>
                         </a:xfrm>
                         <a:prstGeom prst="rect">
                           <a:avLst/>
@@ -21761,7 +21837,7 @@
                                 <w:color w:val="000000"/>
                               </w:rPr>
                             </w:pPr>
-                            <w:bookmarkStart w:id="166" w:name="_Toc470704863"/>
+                            <w:bookmarkStart w:id="166" w:name="_Toc470776224"/>
                             <w:r>
                               <w:t xml:space="preserve">Illustration </w:t>
                             </w:r>
@@ -21810,7 +21886,7 @@
           </mc:Choice>
           <mc:Fallback>
             <w:pict>
-              <v:shape w14:anchorId="5671E20B" id="Caixa de Texto 62" o:spid="_x0000_s1041" type="#_x0000_t202" style="position:absolute;margin-left:1pt;margin-top:353.8pt;width:398.1pt;height:20pt;z-index:251847680;visibility:visible;mso-wrap-style:square;mso-wrap-distance-left:9pt;mso-wrap-distance-top:0;mso-wrap-distance-right:9pt;mso-wrap-distance-bottom:0;mso-position-horizontal:absolute;mso-position-horizontal-relative:text;mso-position-vertical:absolute;mso-position-vertical-relative:text;v-text-anchor:top" o:gfxdata="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" stroked="f">
+              <v:shape w14:anchorId="5671E20B" id="Caixa de Texto 62" o:spid="_x0000_s1041" type="#_x0000_t202" style="position:absolute;margin-left:1pt;margin-top:353.8pt;width:398.1pt;height:22in;z-index:251847680;visibility:visible;mso-wrap-style:square;mso-wrap-distance-left:9pt;mso-wrap-distance-top:0;mso-wrap-distance-right:9pt;mso-wrap-distance-bottom:0;mso-position-horizontal:absolute;mso-position-horizontal-relative:text;mso-position-vertical:absolute;mso-position-vertical-relative:text;v-text-anchor:top" o:gfxdata="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" stroked="f">
                 <v:textbox style="mso-fit-shape-to-text:t" inset="0,0,0,0">
                   <w:txbxContent>
                     <w:p>
@@ -21822,7 +21898,7 @@
                           <w:color w:val="000000"/>
                         </w:rPr>
                       </w:pPr>
-                      <w:bookmarkStart w:id="167" w:name="_Toc470704863"/>
+                      <w:bookmarkStart w:id="167" w:name="_Toc470776224"/>
                       <w:r>
                         <w:t xml:space="preserve">Illustration </w:t>
                       </w:r>
@@ -21937,10 +22013,11 @@
       <w:pPr>
         <w:pStyle w:val="Cabealho3"/>
       </w:pPr>
-      <w:bookmarkStart w:id="168" w:name="_Toc470704816"/>
-      <w:r>
-        <w:rPr>
-          <w:noProof/>
+      <w:bookmarkStart w:id="168" w:name="_Toc470776321"/>
+      <w:r>
+        <w:rPr>
+          <w:noProof/>
+          <w:lang w:val="pt-PT" w:eastAsia="pt-PT"/>
         </w:rPr>
         <w:lastRenderedPageBreak/>
         <mc:AlternateContent>
@@ -21954,7 +22031,7 @@
                 <wp:positionV relativeFrom="paragraph">
                   <wp:posOffset>3711575</wp:posOffset>
                 </wp:positionV>
-                <wp:extent cx="6934835" cy="254000"/>
+                <wp:extent cx="6934835" cy="20116800"/>
                 <wp:effectExtent l="0" t="0" r="0" b="0"/>
                 <wp:wrapTight wrapText="bothSides">
                   <wp:wrapPolygon edited="0">
@@ -21974,7 +22051,7 @@
                       <wps:spPr>
                         <a:xfrm>
                           <a:off x="0" y="0"/>
-                          <a:ext cx="6934835" cy="254000"/>
+                          <a:ext cx="6934835" cy="20116800"/>
                         </a:xfrm>
                         <a:prstGeom prst="rect">
                           <a:avLst/>
@@ -21999,7 +22076,7 @@
                                 <w:sz w:val="26"/>
                               </w:rPr>
                             </w:pPr>
-                            <w:bookmarkStart w:id="169" w:name="_Toc470704864"/>
+                            <w:bookmarkStart w:id="169" w:name="_Toc470776225"/>
                             <w:r>
                               <w:t xml:space="preserve">Illustration </w:t>
                             </w:r>
@@ -22045,7 +22122,7 @@
           </mc:Choice>
           <mc:Fallback>
             <w:pict>
-              <v:shape w14:anchorId="6C53EB78" id="Caixa de Texto 63" o:spid="_x0000_s1042" type="#_x0000_t202" style="position:absolute;left:0;text-align:left;margin-left:-41pt;margin-top:292.25pt;width:546.05pt;height:20pt;z-index:251849728;visibility:visible;mso-wrap-style:square;mso-wrap-distance-left:9pt;mso-wrap-distance-top:0;mso-wrap-distance-right:9pt;mso-wrap-distance-bottom:0;mso-position-horizontal:absolute;mso-position-horizontal-relative:text;mso-position-vertical:absolute;mso-position-vertical-relative:text;v-text-anchor:top" o:gfxdata="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" stroked="f">
+              <v:shape w14:anchorId="6C53EB78" id="Caixa de Texto 63" o:spid="_x0000_s1042" type="#_x0000_t202" style="position:absolute;left:0;text-align:left;margin-left:-41pt;margin-top:292.25pt;width:546.05pt;height:22in;z-index:251849728;visibility:visible;mso-wrap-style:square;mso-wrap-distance-left:9pt;mso-wrap-distance-top:0;mso-wrap-distance-right:9pt;mso-wrap-distance-bottom:0;mso-position-horizontal:absolute;mso-position-horizontal-relative:text;mso-position-vertical:absolute;mso-position-vertical-relative:text;v-text-anchor:top" o:gfxdata="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" stroked="f">
                 <v:textbox style="mso-fit-shape-to-text:t" inset="0,0,0,0">
                   <w:txbxContent>
                     <w:p>
@@ -22058,7 +22135,7 @@
                           <w:sz w:val="26"/>
                         </w:rPr>
                       </w:pPr>
-                      <w:bookmarkStart w:id="170" w:name="_Toc470704864"/>
+                      <w:bookmarkStart w:id="170" w:name="_Toc470776225"/>
                       <w:r>
                         <w:t xml:space="preserve">Illustration </w:t>
                       </w:r>
@@ -22179,7 +22256,7 @@
       <w:pPr>
         <w:pStyle w:val="Cabealho3"/>
       </w:pPr>
-      <w:bookmarkStart w:id="171" w:name="_Toc470704817"/>
+      <w:bookmarkStart w:id="171" w:name="_Toc470776322"/>
       <w:r>
         <w:rPr>
           <w:noProof/>
@@ -22265,7 +22342,7 @@
                 <wp:positionV relativeFrom="paragraph">
                   <wp:posOffset>2938780</wp:posOffset>
                 </wp:positionV>
-                <wp:extent cx="7484745" cy="254000"/>
+                <wp:extent cx="7484745" cy="20116800"/>
                 <wp:effectExtent l="0" t="0" r="0" b="0"/>
                 <wp:wrapTight wrapText="bothSides">
                   <wp:wrapPolygon edited="0">
@@ -22285,7 +22362,7 @@
                       <wps:spPr>
                         <a:xfrm>
                           <a:off x="0" y="0"/>
-                          <a:ext cx="7484745" cy="254000"/>
+                          <a:ext cx="7484745" cy="20116800"/>
                         </a:xfrm>
                         <a:prstGeom prst="rect">
                           <a:avLst/>
@@ -22309,7 +22386,7 @@
                                 <w:color w:val="000000"/>
                               </w:rPr>
                             </w:pPr>
-                            <w:bookmarkStart w:id="172" w:name="_Toc470704865"/>
+                            <w:bookmarkStart w:id="172" w:name="_Toc470776226"/>
                             <w:r>
                               <w:t xml:space="preserve">Illustration </w:t>
                             </w:r>
@@ -22335,10 +22412,7 @@
                               <w:t xml:space="preserve">Sequence Diagram: </w:t>
                             </w:r>
                             <w:r>
-                              <w:t xml:space="preserve">Transform </w:t>
-                            </w:r>
-                            <w:r>
-                              <w:t>Transpose</w:t>
+                              <w:t>Transform Transpose</w:t>
                             </w:r>
                             <w:r>
                               <w:t>(Backend)</w:t>
@@ -22361,7 +22435,7 @@
           </mc:Choice>
           <mc:Fallback>
             <w:pict>
-              <v:shape w14:anchorId="01B7E509" id="Caixa de Texto 9" o:spid="_x0000_s1043" type="#_x0000_t202" style="position:absolute;left:0;text-align:left;margin-left:-95.1pt;margin-top:231.4pt;width:589.35pt;height:20pt;z-index:251811840;visibility:visible;mso-wrap-style:square;mso-wrap-distance-left:9pt;mso-wrap-distance-top:0;mso-wrap-distance-right:9pt;mso-wrap-distance-bottom:0;mso-position-horizontal:absolute;mso-position-horizontal-relative:text;mso-position-vertical:absolute;mso-position-vertical-relative:text;v-text-anchor:top" o:gfxdata="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" stroked="f">
+              <v:shape w14:anchorId="01B7E509" id="Caixa de Texto 9" o:spid="_x0000_s1043" type="#_x0000_t202" style="position:absolute;left:0;text-align:left;margin-left:-95.1pt;margin-top:231.4pt;width:589.35pt;height:22in;z-index:251811840;visibility:visible;mso-wrap-style:square;mso-wrap-distance-left:9pt;mso-wrap-distance-top:0;mso-wrap-distance-right:9pt;mso-wrap-distance-bottom:0;mso-position-horizontal:absolute;mso-position-horizontal-relative:text;mso-position-vertical:absolute;mso-position-vertical-relative:text;v-text-anchor:top" o:gfxdata="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" stroked="f">
                 <v:textbox style="mso-fit-shape-to-text:t" inset="0,0,0,0">
                   <w:txbxContent>
                     <w:p>
@@ -22373,7 +22447,7 @@
                           <w:color w:val="000000"/>
                         </w:rPr>
                       </w:pPr>
-                      <w:bookmarkStart w:id="173" w:name="_Toc470704865"/>
+                      <w:bookmarkStart w:id="173" w:name="_Toc470776226"/>
                       <w:r>
                         <w:t xml:space="preserve">Illustration </w:t>
                       </w:r>
@@ -22399,10 +22473,7 @@
                         <w:t xml:space="preserve">Sequence Diagram: </w:t>
                       </w:r>
                       <w:r>
-                        <w:t xml:space="preserve">Transform </w:t>
-                      </w:r>
-                      <w:r>
-                        <w:t>Transpose</w:t>
+                        <w:t>Transform Transpose</w:t>
                       </w:r>
                       <w:r>
                         <w:t>(Backend)</w:t>
@@ -22434,7 +22505,7 @@
       <w:pPr>
         <w:pStyle w:val="Cabealho3"/>
       </w:pPr>
-      <w:bookmarkStart w:id="174" w:name="_Toc470704818"/>
+      <w:bookmarkStart w:id="174" w:name="_Toc470776323"/>
       <w:r>
         <w:lastRenderedPageBreak/>
         <w:t>Class Diagram: Client</w:t>
@@ -22567,6 +22638,7 @@
       <w:r>
         <w:rPr>
           <w:noProof/>
+          <w:lang w:val="pt-PT" w:eastAsia="pt-PT"/>
         </w:rPr>
         <mc:AlternateContent>
           <mc:Choice Requires="wps">
@@ -22579,7 +22651,7 @@
                 <wp:positionV relativeFrom="paragraph">
                   <wp:posOffset>108585</wp:posOffset>
                 </wp:positionV>
-                <wp:extent cx="4378960" cy="254000"/>
+                <wp:extent cx="4378960" cy="20116800"/>
                 <wp:effectExtent l="0" t="0" r="0" b="0"/>
                 <wp:wrapTight wrapText="bothSides">
                   <wp:wrapPolygon edited="0">
@@ -22599,7 +22671,7 @@
                       <wps:spPr>
                         <a:xfrm>
                           <a:off x="0" y="0"/>
-                          <a:ext cx="4378960" cy="254000"/>
+                          <a:ext cx="4378960" cy="20116800"/>
                         </a:xfrm>
                         <a:prstGeom prst="rect">
                           <a:avLst/>
@@ -22623,7 +22695,7 @@
                                 <w:color w:val="000000"/>
                               </w:rPr>
                             </w:pPr>
-                            <w:bookmarkStart w:id="175" w:name="_Toc470704866"/>
+                            <w:bookmarkStart w:id="175" w:name="_Toc470776227"/>
                             <w:r>
                               <w:t xml:space="preserve">Illustration </w:t>
                             </w:r>
@@ -22666,7 +22738,7 @@
           </mc:Choice>
           <mc:Fallback>
             <w:pict>
-              <v:shape w14:anchorId="4A5CC4E9" id="Caixa de Texto 65" o:spid="_x0000_s1044" type="#_x0000_t202" style="position:absolute;margin-left:37.15pt;margin-top:8.55pt;width:344.8pt;height:20pt;z-index:251851776;visibility:visible;mso-wrap-style:square;mso-wrap-distance-left:9pt;mso-wrap-distance-top:0;mso-wrap-distance-right:9pt;mso-wrap-distance-bottom:0;mso-position-horizontal:absolute;mso-position-horizontal-relative:text;mso-position-vertical:absolute;mso-position-vertical-relative:text;v-text-anchor:top" o:gfxdata="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" stroked="f">
+              <v:shape w14:anchorId="4A5CC4E9" id="Caixa de Texto 65" o:spid="_x0000_s1044" type="#_x0000_t202" style="position:absolute;margin-left:37.15pt;margin-top:8.55pt;width:344.8pt;height:22in;z-index:251851776;visibility:visible;mso-wrap-style:square;mso-wrap-distance-left:9pt;mso-wrap-distance-top:0;mso-wrap-distance-right:9pt;mso-wrap-distance-bottom:0;mso-position-horizontal:absolute;mso-position-horizontal-relative:text;mso-position-vertical:absolute;mso-position-vertical-relative:text;v-text-anchor:top" o:gfxdata="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" stroked="f">
                 <v:textbox style="mso-fit-shape-to-text:t" inset="0,0,0,0">
                   <w:txbxContent>
                     <w:p>
@@ -22678,7 +22750,7 @@
                           <w:color w:val="000000"/>
                         </w:rPr>
                       </w:pPr>
-                      <w:bookmarkStart w:id="176" w:name="_Toc470704866"/>
+                      <w:bookmarkStart w:id="176" w:name="_Toc470776227"/>
                       <w:r>
                         <w:t xml:space="preserve">Illustration </w:t>
                       </w:r>
@@ -22723,7 +22795,7 @@
       <w:pPr>
         <w:pStyle w:val="Cabealho3"/>
       </w:pPr>
-      <w:bookmarkStart w:id="177" w:name="_Toc470704819"/>
+      <w:bookmarkStart w:id="177" w:name="_Toc470776324"/>
       <w:r>
         <w:rPr>
           <w:noProof/>
@@ -22818,7 +22890,7 @@
                 <wp:positionV relativeFrom="paragraph">
                   <wp:posOffset>3629025</wp:posOffset>
                 </wp:positionV>
-                <wp:extent cx="7343775" cy="254000"/>
+                <wp:extent cx="7343775" cy="20116800"/>
                 <wp:effectExtent l="0" t="0" r="0" b="0"/>
                 <wp:wrapTight wrapText="bothSides">
                   <wp:wrapPolygon edited="0">
@@ -22838,7 +22910,7 @@
                       <wps:spPr>
                         <a:xfrm>
                           <a:off x="0" y="0"/>
-                          <a:ext cx="7343775" cy="254000"/>
+                          <a:ext cx="7343775" cy="20116800"/>
                         </a:xfrm>
                         <a:prstGeom prst="rect">
                           <a:avLst/>
@@ -22863,7 +22935,7 @@
                                 <w:sz w:val="26"/>
                               </w:rPr>
                             </w:pPr>
-                            <w:bookmarkStart w:id="178" w:name="_Toc470704867"/>
+                            <w:bookmarkStart w:id="178" w:name="_Toc470776228"/>
                             <w:r>
                               <w:t xml:space="preserve">Illustration </w:t>
                             </w:r>
@@ -22889,10 +22961,7 @@
                               <w:t xml:space="preserve">Class Diagram: </w:t>
                             </w:r>
                             <w:r>
-                              <w:t>Transform</w:t>
-                            </w:r>
-                            <w:r>
-                              <w:t>Transpose</w:t>
+                              <w:t>TransformTranspose</w:t>
                             </w:r>
                             <w:r>
                               <w:t xml:space="preserve"> (Backend)</w:t>
@@ -22915,7 +22984,7 @@
           </mc:Choice>
           <mc:Fallback>
             <w:pict>
-              <v:shape w14:anchorId="0B5908AA" id="Caixa de Texto 12" o:spid="_x0000_s1045" type="#_x0000_t202" style="position:absolute;margin-left:-101pt;margin-top:285.75pt;width:578.25pt;height:20pt;z-index:251814912;visibility:visible;mso-wrap-style:square;mso-wrap-distance-left:9pt;mso-wrap-distance-top:0;mso-wrap-distance-right:9pt;mso-wrap-distance-bottom:0;mso-position-horizontal:absolute;mso-position-horizontal-relative:text;mso-position-vertical:absolute;mso-position-vertical-relative:text;v-text-anchor:top" o:gfxdata="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" stroked="f">
+              <v:shape w14:anchorId="0B5908AA" id="Caixa de Texto 12" o:spid="_x0000_s1045" type="#_x0000_t202" style="position:absolute;margin-left:-101pt;margin-top:285.75pt;width:578.25pt;height:22in;z-index:251814912;visibility:visible;mso-wrap-style:square;mso-wrap-distance-left:9pt;mso-wrap-distance-top:0;mso-wrap-distance-right:9pt;mso-wrap-distance-bottom:0;mso-position-horizontal:absolute;mso-position-horizontal-relative:text;mso-position-vertical:absolute;mso-position-vertical-relative:text;v-text-anchor:top" o:gfxdata="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" stroked="f">
                 <v:textbox style="mso-fit-shape-to-text:t" inset="0,0,0,0">
                   <w:txbxContent>
                     <w:p>
@@ -22928,7 +22997,7 @@
                           <w:sz w:val="26"/>
                         </w:rPr>
                       </w:pPr>
-                      <w:bookmarkStart w:id="179" w:name="_Toc470704867"/>
+                      <w:bookmarkStart w:id="179" w:name="_Toc470776228"/>
                       <w:r>
                         <w:t xml:space="preserve">Illustration </w:t>
                       </w:r>
@@ -22954,10 +23023,7 @@
                         <w:t xml:space="preserve">Class Diagram: </w:t>
                       </w:r>
                       <w:r>
-                        <w:t>Transform</w:t>
-                      </w:r>
-                      <w:r>
-                        <w:t>Transpose</w:t>
+                        <w:t>TransformTranspose</w:t>
                       </w:r>
                       <w:r>
                         <w:t xml:space="preserve"> (Backend)</w:t>
@@ -22977,7 +23043,7 @@
       <w:pPr>
         <w:pStyle w:val="Cabealho2"/>
       </w:pPr>
-      <w:bookmarkStart w:id="180" w:name="_Toc470704820"/>
+      <w:bookmarkStart w:id="180" w:name="_Toc470776325"/>
       <w:r>
         <w:lastRenderedPageBreak/>
         <w:t>Use Case 3</w:t>
@@ -22994,7 +23060,7 @@
       <w:pPr>
         <w:pStyle w:val="Cabealho3"/>
       </w:pPr>
-      <w:bookmarkStart w:id="181" w:name="_Toc470704821"/>
+      <w:bookmarkStart w:id="181" w:name="_Toc470776326"/>
       <w:r>
         <w:t>View Description</w:t>
       </w:r>
@@ -23078,7 +23144,7 @@
       <w:pPr>
         <w:pStyle w:val="Cabealho3"/>
       </w:pPr>
-      <w:bookmarkStart w:id="182" w:name="_Toc470704822"/>
+      <w:bookmarkStart w:id="182" w:name="_Toc470776327"/>
       <w:r>
         <w:rPr>
           <w:noProof/>
@@ -23095,7 +23161,7 @@
                 <wp:positionV relativeFrom="paragraph">
                   <wp:posOffset>4144010</wp:posOffset>
                 </wp:positionV>
-                <wp:extent cx="5486400" cy="254000"/>
+                <wp:extent cx="5486400" cy="20116800"/>
                 <wp:effectExtent l="0" t="0" r="0" b="0"/>
                 <wp:wrapThrough wrapText="bothSides">
                   <wp:wrapPolygon edited="0">
@@ -23115,7 +23181,7 @@
                       <wps:spPr>
                         <a:xfrm>
                           <a:off x="0" y="0"/>
-                          <a:ext cx="5486400" cy="254000"/>
+                          <a:ext cx="5486400" cy="20116800"/>
                         </a:xfrm>
                         <a:prstGeom prst="rect">
                           <a:avLst/>
@@ -23140,7 +23206,7 @@
                                 <w:sz w:val="26"/>
                               </w:rPr>
                             </w:pPr>
-                            <w:bookmarkStart w:id="183" w:name="_Toc470704868"/>
+                            <w:bookmarkStart w:id="183" w:name="_Toc470776229"/>
                             <w:r>
                               <w:t xml:space="preserve">Illustration </w:t>
                             </w:r>
@@ -23183,7 +23249,7 @@
           </mc:Choice>
           <mc:Fallback>
             <w:pict>
-              <v:shape w14:anchorId="60A495F9" id="Caixa de Texto 54" o:spid="_x0000_s1046" type="#_x0000_t202" style="position:absolute;left:0;text-align:left;margin-left:0;margin-top:326.3pt;width:6in;height:20pt;z-index:251780096;visibility:visible;mso-wrap-style:square;mso-wrap-distance-left:9pt;mso-wrap-distance-top:0;mso-wrap-distance-right:9pt;mso-wrap-distance-bottom:0;mso-position-horizontal:absolute;mso-position-horizontal-relative:text;mso-position-vertical:absolute;mso-position-vertical-relative:text;v-text-anchor:top" o:gfxdata="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" stroked="f">
+              <v:shape w14:anchorId="60A495F9" id="Caixa de Texto 54" o:spid="_x0000_s1046" type="#_x0000_t202" style="position:absolute;left:0;text-align:left;margin-left:0;margin-top:326.3pt;width:6in;height:22in;z-index:251780096;visibility:visible;mso-wrap-style:square;mso-wrap-distance-left:9pt;mso-wrap-distance-top:0;mso-wrap-distance-right:9pt;mso-wrap-distance-bottom:0;mso-position-horizontal:absolute;mso-position-horizontal-relative:text;mso-position-vertical:absolute;mso-position-vertical-relative:text;v-text-anchor:top" o:gfxdata="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" stroked="f">
                 <v:textbox style="mso-fit-shape-to-text:t" inset="0,0,0,0">
                   <w:txbxContent>
                     <w:p>
@@ -23196,7 +23262,7 @@
                           <w:sz w:val="26"/>
                         </w:rPr>
                       </w:pPr>
-                      <w:bookmarkStart w:id="184" w:name="_Toc470704868"/>
+                      <w:bookmarkStart w:id="184" w:name="_Toc470776229"/>
                       <w:r>
                         <w:t xml:space="preserve">Illustration </w:t>
                       </w:r>
@@ -23326,7 +23392,7 @@
       <w:pPr>
         <w:pStyle w:val="Cabealho3"/>
       </w:pPr>
-      <w:bookmarkStart w:id="185" w:name="_Toc470704823"/>
+      <w:bookmarkStart w:id="185" w:name="_Toc470776328"/>
       <w:r>
         <w:rPr>
           <w:noProof/>
@@ -23344,7 +23410,7 @@
                 <wp:positionV relativeFrom="paragraph">
                   <wp:posOffset>3803650</wp:posOffset>
                 </wp:positionV>
-                <wp:extent cx="5485130" cy="254000"/>
+                <wp:extent cx="5485130" cy="20116800"/>
                 <wp:effectExtent l="0" t="0" r="0" b="0"/>
                 <wp:wrapThrough wrapText="bothSides">
                   <wp:wrapPolygon edited="0">
@@ -23364,7 +23430,7 @@
                       <wps:spPr>
                         <a:xfrm>
                           <a:off x="0" y="0"/>
-                          <a:ext cx="5485130" cy="254000"/>
+                          <a:ext cx="5485130" cy="20116800"/>
                         </a:xfrm>
                         <a:prstGeom prst="rect">
                           <a:avLst/>
@@ -23389,7 +23455,7 @@
                                 <w:sz w:val="26"/>
                               </w:rPr>
                             </w:pPr>
-                            <w:bookmarkStart w:id="186" w:name="_Toc470704869"/>
+                            <w:bookmarkStart w:id="186" w:name="_Toc470776230"/>
                             <w:r>
                               <w:t xml:space="preserve">Illustration </w:t>
                             </w:r>
@@ -23432,7 +23498,7 @@
           </mc:Choice>
           <mc:Fallback>
             <w:pict>
-              <v:shape w14:anchorId="4A75EABB" id="Caixa de Texto 56" o:spid="_x0000_s1047" type="#_x0000_t202" style="position:absolute;left:0;text-align:left;margin-left:-5.25pt;margin-top:299.5pt;width:431.9pt;height:20pt;z-index:251782144;visibility:visible;mso-wrap-style:square;mso-wrap-distance-left:9pt;mso-wrap-distance-top:0;mso-wrap-distance-right:9pt;mso-wrap-distance-bottom:0;mso-position-horizontal:absolute;mso-position-horizontal-relative:text;mso-position-vertical:absolute;mso-position-vertical-relative:text;v-text-anchor:top" o:gfxdata="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" stroked="f">
+              <v:shape w14:anchorId="4A75EABB" id="Caixa de Texto 56" o:spid="_x0000_s1047" type="#_x0000_t202" style="position:absolute;left:0;text-align:left;margin-left:-5.25pt;margin-top:299.5pt;width:431.9pt;height:22in;z-index:251782144;visibility:visible;mso-wrap-style:square;mso-wrap-distance-left:9pt;mso-wrap-distance-top:0;mso-wrap-distance-right:9pt;mso-wrap-distance-bottom:0;mso-position-horizontal:absolute;mso-position-horizontal-relative:text;mso-position-vertical:absolute;mso-position-vertical-relative:text;v-text-anchor:top" o:gfxdata="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" stroked="f">
                 <v:textbox style="mso-fit-shape-to-text:t" inset="0,0,0,0">
                   <w:txbxContent>
                     <w:p>
@@ -23445,7 +23511,7 @@
                           <w:sz w:val="26"/>
                         </w:rPr>
                       </w:pPr>
-                      <w:bookmarkStart w:id="187" w:name="_Toc470704869"/>
+                      <w:bookmarkStart w:id="187" w:name="_Toc470776230"/>
                       <w:r>
                         <w:t xml:space="preserve">Illustration </w:t>
                       </w:r>
@@ -23566,7 +23632,7 @@
       <w:pPr>
         <w:pStyle w:val="Cabealho3"/>
       </w:pPr>
-      <w:bookmarkStart w:id="188" w:name="_Toc470704824"/>
+      <w:bookmarkStart w:id="188" w:name="_Toc470776329"/>
       <w:r>
         <w:t>Sequence Diagram: Backend</w:t>
       </w:r>
@@ -23592,7 +23658,7 @@
                 <wp:positionV relativeFrom="paragraph">
                   <wp:posOffset>2929890</wp:posOffset>
                 </wp:positionV>
-                <wp:extent cx="7230745" cy="254000"/>
+                <wp:extent cx="7230745" cy="20116800"/>
                 <wp:effectExtent l="0" t="0" r="0" b="0"/>
                 <wp:wrapTight wrapText="bothSides">
                   <wp:wrapPolygon edited="0">
@@ -23612,7 +23678,7 @@
                       <wps:spPr>
                         <a:xfrm>
                           <a:off x="0" y="0"/>
-                          <a:ext cx="7230745" cy="254000"/>
+                          <a:ext cx="7230745" cy="20116800"/>
                         </a:xfrm>
                         <a:prstGeom prst="rect">
                           <a:avLst/>
@@ -23636,7 +23702,7 @@
                                 <w:color w:val="000000"/>
                               </w:rPr>
                             </w:pPr>
-                            <w:bookmarkStart w:id="189" w:name="_Toc470704870"/>
+                            <w:bookmarkStart w:id="189" w:name="_Toc470776231"/>
                             <w:r>
                               <w:t xml:space="preserve">Illustration </w:t>
                             </w:r>
@@ -23679,7 +23745,7 @@
           </mc:Choice>
           <mc:Fallback>
             <w:pict>
-              <v:shape w14:anchorId="42480F6A" id="Caixa de Texto 57" o:spid="_x0000_s1048" type="#_x0000_t202" style="position:absolute;margin-left:-58.95pt;margin-top:230.7pt;width:569.35pt;height:20pt;z-index:251784192;visibility:visible;mso-wrap-style:square;mso-wrap-distance-left:9pt;mso-wrap-distance-top:0;mso-wrap-distance-right:9pt;mso-wrap-distance-bottom:0;mso-position-horizontal:absolute;mso-position-horizontal-relative:text;mso-position-vertical:absolute;mso-position-vertical-relative:text;v-text-anchor:top" o:gfxdata="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" stroked="f">
+              <v:shape w14:anchorId="42480F6A" id="Caixa de Texto 57" o:spid="_x0000_s1048" type="#_x0000_t202" style="position:absolute;margin-left:-58.95pt;margin-top:230.7pt;width:569.35pt;height:22in;z-index:251784192;visibility:visible;mso-wrap-style:square;mso-wrap-distance-left:9pt;mso-wrap-distance-top:0;mso-wrap-distance-right:9pt;mso-wrap-distance-bottom:0;mso-position-horizontal:absolute;mso-position-horizontal-relative:text;mso-position-vertical:absolute;mso-position-vertical-relative:text;v-text-anchor:top" o:gfxdata="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" stroked="f">
                 <v:textbox style="mso-fit-shape-to-text:t" inset="0,0,0,0">
                   <w:txbxContent>
                     <w:p>
@@ -23691,7 +23757,7 @@
                           <w:color w:val="000000"/>
                         </w:rPr>
                       </w:pPr>
-                      <w:bookmarkStart w:id="190" w:name="_Toc470704870"/>
+                      <w:bookmarkStart w:id="190" w:name="_Toc470776231"/>
                       <w:r>
                         <w:t xml:space="preserve">Illustration </w:t>
                       </w:r>
@@ -23806,7 +23872,7 @@
       <w:pPr>
         <w:pStyle w:val="Cabealho3"/>
       </w:pPr>
-      <w:bookmarkStart w:id="191" w:name="_Toc470704825"/>
+      <w:bookmarkStart w:id="191" w:name="_Toc470776330"/>
       <w:r>
         <w:rPr>
           <w:noProof/>
@@ -23824,7 +23890,7 @@
                 <wp:positionV relativeFrom="paragraph">
                   <wp:posOffset>2821940</wp:posOffset>
                 </wp:positionV>
-                <wp:extent cx="5471795" cy="254000"/>
+                <wp:extent cx="5471795" cy="20116800"/>
                 <wp:effectExtent l="0" t="0" r="0" b="0"/>
                 <wp:wrapThrough wrapText="bothSides">
                   <wp:wrapPolygon edited="0">
@@ -23844,7 +23910,7 @@
                       <wps:spPr>
                         <a:xfrm>
                           <a:off x="0" y="0"/>
-                          <a:ext cx="5471795" cy="254000"/>
+                          <a:ext cx="5471795" cy="20116800"/>
                         </a:xfrm>
                         <a:prstGeom prst="rect">
                           <a:avLst/>
@@ -23869,7 +23935,7 @@
                                 <w:sz w:val="26"/>
                               </w:rPr>
                             </w:pPr>
-                            <w:bookmarkStart w:id="192" w:name="_Toc470704871"/>
+                            <w:bookmarkStart w:id="192" w:name="_Toc470776232"/>
                             <w:r>
                               <w:t xml:space="preserve">Illustration </w:t>
                             </w:r>
@@ -23912,7 +23978,7 @@
           </mc:Choice>
           <mc:Fallback>
             <w:pict>
-              <v:shape w14:anchorId="32FFAB51" id="Caixa de Texto 79" o:spid="_x0000_s1049" type="#_x0000_t202" style="position:absolute;left:0;text-align:left;margin-left:13.15pt;margin-top:222.2pt;width:430.85pt;height:20pt;z-index:251786240;visibility:visible;mso-wrap-style:square;mso-wrap-distance-left:9pt;mso-wrap-distance-top:0;mso-wrap-distance-right:9pt;mso-wrap-distance-bottom:0;mso-position-horizontal:absolute;mso-position-horizontal-relative:text;mso-position-vertical:absolute;mso-position-vertical-relative:text;v-text-anchor:top" o:gfxdata="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" stroked="f">
+              <v:shape w14:anchorId="32FFAB51" id="Caixa de Texto 79" o:spid="_x0000_s1049" type="#_x0000_t202" style="position:absolute;left:0;text-align:left;margin-left:13.15pt;margin-top:222.2pt;width:430.85pt;height:22in;z-index:251786240;visibility:visible;mso-wrap-style:square;mso-wrap-distance-left:9pt;mso-wrap-distance-top:0;mso-wrap-distance-right:9pt;mso-wrap-distance-bottom:0;mso-position-horizontal:absolute;mso-position-horizontal-relative:text;mso-position-vertical:absolute;mso-position-vertical-relative:text;v-text-anchor:top" o:gfxdata="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" stroked="f">
                 <v:textbox style="mso-fit-shape-to-text:t" inset="0,0,0,0">
                   <w:txbxContent>
                     <w:p>
@@ -23925,7 +23991,7 @@
                           <w:sz w:val="26"/>
                         </w:rPr>
                       </w:pPr>
-                      <w:bookmarkStart w:id="193" w:name="_Toc470704871"/>
+                      <w:bookmarkStart w:id="193" w:name="_Toc470776232"/>
                       <w:r>
                         <w:t xml:space="preserve">Illustration </w:t>
                       </w:r>
@@ -24044,7 +24110,7 @@
       <w:pPr>
         <w:pStyle w:val="Cabealho3"/>
       </w:pPr>
-      <w:bookmarkStart w:id="194" w:name="_Toc470704826"/>
+      <w:bookmarkStart w:id="194" w:name="_Toc470776331"/>
       <w:r>
         <w:rPr>
           <w:noProof/>
@@ -24136,7 +24202,7 @@
                 <wp:positionV relativeFrom="paragraph">
                   <wp:posOffset>7701280</wp:posOffset>
                 </wp:positionV>
-                <wp:extent cx="5483860" cy="254000"/>
+                <wp:extent cx="5483860" cy="20116800"/>
                 <wp:effectExtent l="0" t="0" r="0" b="0"/>
                 <wp:wrapThrough wrapText="bothSides">
                   <wp:wrapPolygon edited="0">
@@ -24156,7 +24222,7 @@
                       <wps:spPr>
                         <a:xfrm>
                           <a:off x="0" y="0"/>
-                          <a:ext cx="5483860" cy="254000"/>
+                          <a:ext cx="5483860" cy="20116800"/>
                         </a:xfrm>
                         <a:prstGeom prst="rect">
                           <a:avLst/>
@@ -24181,7 +24247,7 @@
                                 <w:sz w:val="26"/>
                               </w:rPr>
                             </w:pPr>
-                            <w:bookmarkStart w:id="195" w:name="_Toc470704872"/>
+                            <w:bookmarkStart w:id="195" w:name="_Toc470776233"/>
                             <w:r>
                               <w:t xml:space="preserve">Illustration </w:t>
                             </w:r>
@@ -24224,7 +24290,7 @@
           </mc:Choice>
           <mc:Fallback>
             <w:pict>
-              <v:shape w14:anchorId="60A32ED9" id="Caixa de Texto 82" o:spid="_x0000_s1050" type="#_x0000_t202" style="position:absolute;left:0;text-align:left;margin-left:4.2pt;margin-top:606.4pt;width:431.8pt;height:20pt;z-index:251788288;visibility:visible;mso-wrap-style:square;mso-wrap-distance-left:9pt;mso-wrap-distance-top:0;mso-wrap-distance-right:9pt;mso-wrap-distance-bottom:0;mso-position-horizontal:absolute;mso-position-horizontal-relative:text;mso-position-vertical:absolute;mso-position-vertical-relative:text;v-text-anchor:top" o:gfxdata="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" stroked="f">
+              <v:shape w14:anchorId="60A32ED9" id="Caixa de Texto 82" o:spid="_x0000_s1050" type="#_x0000_t202" style="position:absolute;left:0;text-align:left;margin-left:4.2pt;margin-top:606.4pt;width:431.8pt;height:22in;z-index:251788288;visibility:visible;mso-wrap-style:square;mso-wrap-distance-left:9pt;mso-wrap-distance-top:0;mso-wrap-distance-right:9pt;mso-wrap-distance-bottom:0;mso-position-horizontal:absolute;mso-position-horizontal-relative:text;mso-position-vertical:absolute;mso-position-vertical-relative:text;v-text-anchor:top" o:gfxdata="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" stroked="f">
                 <v:textbox style="mso-fit-shape-to-text:t" inset="0,0,0,0">
                   <w:txbxContent>
                     <w:p>
@@ -24237,7 +24303,7 @@
                           <w:sz w:val="26"/>
                         </w:rPr>
                       </w:pPr>
-                      <w:bookmarkStart w:id="196" w:name="_Toc470704872"/>
+                      <w:bookmarkStart w:id="196" w:name="_Toc470776233"/>
                       <w:r>
                         <w:t xml:space="preserve">Illustration </w:t>
                       </w:r>
@@ -24281,7 +24347,7 @@
       <w:pPr>
         <w:pStyle w:val="Cabealho3"/>
       </w:pPr>
-      <w:bookmarkStart w:id="197" w:name="_Toc470704827"/>
+      <w:bookmarkStart w:id="197" w:name="_Toc470776332"/>
       <w:r>
         <w:lastRenderedPageBreak/>
         <w:t>Other Diagrams</w:t>
@@ -24292,7 +24358,7 @@
       <w:pPr>
         <w:pStyle w:val="Cabealho4"/>
       </w:pPr>
-      <w:bookmarkStart w:id="198" w:name="_Toc470704828"/>
+      <w:bookmarkStart w:id="198" w:name="_Toc470776333"/>
       <w:r>
         <w:t>Request Class Diagram</w:t>
       </w:r>
@@ -24387,7 +24453,7 @@
                 <wp:positionV relativeFrom="paragraph">
                   <wp:posOffset>5104130</wp:posOffset>
                 </wp:positionV>
-                <wp:extent cx="5486400" cy="254000"/>
+                <wp:extent cx="5486400" cy="20116800"/>
                 <wp:effectExtent l="0" t="0" r="0" b="0"/>
                 <wp:wrapTight wrapText="bothSides">
                   <wp:wrapPolygon edited="0">
@@ -24407,7 +24473,7 @@
                       <wps:spPr>
                         <a:xfrm>
                           <a:off x="0" y="0"/>
-                          <a:ext cx="5486400" cy="254000"/>
+                          <a:ext cx="5486400" cy="20116800"/>
                         </a:xfrm>
                         <a:prstGeom prst="rect">
                           <a:avLst/>
@@ -24431,7 +24497,7 @@
                                 <w:color w:val="000000"/>
                               </w:rPr>
                             </w:pPr>
-                            <w:bookmarkStart w:id="199" w:name="_Toc470704873"/>
+                            <w:bookmarkStart w:id="199" w:name="_Toc470776234"/>
                             <w:r>
                               <w:t xml:space="preserve">Illustration </w:t>
                             </w:r>
@@ -24471,7 +24537,7 @@
           </mc:Choice>
           <mc:Fallback>
             <w:pict>
-              <v:shape w14:anchorId="2E2203E0" id="Caixa de Texto 30" o:spid="_x0000_s1051" type="#_x0000_t202" style="position:absolute;margin-left:1.15pt;margin-top:401.9pt;width:6in;height:20pt;z-index:251830272;visibility:visible;mso-wrap-style:square;mso-wrap-distance-left:9pt;mso-wrap-distance-top:0;mso-wrap-distance-right:9pt;mso-wrap-distance-bottom:0;mso-position-horizontal:absolute;mso-position-horizontal-relative:text;mso-position-vertical:absolute;mso-position-vertical-relative:text;v-text-anchor:top" o:gfxdata="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" stroked="f">
+              <v:shape w14:anchorId="2E2203E0" id="Caixa de Texto 30" o:spid="_x0000_s1051" type="#_x0000_t202" style="position:absolute;margin-left:1.15pt;margin-top:401.9pt;width:6in;height:22in;z-index:251830272;visibility:visible;mso-wrap-style:square;mso-wrap-distance-left:9pt;mso-wrap-distance-top:0;mso-wrap-distance-right:9pt;mso-wrap-distance-bottom:0;mso-position-horizontal:absolute;mso-position-horizontal-relative:text;mso-position-vertical:absolute;mso-position-vertical-relative:text;v-text-anchor:top" o:gfxdata="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" stroked="f">
                 <v:textbox style="mso-fit-shape-to-text:t" inset="0,0,0,0">
                   <w:txbxContent>
                     <w:p>
@@ -24483,7 +24549,7 @@
                           <w:color w:val="000000"/>
                         </w:rPr>
                       </w:pPr>
-                      <w:bookmarkStart w:id="200" w:name="_Toc470704873"/>
+                      <w:bookmarkStart w:id="200" w:name="_Toc470776234"/>
                       <w:r>
                         <w:t xml:space="preserve">Illustration </w:t>
                       </w:r>
@@ -24550,7 +24616,7 @@
       <w:pPr>
         <w:pStyle w:val="Cabealho4"/>
       </w:pPr>
-      <w:bookmarkStart w:id="201" w:name="_Toc470704829"/>
+      <w:bookmarkStart w:id="201" w:name="_Toc470776334"/>
       <w:r>
         <w:rPr>
           <w:noProof/>
@@ -24637,7 +24703,7 @@
                 <wp:positionV relativeFrom="paragraph">
                   <wp:posOffset>6344920</wp:posOffset>
                 </wp:positionV>
-                <wp:extent cx="6877050" cy="254000"/>
+                <wp:extent cx="6877050" cy="20116800"/>
                 <wp:effectExtent l="0" t="0" r="0" b="0"/>
                 <wp:wrapTight wrapText="bothSides">
                   <wp:wrapPolygon edited="0">
@@ -24657,7 +24723,7 @@
                       <wps:spPr>
                         <a:xfrm>
                           <a:off x="0" y="0"/>
-                          <a:ext cx="6877050" cy="254000"/>
+                          <a:ext cx="6877050" cy="20116800"/>
                         </a:xfrm>
                         <a:prstGeom prst="rect">
                           <a:avLst/>
@@ -24681,7 +24747,7 @@
                                 <w:i w:val="0"/>
                               </w:rPr>
                             </w:pPr>
-                            <w:bookmarkStart w:id="202" w:name="_Toc470704874"/>
+                            <w:bookmarkStart w:id="202" w:name="_Toc470776235"/>
                             <w:r>
                               <w:t xml:space="preserve">Illustration </w:t>
                             </w:r>
@@ -24721,7 +24787,7 @@
           </mc:Choice>
           <mc:Fallback>
             <w:pict>
-              <v:shape w14:anchorId="733407B3" id="Caixa de Texto 32" o:spid="_x0000_s1052" type="#_x0000_t202" style="position:absolute;left:0;text-align:left;margin-left:-46.85pt;margin-top:499.6pt;width:541.5pt;height:20pt;z-index:251833344;visibility:visible;mso-wrap-style:square;mso-wrap-distance-left:9pt;mso-wrap-distance-top:0;mso-wrap-distance-right:9pt;mso-wrap-distance-bottom:0;mso-position-horizontal:absolute;mso-position-horizontal-relative:text;mso-position-vertical:absolute;mso-position-vertical-relative:text;v-text-anchor:top" o:gfxdata="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" stroked="f">
+              <v:shape w14:anchorId="733407B3" id="Caixa de Texto 32" o:spid="_x0000_s1052" type="#_x0000_t202" style="position:absolute;left:0;text-align:left;margin-left:-46.85pt;margin-top:499.6pt;width:541.5pt;height:22in;z-index:251833344;visibility:visible;mso-wrap-style:square;mso-wrap-distance-left:9pt;mso-wrap-distance-top:0;mso-wrap-distance-right:9pt;mso-wrap-distance-bottom:0;mso-position-horizontal:absolute;mso-position-horizontal-relative:text;mso-position-vertical:absolute;mso-position-vertical-relative:text;v-text-anchor:top" o:gfxdata="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" stroked="f">
                 <v:textbox style="mso-fit-shape-to-text:t" inset="0,0,0,0">
                   <w:txbxContent>
                     <w:p>
@@ -24733,7 +24799,7 @@
                           <w:i w:val="0"/>
                         </w:rPr>
                       </w:pPr>
-                      <w:bookmarkStart w:id="203" w:name="_Toc470704874"/>
+                      <w:bookmarkStart w:id="203" w:name="_Toc470776235"/>
                       <w:r>
                         <w:t xml:space="preserve">Illustration </w:t>
                       </w:r>
@@ -24794,7 +24860,7 @@
       <w:pPr>
         <w:pStyle w:val="Cabealho2"/>
       </w:pPr>
-      <w:bookmarkStart w:id="204" w:name="_Toc470704830"/>
+      <w:bookmarkStart w:id="204" w:name="_Toc470776335"/>
       <w:r>
         <w:lastRenderedPageBreak/>
         <w:t>Use Case 4</w:t>
@@ -24808,7 +24874,7 @@
       <w:pPr>
         <w:pStyle w:val="Cabealho3"/>
       </w:pPr>
-      <w:bookmarkStart w:id="205" w:name="_Toc470704831"/>
+      <w:bookmarkStart w:id="205" w:name="_Toc470776336"/>
       <w:r>
         <w:t>View Description</w:t>
       </w:r>
@@ -24867,13 +24933,19 @@
         <w:t>diagrams</w:t>
       </w:r>
       <w:r>
-        <w:t>: the first shows the interaction of the client application with the backend</w:t>
-      </w:r>
-      <w:r>
-        <w:t>’s services</w:t>
-      </w:r>
-      <w:r>
-        <w:t>;</w:t>
+        <w:t xml:space="preserve">: the first shows the interaction </w:t>
+      </w:r>
+      <w:r>
+        <w:t>between</w:t>
+      </w:r>
+      <w:r>
+        <w:t xml:space="preserve"> the client </w:t>
+      </w:r>
+      <w:r>
+        <w:t xml:space="preserve">and the web </w:t>
+      </w:r>
+      <w:r>
+        <w:t>application;</w:t>
       </w:r>
       <w:r>
         <w:t xml:space="preserve"> </w:t>
@@ -24897,22 +24969,30 @@
         <w:t xml:space="preserve"> the client application. For each sequence diagram portrayed, a class diagram was created. It should be noted that the process of exporting a data file is very similar to the import process described in 4.4 Use Case 4: Import Data of this document.</w:t>
       </w:r>
       <w:r>
-        <w:t xml:space="preserve"> For this use case, it was used the singleton on IOService, because the increase of requests to the web service could affect the application performance, since it </w:t>
-      </w:r>
-      <w:r>
-        <w:t>must</w:t>
-      </w:r>
-      <w:r>
-        <w:t xml:space="preserve"> be always creating this class.</w:t>
-      </w:r>
+        <w:t xml:space="preserve"> </w:t>
+      </w:r>
+    </w:p>
+    <w:p>
+      <w:pPr>
+        <w:pStyle w:val="Body"/>
+        <w:tabs>
+          <w:tab w:val="clear" w:pos="1008"/>
+          <w:tab w:val="left" w:pos="567"/>
+        </w:tabs>
+        <w:spacing w:line="360" w:lineRule="auto"/>
+        <w:jc w:val="both"/>
+      </w:pPr>
     </w:p>
     <w:p>
       <w:pPr>
         <w:pStyle w:val="Cabealho3"/>
       </w:pPr>
-      <w:bookmarkStart w:id="206" w:name="_Toc470704832"/>
-      <w:r>
-        <w:t>Sequence Diagram: Client – Backend</w:t>
+      <w:bookmarkStart w:id="206" w:name="_Toc470776337"/>
+      <w:r>
+        <w:t xml:space="preserve">Sequence Diagram: Client – </w:t>
+      </w:r>
+      <w:r>
+        <w:t>Web Application</w:t>
       </w:r>
       <w:bookmarkEnd w:id="206"/>
     </w:p>
@@ -25011,7 +25091,7 @@
                 <wp:positionV relativeFrom="paragraph">
                   <wp:posOffset>4280535</wp:posOffset>
                 </wp:positionV>
-                <wp:extent cx="5484495" cy="254000"/>
+                <wp:extent cx="5484495" cy="20116800"/>
                 <wp:effectExtent l="0" t="0" r="0" b="0"/>
                 <wp:wrapThrough wrapText="bothSides">
                   <wp:wrapPolygon edited="0">
@@ -25031,7 +25111,7 @@
                       <wps:spPr>
                         <a:xfrm>
                           <a:off x="0" y="0"/>
-                          <a:ext cx="5484495" cy="254000"/>
+                          <a:ext cx="5484495" cy="20116800"/>
                         </a:xfrm>
                         <a:prstGeom prst="rect">
                           <a:avLst/>
@@ -25056,7 +25136,7 @@
                                 <w:sz w:val="26"/>
                               </w:rPr>
                             </w:pPr>
-                            <w:bookmarkStart w:id="207" w:name="_Toc470704875"/>
+                            <w:bookmarkStart w:id="207" w:name="_Toc470776236"/>
                             <w:r>
                               <w:t xml:space="preserve">Illustration </w:t>
                             </w:r>
@@ -25079,7 +25159,19 @@
                               <w:t xml:space="preserve"> - </w:t>
                             </w:r>
                             <w:r>
-                              <w:t>Sequence Diagram: Export Data CSV (Client – Backend)</w:t>
+                              <w:t xml:space="preserve">Sequence Diagram: Export Data </w:t>
+                            </w:r>
+                            <w:r>
+                              <w:t>XML</w:t>
+                            </w:r>
+                            <w:r>
+                              <w:t xml:space="preserve"> (Client – </w:t>
+                            </w:r>
+                            <w:r>
+                              <w:t>Web Application</w:t>
+                            </w:r>
+                            <w:r>
+                              <w:t>)</w:t>
                             </w:r>
                             <w:bookmarkEnd w:id="207"/>
                           </w:p>
@@ -25099,7 +25191,7 @@
           </mc:Choice>
           <mc:Fallback>
             <w:pict>
-              <v:shape w14:anchorId="4FEBB440" id="Caixa de Texto 83" o:spid="_x0000_s1053" type="#_x0000_t202" style="position:absolute;margin-left:3.85pt;margin-top:337.05pt;width:431.85pt;height:20pt;z-index:251790336;visibility:visible;mso-wrap-style:square;mso-wrap-distance-left:9pt;mso-wrap-distance-top:0;mso-wrap-distance-right:9pt;mso-wrap-distance-bottom:0;mso-position-horizontal:absolute;mso-position-horizontal-relative:text;mso-position-vertical:absolute;mso-position-vertical-relative:text;v-text-anchor:top" o:gfxdata="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" stroked="f">
+              <v:shape w14:anchorId="4FEBB440" id="Caixa de Texto 83" o:spid="_x0000_s1053" type="#_x0000_t202" style="position:absolute;margin-left:3.85pt;margin-top:337.05pt;width:431.85pt;height:22in;z-index:251790336;visibility:visible;mso-wrap-style:square;mso-wrap-distance-left:9pt;mso-wrap-distance-top:0;mso-wrap-distance-right:9pt;mso-wrap-distance-bottom:0;mso-position-horizontal:absolute;mso-position-horizontal-relative:text;mso-position-vertical:absolute;mso-position-vertical-relative:text;v-text-anchor:top" o:gfxdata="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" stroked="f">
                 <v:textbox style="mso-fit-shape-to-text:t" inset="0,0,0,0">
                   <w:txbxContent>
                     <w:p>
@@ -25112,7 +25204,7 @@
                           <w:sz w:val="26"/>
                         </w:rPr>
                       </w:pPr>
-                      <w:bookmarkStart w:id="208" w:name="_Toc470704875"/>
+                      <w:bookmarkStart w:id="208" w:name="_Toc470776236"/>
                       <w:r>
                         <w:t xml:space="preserve">Illustration </w:t>
                       </w:r>
@@ -25135,7 +25227,19 @@
                         <w:t xml:space="preserve"> - </w:t>
                       </w:r>
                       <w:r>
-                        <w:t>Sequence Diagram: Export Data CSV (Client – Backend)</w:t>
+                        <w:t xml:space="preserve">Sequence Diagram: Export Data </w:t>
+                      </w:r>
+                      <w:r>
+                        <w:t>XML</w:t>
+                      </w:r>
+                      <w:r>
+                        <w:t xml:space="preserve"> (Client – </w:t>
+                      </w:r>
+                      <w:r>
+                        <w:t>Web Application</w:t>
+                      </w:r>
+                      <w:r>
+                        <w:t>)</w:t>
                       </w:r>
                       <w:bookmarkEnd w:id="208"/>
                     </w:p>
@@ -25152,7 +25256,7 @@
       <w:pPr>
         <w:pStyle w:val="Cabealho3"/>
       </w:pPr>
-      <w:bookmarkStart w:id="209" w:name="_Toc470704833"/>
+      <w:bookmarkStart w:id="209" w:name="_Toc470776338"/>
       <w:r>
         <w:rPr>
           <w:noProof/>
@@ -25242,7 +25346,7 @@
                 <wp:positionV relativeFrom="paragraph">
                   <wp:posOffset>3342640</wp:posOffset>
                 </wp:positionV>
-                <wp:extent cx="5486400" cy="254000"/>
+                <wp:extent cx="5486400" cy="20116800"/>
                 <wp:effectExtent l="0" t="0" r="0" b="0"/>
                 <wp:wrapThrough wrapText="bothSides">
                   <wp:wrapPolygon edited="0">
@@ -25262,7 +25366,7 @@
                       <wps:spPr>
                         <a:xfrm>
                           <a:off x="0" y="0"/>
-                          <a:ext cx="5486400" cy="254000"/>
+                          <a:ext cx="5486400" cy="20116800"/>
                         </a:xfrm>
                         <a:prstGeom prst="rect">
                           <a:avLst/>
@@ -25287,7 +25391,7 @@
                                 <w:sz w:val="26"/>
                               </w:rPr>
                             </w:pPr>
-                            <w:bookmarkStart w:id="210" w:name="_Toc470704876"/>
+                            <w:bookmarkStart w:id="210" w:name="_Toc470776237"/>
                             <w:r>
                               <w:t xml:space="preserve">Illustration </w:t>
                             </w:r>
@@ -25310,7 +25414,13 @@
                               <w:t xml:space="preserve"> - </w:t>
                             </w:r>
                             <w:r>
-                              <w:t>Sequence Diagram: Export Data CSV (Client)</w:t>
+                              <w:t xml:space="preserve">Sequence Diagram: Export Data </w:t>
+                            </w:r>
+                            <w:r>
+                              <w:t>XML</w:t>
+                            </w:r>
+                            <w:r>
+                              <w:t xml:space="preserve"> (Client)</w:t>
                             </w:r>
                             <w:bookmarkEnd w:id="210"/>
                           </w:p>
@@ -25330,7 +25440,7 @@
           </mc:Choice>
           <mc:Fallback>
             <w:pict>
-              <v:shape w14:anchorId="580A9F8E" id="Caixa de Texto 84" o:spid="_x0000_s1054" type="#_x0000_t202" style="position:absolute;left:0;text-align:left;margin-left:-4.6pt;margin-top:263.2pt;width:6in;height:20pt;z-index:251792384;visibility:visible;mso-wrap-style:square;mso-wrap-distance-left:9pt;mso-wrap-distance-top:0;mso-wrap-distance-right:9pt;mso-wrap-distance-bottom:0;mso-position-horizontal:absolute;mso-position-horizontal-relative:text;mso-position-vertical:absolute;mso-position-vertical-relative:text;v-text-anchor:top" o:gfxdata="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" stroked="f">
+              <v:shape w14:anchorId="580A9F8E" id="Caixa de Texto 84" o:spid="_x0000_s1054" type="#_x0000_t202" style="position:absolute;left:0;text-align:left;margin-left:-4.6pt;margin-top:263.2pt;width:6in;height:22in;z-index:251792384;visibility:visible;mso-wrap-style:square;mso-wrap-distance-left:9pt;mso-wrap-distance-top:0;mso-wrap-distance-right:9pt;mso-wrap-distance-bottom:0;mso-position-horizontal:absolute;mso-position-horizontal-relative:text;mso-position-vertical:absolute;mso-position-vertical-relative:text;v-text-anchor:top" o:gfxdata="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" stroked="f">
                 <v:textbox style="mso-fit-shape-to-text:t" inset="0,0,0,0">
                   <w:txbxContent>
                     <w:p>
@@ -25343,7 +25453,7 @@
                           <w:sz w:val="26"/>
                         </w:rPr>
                       </w:pPr>
-                      <w:bookmarkStart w:id="211" w:name="_Toc470704876"/>
+                      <w:bookmarkStart w:id="211" w:name="_Toc470776237"/>
                       <w:r>
                         <w:t xml:space="preserve">Illustration </w:t>
                       </w:r>
@@ -25366,7 +25476,13 @@
                         <w:t xml:space="preserve"> - </w:t>
                       </w:r>
                       <w:r>
-                        <w:t>Sequence Diagram: Export Data CSV (Client)</w:t>
+                        <w:t xml:space="preserve">Sequence Diagram: Export Data </w:t>
+                      </w:r>
+                      <w:r>
+                        <w:t>XML</w:t>
+                      </w:r>
+                      <w:r>
+                        <w:t xml:space="preserve"> (Client)</w:t>
                       </w:r>
                       <w:bookmarkEnd w:id="211"/>
                     </w:p>
@@ -25450,7 +25566,7 @@
       <w:pPr>
         <w:pStyle w:val="Cabealho3"/>
       </w:pPr>
-      <w:bookmarkStart w:id="212" w:name="_Toc470704834"/>
+      <w:bookmarkStart w:id="212" w:name="_Toc470776339"/>
       <w:r>
         <w:t>Class Diagram: Client</w:t>
       </w:r>
@@ -25476,7 +25592,7 @@
                 <wp:positionV relativeFrom="paragraph">
                   <wp:posOffset>2978785</wp:posOffset>
                 </wp:positionV>
-                <wp:extent cx="4085590" cy="254000"/>
+                <wp:extent cx="4085590" cy="20116800"/>
                 <wp:effectExtent l="0" t="0" r="0" b="0"/>
                 <wp:wrapThrough wrapText="bothSides">
                   <wp:wrapPolygon edited="0">
@@ -25496,7 +25612,7 @@
                       <wps:spPr>
                         <a:xfrm>
                           <a:off x="0" y="0"/>
-                          <a:ext cx="4085590" cy="254000"/>
+                          <a:ext cx="4085590" cy="20116800"/>
                         </a:xfrm>
                         <a:prstGeom prst="rect">
                           <a:avLst/>
@@ -25521,7 +25637,7 @@
                                 <w:sz w:val="26"/>
                               </w:rPr>
                             </w:pPr>
-                            <w:bookmarkStart w:id="213" w:name="_Toc470704877"/>
+                            <w:bookmarkStart w:id="213" w:name="_Toc470776238"/>
                             <w:r>
                               <w:t xml:space="preserve">Illustration </w:t>
                             </w:r>
@@ -25564,7 +25680,7 @@
           </mc:Choice>
           <mc:Fallback>
             <w:pict>
-              <v:shape w14:anchorId="336B28D9" id="Caixa de Texto 86" o:spid="_x0000_s1055" type="#_x0000_t202" style="position:absolute;margin-left:67.15pt;margin-top:234.55pt;width:321.7pt;height:20pt;z-index:251796480;visibility:visible;mso-wrap-style:square;mso-wrap-distance-left:9pt;mso-wrap-distance-top:0;mso-wrap-distance-right:9pt;mso-wrap-distance-bottom:0;mso-position-horizontal:absolute;mso-position-horizontal-relative:text;mso-position-vertical:absolute;mso-position-vertical-relative:text;v-text-anchor:top" o:gfxdata="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" stroked="f">
+              <v:shape w14:anchorId="336B28D9" id="Caixa de Texto 86" o:spid="_x0000_s1055" type="#_x0000_t202" style="position:absolute;margin-left:67.15pt;margin-top:234.55pt;width:321.7pt;height:22in;z-index:251796480;visibility:visible;mso-wrap-style:square;mso-wrap-distance-left:9pt;mso-wrap-distance-top:0;mso-wrap-distance-right:9pt;mso-wrap-distance-bottom:0;mso-position-horizontal:absolute;mso-position-horizontal-relative:text;mso-position-vertical:absolute;mso-position-vertical-relative:text;v-text-anchor:top" o:gfxdata="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" stroked="f">
                 <v:textbox style="mso-fit-shape-to-text:t" inset="0,0,0,0">
                   <w:txbxContent>
                     <w:p>
@@ -25577,7 +25693,7 @@
                           <w:sz w:val="26"/>
                         </w:rPr>
                       </w:pPr>
-                      <w:bookmarkStart w:id="214" w:name="_Toc470704877"/>
+                      <w:bookmarkStart w:id="214" w:name="_Toc470776238"/>
                       <w:r>
                         <w:t xml:space="preserve">Illustration </w:t>
                       </w:r>
@@ -25698,7 +25814,7 @@
       <w:pPr>
         <w:pStyle w:val="Cabealho2"/>
       </w:pPr>
-      <w:bookmarkStart w:id="215" w:name="_Toc470704835"/>
+      <w:bookmarkStart w:id="215" w:name="_Toc470776340"/>
       <w:r>
         <w:lastRenderedPageBreak/>
         <w:t>Use Case 5</w:t>
@@ -25718,7 +25834,7 @@
           <w:tab w:val="left" w:pos="851"/>
         </w:tabs>
       </w:pPr>
-      <w:bookmarkStart w:id="216" w:name="_Toc470704836"/>
+      <w:bookmarkStart w:id="216" w:name="_Toc470776341"/>
       <w:r>
         <w:t>View Description</w:t>
       </w:r>
@@ -25777,13 +25893,13 @@
         <w:t xml:space="preserve"> </w:t>
       </w:r>
       <w:r>
-        <w:t>the first shows the interaction of the client application with the backend</w:t>
-      </w:r>
-      <w:r>
-        <w:t>’s services</w:t>
-      </w:r>
-      <w:r>
-        <w:t>;</w:t>
+        <w:t xml:space="preserve">the first shows the interaction of the client </w:t>
+      </w:r>
+      <w:r>
+        <w:t xml:space="preserve">with the web </w:t>
+      </w:r>
+      <w:r>
+        <w:t>application;</w:t>
       </w:r>
       <w:r>
         <w:t xml:space="preserve"> </w:t>
@@ -25813,14 +25929,19 @@
         <w:t>For each sequence diagram portrayed, a class diagram was created. As already mentioned in the previous subsection, the process of importing a data file is very similar to the export process, described in section 4.3 Use Case 3: Export Data of this document.</w:t>
       </w:r>
       <w:r>
-        <w:t xml:space="preserve"> For this use case, it was used the singleton on IOService, because the increase of requests to the web service could affect the application performance, since it </w:t>
-      </w:r>
-      <w:r>
-        <w:t>must</w:t>
-      </w:r>
-      <w:r>
-        <w:t xml:space="preserve"> be always creating this class.</w:t>
-      </w:r>
+        <w:t xml:space="preserve"> </w:t>
+      </w:r>
+    </w:p>
+    <w:p>
+      <w:pPr>
+        <w:pStyle w:val="Body"/>
+        <w:tabs>
+          <w:tab w:val="clear" w:pos="1008"/>
+          <w:tab w:val="left" w:pos="567"/>
+        </w:tabs>
+        <w:spacing w:line="360" w:lineRule="auto"/>
+        <w:jc w:val="both"/>
+      </w:pPr>
     </w:p>
     <w:p>
       <w:pPr>
@@ -25830,7 +25951,7 @@
         </w:tabs>
         <w:ind w:left="709" w:hanging="709"/>
       </w:pPr>
-      <w:bookmarkStart w:id="217" w:name="_Toc470704837"/>
+      <w:bookmarkStart w:id="217" w:name="_Toc470776342"/>
       <w:r>
         <w:rPr>
           <w:noProof/>
@@ -25847,7 +25968,7 @@
                 <wp:positionV relativeFrom="paragraph">
                   <wp:posOffset>4655820</wp:posOffset>
                 </wp:positionV>
-                <wp:extent cx="5476240" cy="254000"/>
+                <wp:extent cx="5476240" cy="20116800"/>
                 <wp:effectExtent l="0" t="0" r="0" b="0"/>
                 <wp:wrapThrough wrapText="bothSides">
                   <wp:wrapPolygon edited="0">
@@ -25867,7 +25988,7 @@
                       <wps:spPr>
                         <a:xfrm>
                           <a:off x="0" y="0"/>
-                          <a:ext cx="5476240" cy="254000"/>
+                          <a:ext cx="5476240" cy="20116800"/>
                         </a:xfrm>
                         <a:prstGeom prst="rect">
                           <a:avLst/>
@@ -25892,7 +26013,7 @@
                                 <w:sz w:val="26"/>
                               </w:rPr>
                             </w:pPr>
-                            <w:bookmarkStart w:id="218" w:name="_Toc470704878"/>
+                            <w:bookmarkStart w:id="218" w:name="_Toc470776239"/>
                             <w:r>
                               <w:t xml:space="preserve">Illustration </w:t>
                             </w:r>
@@ -25915,7 +26036,19 @@
                               <w:t xml:space="preserve"> - </w:t>
                             </w:r>
                             <w:r>
-                              <w:t>Sequence Diagram: Import Data CSV (Client – Backend)</w:t>
+                              <w:t xml:space="preserve">Sequence Diagram: Import Data </w:t>
+                            </w:r>
+                            <w:r>
+                              <w:t>XML</w:t>
+                            </w:r>
+                            <w:r>
+                              <w:t xml:space="preserve"> (Client – </w:t>
+                            </w:r>
+                            <w:r>
+                              <w:t>Web Application</w:t>
+                            </w:r>
+                            <w:r>
+                              <w:t>)</w:t>
                             </w:r>
                             <w:bookmarkEnd w:id="218"/>
                           </w:p>
@@ -25935,7 +26068,7 @@
           </mc:Choice>
           <mc:Fallback>
             <w:pict>
-              <v:shape w14:anchorId="4D69735F" id="Caixa de Texto 88" o:spid="_x0000_s1056" type="#_x0000_t202" style="position:absolute;left:0;text-align:left;margin-left:4.4pt;margin-top:366.6pt;width:431.2pt;height:20pt;z-index:251800576;visibility:visible;mso-wrap-style:square;mso-wrap-distance-left:9pt;mso-wrap-distance-top:0;mso-wrap-distance-right:9pt;mso-wrap-distance-bottom:0;mso-position-horizontal:absolute;mso-position-horizontal-relative:text;mso-position-vertical:absolute;mso-position-vertical-relative:text;v-text-anchor:top" o:gfxdata="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" stroked="f">
+              <v:shape w14:anchorId="4D69735F" id="Caixa de Texto 88" o:spid="_x0000_s1056" type="#_x0000_t202" style="position:absolute;left:0;text-align:left;margin-left:4.4pt;margin-top:366.6pt;width:431.2pt;height:22in;z-index:251800576;visibility:visible;mso-wrap-style:square;mso-wrap-distance-left:9pt;mso-wrap-distance-top:0;mso-wrap-distance-right:9pt;mso-wrap-distance-bottom:0;mso-position-horizontal:absolute;mso-position-horizontal-relative:text;mso-position-vertical:absolute;mso-position-vertical-relative:text;v-text-anchor:top" o:gfxdata="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" stroked="f">
                 <v:textbox style="mso-fit-shape-to-text:t" inset="0,0,0,0">
                   <w:txbxContent>
                     <w:p>
@@ -25948,7 +26081,7 @@
                           <w:sz w:val="26"/>
                         </w:rPr>
                       </w:pPr>
-                      <w:bookmarkStart w:id="219" w:name="_Toc470704878"/>
+                      <w:bookmarkStart w:id="219" w:name="_Toc470776239"/>
                       <w:r>
                         <w:t xml:space="preserve">Illustration </w:t>
                       </w:r>
@@ -25971,7 +26104,19 @@
                         <w:t xml:space="preserve"> - </w:t>
                       </w:r>
                       <w:r>
-                        <w:t>Sequence Diagram: Import Data CSV (Client – Backend)</w:t>
+                        <w:t xml:space="preserve">Sequence Diagram: Import Data </w:t>
+                      </w:r>
+                      <w:r>
+                        <w:t>XML</w:t>
+                      </w:r>
+                      <w:r>
+                        <w:t xml:space="preserve"> (Client – </w:t>
+                      </w:r>
+                      <w:r>
+                        <w:t>Web Application</w:t>
+                      </w:r>
+                      <w:r>
+                        <w:t>)</w:t>
                       </w:r>
                       <w:bookmarkEnd w:id="219"/>
                     </w:p>
@@ -25984,7 +26129,10 @@
         </mc:AlternateContent>
       </w:r>
       <w:r>
-        <w:t>Sequence Diagram: Client – Backend</w:t>
+        <w:t xml:space="preserve">Sequence Diagram: Client – </w:t>
+      </w:r>
+      <w:r>
+        <w:t>Web Application</w:t>
       </w:r>
       <w:bookmarkEnd w:id="217"/>
     </w:p>
@@ -26075,7 +26223,7 @@
           <w:tab w:val="left" w:pos="851"/>
         </w:tabs>
       </w:pPr>
-      <w:bookmarkStart w:id="220" w:name="_Toc470704838"/>
+      <w:bookmarkStart w:id="220" w:name="_Toc470776343"/>
       <w:r>
         <w:rPr>
           <w:noProof/>
@@ -26165,7 +26313,7 @@
                 <wp:positionV relativeFrom="paragraph">
                   <wp:posOffset>3825240</wp:posOffset>
                 </wp:positionV>
-                <wp:extent cx="6042660" cy="254000"/>
+                <wp:extent cx="6042660" cy="20116800"/>
                 <wp:effectExtent l="0" t="0" r="0" b="0"/>
                 <wp:wrapThrough wrapText="bothSides">
                   <wp:wrapPolygon edited="0">
@@ -26185,7 +26333,7 @@
                       <wps:spPr>
                         <a:xfrm>
                           <a:off x="0" y="0"/>
-                          <a:ext cx="6042660" cy="254000"/>
+                          <a:ext cx="6042660" cy="20116800"/>
                         </a:xfrm>
                         <a:prstGeom prst="rect">
                           <a:avLst/>
@@ -26210,7 +26358,7 @@
                                 <w:sz w:val="26"/>
                               </w:rPr>
                             </w:pPr>
-                            <w:bookmarkStart w:id="221" w:name="_Toc470704879"/>
+                            <w:bookmarkStart w:id="221" w:name="_Toc470776240"/>
                             <w:r>
                               <w:t xml:space="preserve">Illustration </w:t>
                             </w:r>
@@ -26233,7 +26381,13 @@
                               <w:t xml:space="preserve"> - </w:t>
                             </w:r>
                             <w:r>
-                              <w:t>Sequence Diagram: Import Data CSV (Client)</w:t>
+                              <w:t xml:space="preserve">Sequence Diagram: Import Data </w:t>
+                            </w:r>
+                            <w:r>
+                              <w:t>XML</w:t>
+                            </w:r>
+                            <w:r>
+                              <w:t xml:space="preserve"> (Client)</w:t>
                             </w:r>
                             <w:bookmarkEnd w:id="221"/>
                           </w:p>
@@ -26253,7 +26407,7 @@
           </mc:Choice>
           <mc:Fallback>
             <w:pict>
-              <v:shape w14:anchorId="2E6B583C" id="Caixa de Texto 89" o:spid="_x0000_s1057" type="#_x0000_t202" style="position:absolute;left:0;text-align:left;margin-left:-22.5pt;margin-top:301.2pt;width:475.8pt;height:20pt;z-index:251802624;visibility:visible;mso-wrap-style:square;mso-wrap-distance-left:9pt;mso-wrap-distance-top:0;mso-wrap-distance-right:9pt;mso-wrap-distance-bottom:0;mso-position-horizontal:absolute;mso-position-horizontal-relative:text;mso-position-vertical:absolute;mso-position-vertical-relative:text;v-text-anchor:top" o:gfxdata="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" stroked="f">
+              <v:shape w14:anchorId="2E6B583C" id="Caixa de Texto 89" o:spid="_x0000_s1057" type="#_x0000_t202" style="position:absolute;left:0;text-align:left;margin-left:-22.5pt;margin-top:301.2pt;width:475.8pt;height:22in;z-index:251802624;visibility:visible;mso-wrap-style:square;mso-wrap-distance-left:9pt;mso-wrap-distance-top:0;mso-wrap-distance-right:9pt;mso-wrap-distance-bottom:0;mso-position-horizontal:absolute;mso-position-horizontal-relative:text;mso-position-vertical:absolute;mso-position-vertical-relative:text;v-text-anchor:top" o:gfxdata="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" stroked="f">
                 <v:textbox style="mso-fit-shape-to-text:t" inset="0,0,0,0">
                   <w:txbxContent>
                     <w:p>
@@ -26266,7 +26420,7 @@
                           <w:sz w:val="26"/>
                         </w:rPr>
                       </w:pPr>
-                      <w:bookmarkStart w:id="222" w:name="_Toc470704879"/>
+                      <w:bookmarkStart w:id="222" w:name="_Toc470776240"/>
                       <w:r>
                         <w:t xml:space="preserve">Illustration </w:t>
                       </w:r>
@@ -26289,7 +26443,13 @@
                         <w:t xml:space="preserve"> - </w:t>
                       </w:r>
                       <w:r>
-                        <w:t>Sequence Diagram: Import Data CSV (Client)</w:t>
+                        <w:t xml:space="preserve">Sequence Diagram: Import Data </w:t>
+                      </w:r>
+                      <w:r>
+                        <w:t>XML</w:t>
+                      </w:r>
+                      <w:r>
+                        <w:t xml:space="preserve"> (Client)</w:t>
                       </w:r>
                       <w:bookmarkEnd w:id="222"/>
                     </w:p>
@@ -26313,7 +26473,7 @@
           <w:tab w:val="left" w:pos="851"/>
         </w:tabs>
       </w:pPr>
-      <w:bookmarkStart w:id="223" w:name="_Toc470704839"/>
+      <w:bookmarkStart w:id="223" w:name="_Toc470776344"/>
       <w:r>
         <w:t>Class Diagram: Client</w:t>
       </w:r>
@@ -26421,7 +26581,7 @@
                 <wp:positionV relativeFrom="paragraph">
                   <wp:posOffset>2832100</wp:posOffset>
                 </wp:positionV>
-                <wp:extent cx="4499610" cy="254000"/>
+                <wp:extent cx="4499610" cy="20116800"/>
                 <wp:effectExtent l="0" t="0" r="0" b="0"/>
                 <wp:wrapTight wrapText="bothSides">
                   <wp:wrapPolygon edited="0">
@@ -26441,7 +26601,7 @@
                       <wps:spPr>
                         <a:xfrm>
                           <a:off x="0" y="0"/>
-                          <a:ext cx="4499610" cy="254000"/>
+                          <a:ext cx="4499610" cy="20116800"/>
                         </a:xfrm>
                         <a:prstGeom prst="rect">
                           <a:avLst/>
@@ -26466,7 +26626,7 @@
                                 <w:sz w:val="26"/>
                               </w:rPr>
                             </w:pPr>
-                            <w:bookmarkStart w:id="224" w:name="_Toc470704880"/>
+                            <w:bookmarkStart w:id="224" w:name="_Toc470776241"/>
                             <w:r>
                               <w:t xml:space="preserve">Illustration </w:t>
                             </w:r>
@@ -26509,7 +26669,7 @@
           </mc:Choice>
           <mc:Fallback>
             <w:pict>
-              <v:shape w14:anchorId="1553E316" id="Caixa de Texto 91" o:spid="_x0000_s1058" type="#_x0000_t202" style="position:absolute;margin-left:49.35pt;margin-top:223pt;width:354.3pt;height:20pt;z-index:251806720;visibility:visible;mso-wrap-style:square;mso-wrap-distance-left:9pt;mso-wrap-distance-top:0;mso-wrap-distance-right:9pt;mso-wrap-distance-bottom:0;mso-position-horizontal:absolute;mso-position-horizontal-relative:text;mso-position-vertical:absolute;mso-position-vertical-relative:text;v-text-anchor:top" o:gfxdata="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" stroked="f">
+              <v:shape w14:anchorId="1553E316" id="Caixa de Texto 91" o:spid="_x0000_s1058" type="#_x0000_t202" style="position:absolute;margin-left:49.35pt;margin-top:223pt;width:354.3pt;height:22in;z-index:251806720;visibility:visible;mso-wrap-style:square;mso-wrap-distance-left:9pt;mso-wrap-distance-top:0;mso-wrap-distance-right:9pt;mso-wrap-distance-bottom:0;mso-position-horizontal:absolute;mso-position-horizontal-relative:text;mso-position-vertical:absolute;mso-position-vertical-relative:text;v-text-anchor:top" o:gfxdata="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" stroked="f">
                 <v:textbox style="mso-fit-shape-to-text:t" inset="0,0,0,0">
                   <w:txbxContent>
                     <w:p>
@@ -26522,7 +26682,7 @@
                           <w:sz w:val="26"/>
                         </w:rPr>
                       </w:pPr>
-                      <w:bookmarkStart w:id="225" w:name="_Toc470704880"/>
+                      <w:bookmarkStart w:id="225" w:name="_Toc470776241"/>
                       <w:r>
                         <w:t xml:space="preserve">Illustration </w:t>
                       </w:r>
@@ -26566,7 +26726,7 @@
       <w:bookmarkStart w:id="227" w:name="_Toc87146894"/>
       <w:bookmarkStart w:id="228" w:name="_Ref126913297"/>
       <w:bookmarkStart w:id="229" w:name="_Ref126913446"/>
-      <w:bookmarkStart w:id="230" w:name="_Toc470704840"/>
+      <w:bookmarkStart w:id="230" w:name="_Toc470776345"/>
       <w:bookmarkEnd w:id="157"/>
       <w:bookmarkEnd w:id="158"/>
       <w:bookmarkEnd w:id="159"/>
@@ -26955,7 +27115,7 @@
       <w:bookmarkStart w:id="232" w:name="_Toc87146895"/>
       <w:bookmarkStart w:id="233" w:name="_Ref126913312"/>
       <w:bookmarkStart w:id="234" w:name="_Ref126913464"/>
-      <w:bookmarkStart w:id="235" w:name="_Toc470704841"/>
+      <w:bookmarkStart w:id="235" w:name="_Toc470776346"/>
       <w:r>
         <w:lastRenderedPageBreak/>
         <w:t>Directory</w:t>
@@ -26972,7 +27132,7 @@
       </w:pPr>
       <w:bookmarkStart w:id="236" w:name="_Toc64867685"/>
       <w:bookmarkStart w:id="237" w:name="_Toc87146896"/>
-      <w:bookmarkStart w:id="238" w:name="_Toc470704842"/>
+      <w:bookmarkStart w:id="238" w:name="_Toc470776347"/>
       <w:r>
         <w:t>Index</w:t>
       </w:r>
@@ -27060,7 +27220,7 @@
       </w:pPr>
       <w:bookmarkStart w:id="239" w:name="_Toc64867686"/>
       <w:bookmarkStart w:id="240" w:name="_Toc87146897"/>
-      <w:bookmarkStart w:id="241" w:name="_Toc470704843"/>
+      <w:bookmarkStart w:id="241" w:name="_Toc470776348"/>
       <w:r>
         <w:t>Glossary</w:t>
       </w:r>
@@ -27303,7 +27463,7 @@
       </w:pPr>
       <w:bookmarkStart w:id="242" w:name="_Toc64867687"/>
       <w:bookmarkStart w:id="243" w:name="_Toc87146898"/>
-      <w:bookmarkStart w:id="244" w:name="_Toc470704844"/>
+      <w:bookmarkStart w:id="244" w:name="_Toc470776349"/>
       <w:r>
         <w:t>Acronym List</w:t>
       </w:r>
@@ -28089,7 +28249,7 @@
       </w:pPr>
       <w:bookmarkStart w:id="245" w:name="_Toc64867688"/>
       <w:bookmarkStart w:id="246" w:name="_Toc87146899"/>
-      <w:bookmarkStart w:id="247" w:name="_Toc470704845"/>
+      <w:bookmarkStart w:id="247" w:name="_Toc470776350"/>
       <w:r>
         <w:lastRenderedPageBreak/>
         <w:t>Sample Figures &amp; Tables</w:t>
@@ -28103,19 +28263,19 @@
         <w:pStyle w:val="Body"/>
       </w:pPr>
     </w:p>
-    <w:bookmarkStart w:id="248" w:name="_MON_1124862820"/>
-    <w:bookmarkStart w:id="249" w:name="_MON_1124863485"/>
-    <w:bookmarkStart w:id="250" w:name="_MON_1124864324"/>
-    <w:bookmarkStart w:id="251" w:name="_MON_1124864448"/>
-    <w:bookmarkStart w:id="252" w:name="_MON_1124867434"/>
-    <w:bookmarkStart w:id="253" w:name="_MON_990362469"/>
-    <w:bookmarkStart w:id="254" w:name="_MON_1124089397"/>
-    <w:bookmarkStart w:id="255" w:name="_MON_1124089578"/>
-    <w:bookmarkStart w:id="256" w:name="_MON_1124090261"/>
-    <w:bookmarkStart w:id="257" w:name="_MON_1124254081"/>
-    <w:bookmarkStart w:id="258" w:name="_MON_1124256227"/>
-    <w:bookmarkStart w:id="259" w:name="_MON_1124265664"/>
-    <w:bookmarkStart w:id="260" w:name="_MON_1124858493"/>
+    <w:bookmarkStart w:id="248" w:name="_MON_1124863485"/>
+    <w:bookmarkStart w:id="249" w:name="_MON_1124864324"/>
+    <w:bookmarkStart w:id="250" w:name="_MON_1124864448"/>
+    <w:bookmarkStart w:id="251" w:name="_MON_1124867434"/>
+    <w:bookmarkStart w:id="252" w:name="_MON_990362469"/>
+    <w:bookmarkStart w:id="253" w:name="_MON_1124089397"/>
+    <w:bookmarkStart w:id="254" w:name="_MON_1124089578"/>
+    <w:bookmarkStart w:id="255" w:name="_MON_1124090261"/>
+    <w:bookmarkStart w:id="256" w:name="_MON_1124254081"/>
+    <w:bookmarkStart w:id="257" w:name="_MON_1124256227"/>
+    <w:bookmarkStart w:id="258" w:name="_MON_1124265664"/>
+    <w:bookmarkStart w:id="259" w:name="_MON_1124858493"/>
+    <w:bookmarkStart w:id="260" w:name="_MON_1124861934"/>
     <w:bookmarkEnd w:id="248"/>
     <w:bookmarkEnd w:id="249"/>
     <w:bookmarkEnd w:id="250"/>
@@ -28129,7 +28289,7 @@
     <w:bookmarkEnd w:id="258"/>
     <w:bookmarkEnd w:id="259"/>
     <w:bookmarkEnd w:id="260"/>
-    <w:bookmarkStart w:id="261" w:name="_MON_1124861934"/>
+    <w:bookmarkStart w:id="261" w:name="_MON_1124862820"/>
     <w:bookmarkEnd w:id="261"/>
     <w:p>
       <w:pPr>
@@ -28156,10 +28316,10 @@
             <v:path o:extrusionok="f" gradientshapeok="t" o:connecttype="rect"/>
             <o:lock v:ext="edit" aspectratio="t"/>
           </v:shapetype>
-          <v:shape id="_x0000_i1025" type="#_x0000_t75" style="width:315.35pt;height:171.35pt" o:ole="" fillcolor="window">
+          <v:shape id="_x0000_i1025" type="#_x0000_t75" style="width:315pt;height:171pt" o:ole="" fillcolor="window">
             <v:imagedata r:id="rId51" o:title=""/>
           </v:shape>
-          <o:OLEObject Type="Embed" ProgID="Word.Picture.8" ShapeID="_x0000_i1025" DrawAspect="Content" ObjectID="_1544446758" r:id="rId52"/>
+          <o:OLEObject Type="Embed" ProgID="Word.Picture.8" ShapeID="_x0000_i1025" DrawAspect="Content" ObjectID="_1544518126" r:id="rId52"/>
         </w:object>
       </w:r>
     </w:p>
@@ -28169,7 +28329,7 @@
         <w:outlineLvl w:val="0"/>
       </w:pPr>
       <w:bookmarkStart w:id="262" w:name="_Toc466212996"/>
-      <w:bookmarkStart w:id="263" w:name="_Toc470704846"/>
+      <w:bookmarkStart w:id="263" w:name="_Toc470776351"/>
       <w:r>
         <w:t xml:space="preserve">Figure </w:t>
       </w:r>
@@ -28840,7 +29000,7 @@
       <w:rPr>
         <w:rStyle w:val="Nmerodepgina"/>
       </w:rPr>
-      <w:t>Wednesday, December 28, 2016</w:t>
+      <w:t>Thursday, December 29, 2016</w:t>
     </w:r>
     <w:r>
       <w:rPr>
@@ -28978,7 +29138,7 @@
       <w:rPr>
         <w:rStyle w:val="Nmerodepgina"/>
       </w:rPr>
-      <w:t>Wednesday, December 28, 2016</w:t>
+      <w:t>Thursday, December 29, 2016</w:t>
     </w:r>
     <w:r>
       <w:rPr>
@@ -29017,7 +29177,7 @@
       <w:rPr>
         <w:rStyle w:val="Nmerodepgina"/>
       </w:rPr>
-      <w:t>i</w:t>
+      <w:t>iii</w:t>
     </w:r>
     <w:r>
       <w:rPr>
@@ -29146,7 +29306,7 @@
       <w:rPr>
         <w:rStyle w:val="Nmerodepgina"/>
       </w:rPr>
-      <w:t>4</w:t>
+      <w:t>46</w:t>
     </w:r>
     <w:r>
       <w:rPr>
@@ -29189,7 +29349,7 @@
       <w:rPr>
         <w:rStyle w:val="Nmerodepgina"/>
       </w:rPr>
-      <w:t>Wednesday, December 28, 2016</w:t>
+      <w:t>Thursday, December 29, 2016</w:t>
     </w:r>
     <w:r>
       <w:rPr>
@@ -29325,7 +29485,7 @@
       <w:rPr>
         <w:rStyle w:val="Nmerodepgina"/>
       </w:rPr>
-      <w:t>Wednesday, December 28, 2016</w:t>
+      <w:t>Thursday, December 29, 2016</w:t>
     </w:r>
     <w:r>
       <w:rPr>
@@ -29361,7 +29521,7 @@
       <w:rPr>
         <w:rStyle w:val="Nmerodepgina"/>
       </w:rPr>
-      <w:t>5</w:t>
+      <w:t>37</w:t>
     </w:r>
     <w:r>
       <w:rPr>
@@ -34640,7 +34800,7 @@
 </file>
 
 <file path=customXml/itemProps1.xml><?xml version="1.0" encoding="utf-8"?>
-<ds:datastoreItem xmlns:ds="http://schemas.openxmlformats.org/officeDocument/2006/customXml" ds:itemID="{4A7624C7-A519-0F48-A9E2-43604E8B7BE8}">
+<ds:datastoreItem xmlns:ds="http://schemas.openxmlformats.org/officeDocument/2006/customXml" ds:itemID="{AA34A860-EBF9-1142-8DC6-69FA32EF3C20}">
   <ds:schemaRefs>
     <ds:schemaRef ds:uri="http://schemas.openxmlformats.org/officeDocument/2006/bibliography"/>
   </ds:schemaRefs>
